--- a/Documents/Test plan Steven Chen V1.4.docx
+++ b/Documents/Test plan Steven Chen V1.4.docx
@@ -486,6 +486,12 @@
     <w:p/>
     <w:sdt>
       <w:sdtPr>
+        <w:rPr>
+          <w:rFonts w:asciiTheme="minorHAnsi" w:eastAsiaTheme="minorHAnsi" w:hAnsiTheme="minorHAnsi" w:cstheme="minorBidi"/>
+          <w:color w:val="auto"/>
+          <w:sz w:val="22"/>
+          <w:szCs w:val="22"/>
+        </w:rPr>
         <w:id w:val="-1643419692"/>
         <w:docPartObj>
           <w:docPartGallery w:val="Table of Contents"/>
@@ -494,13 +500,9 @@
       </w:sdtPr>
       <w:sdtEndPr>
         <w:rPr>
-          <w:rFonts w:asciiTheme="minorHAnsi" w:eastAsiaTheme="minorHAnsi" w:hAnsiTheme="minorHAnsi" w:cstheme="minorBidi"/>
           <w:b/>
           <w:bCs/>
           <w:noProof/>
-          <w:color w:val="auto"/>
-          <w:sz w:val="22"/>
-          <w:szCs w:val="22"/>
         </w:rPr>
       </w:sdtEndPr>
       <w:sdtContent>
@@ -1287,21 +1289,23 @@
     <w:tbl>
       <w:tblPr>
         <w:tblStyle w:val="TableGrid"/>
-        <w:tblW w:w="10165" w:type="dxa"/>
+        <w:tblW w:w="11520" w:type="dxa"/>
+        <w:tblInd w:w="-1085" w:type="dxa"/>
         <w:tblLook w:val="04A0" w:firstRow="1" w:lastRow="0" w:firstColumn="1" w:lastColumn="0" w:noHBand="0" w:noVBand="1"/>
       </w:tblPr>
       <w:tblGrid>
-        <w:gridCol w:w="741"/>
-        <w:gridCol w:w="757"/>
+        <w:gridCol w:w="1170"/>
+        <w:gridCol w:w="894"/>
         <w:gridCol w:w="2675"/>
-        <w:gridCol w:w="2045"/>
-        <w:gridCol w:w="1963"/>
-        <w:gridCol w:w="1984"/>
+        <w:gridCol w:w="1873"/>
+        <w:gridCol w:w="1803"/>
+        <w:gridCol w:w="1314"/>
+        <w:gridCol w:w="1791"/>
       </w:tblGrid>
       <w:tr>
         <w:tc>
           <w:tcPr>
-            <w:tcW w:w="741" w:type="dxa"/>
+            <w:tcW w:w="1170" w:type="dxa"/>
             <w:shd w:val="clear" w:color="auto" w:fill="7F7F7F" w:themeFill="text1" w:themeFillTint="80"/>
           </w:tcPr>
           <w:p>
@@ -1324,7 +1328,7 @@
         </w:tc>
         <w:tc>
           <w:tcPr>
-            <w:tcW w:w="757" w:type="dxa"/>
+            <w:tcW w:w="894" w:type="dxa"/>
             <w:shd w:val="clear" w:color="auto" w:fill="7F7F7F" w:themeFill="text1" w:themeFillTint="80"/>
           </w:tcPr>
           <w:p>
@@ -1370,7 +1374,7 @@
         </w:tc>
         <w:tc>
           <w:tcPr>
-            <w:tcW w:w="2045" w:type="dxa"/>
+            <w:tcW w:w="0" w:type="auto"/>
             <w:shd w:val="clear" w:color="auto" w:fill="7F7F7F" w:themeFill="text1" w:themeFillTint="80"/>
           </w:tcPr>
           <w:p>
@@ -1393,7 +1397,7 @@
         </w:tc>
         <w:tc>
           <w:tcPr>
-            <w:tcW w:w="1963" w:type="dxa"/>
+            <w:tcW w:w="0" w:type="auto"/>
             <w:shd w:val="clear" w:color="auto" w:fill="7F7F7F" w:themeFill="text1" w:themeFillTint="80"/>
           </w:tcPr>
           <w:p>
@@ -1416,7 +1420,7 @@
         </w:tc>
         <w:tc>
           <w:tcPr>
-            <w:tcW w:w="1984" w:type="dxa"/>
+            <w:tcW w:w="0" w:type="auto"/>
             <w:shd w:val="clear" w:color="auto" w:fill="7F7F7F" w:themeFill="text1" w:themeFillTint="80"/>
           </w:tcPr>
           <w:p>
@@ -1437,42 +1441,59 @@
             </w:r>
           </w:p>
         </w:tc>
+        <w:tc>
+          <w:tcPr>
+            <w:tcW w:w="1791" w:type="dxa"/>
+            <w:shd w:val="clear" w:color="auto" w:fill="7F7F7F" w:themeFill="text1" w:themeFillTint="80"/>
+          </w:tcPr>
+          <w:p>
+            <w:pPr>
+              <w:rPr>
+                <w:rFonts w:cstheme="minorHAnsi"/>
+                <w:b/>
+                <w:bCs/>
+              </w:rPr>
+            </w:pPr>
+            <w:r>
+              <w:rPr>
+                <w:rFonts w:cstheme="minorHAnsi"/>
+                <w:b/>
+                <w:bCs/>
+              </w:rPr>
+              <w:t>Actual result</w:t>
+            </w:r>
+          </w:p>
+        </w:tc>
       </w:tr>
       <w:tr>
         <w:tc>
           <w:tcPr>
-            <w:tcW w:w="741" w:type="dxa"/>
-          </w:tcPr>
-          <w:p>
-            <w:pPr>
-              <w:rPr>
-                <w:rFonts w:cstheme="minorHAnsi"/>
-              </w:rPr>
-            </w:pPr>
-            <w:r>
-              <w:rPr>
-                <w:rFonts w:cstheme="minorHAnsi"/>
-              </w:rPr>
-              <w:t>TC-1</w:t>
-            </w:r>
-          </w:p>
-        </w:tc>
-        <w:tc>
-          <w:tcPr>
-            <w:tcW w:w="757" w:type="dxa"/>
-          </w:tcPr>
-          <w:p>
-            <w:pPr>
-              <w:rPr>
-                <w:rFonts w:cstheme="minorHAnsi"/>
-              </w:rPr>
-            </w:pPr>
-            <w:r>
-              <w:rPr>
-                <w:rFonts w:cstheme="minorHAnsi"/>
-              </w:rPr>
-              <w:t>UC-1</w:t>
-            </w:r>
+            <w:tcW w:w="1170" w:type="dxa"/>
+          </w:tcPr>
+          <w:p>
+            <w:pPr>
+              <w:rPr>
+                <w:rFonts w:cstheme="minorHAnsi"/>
+              </w:rPr>
+            </w:pPr>
+            <w:r>
+              <w:rPr>
+                <w:rFonts w:cstheme="minorHAnsi"/>
+              </w:rPr>
+              <w:t>TC-</w:t>
+            </w:r>
+          </w:p>
+        </w:tc>
+        <w:tc>
+          <w:tcPr>
+            <w:tcW w:w="894" w:type="dxa"/>
+          </w:tcPr>
+          <w:p>
+            <w:pPr>
+              <w:rPr>
+                <w:rFonts w:cstheme="minorHAnsi"/>
+              </w:rPr>
+            </w:pPr>
           </w:p>
         </w:tc>
         <w:tc>
@@ -1481,109 +1502,85 @@
           </w:tcPr>
           <w:p>
             <w:pPr>
-              <w:rPr>
-                <w:rFonts w:cstheme="minorHAnsi"/>
-              </w:rPr>
-            </w:pPr>
-            <w:r>
               <w:rPr>
                 <w:rFonts w:eastAsia="Times New Roman" w:cstheme="minorHAnsi"/>
                 <w:color w:val="000000"/>
               </w:rPr>
-              <w:t>Displaying a list of every booking/user/hotels/flights</w:t>
-            </w:r>
-          </w:p>
-        </w:tc>
-        <w:tc>
-          <w:tcPr>
-            <w:tcW w:w="2045" w:type="dxa"/>
-          </w:tcPr>
-          <w:p>
-            <w:pPr>
-              <w:rPr>
-                <w:rFonts w:cstheme="minorHAnsi"/>
-              </w:rPr>
-            </w:pPr>
-            <w:r>
-              <w:rPr>
-                <w:rFonts w:cstheme="minorHAnsi"/>
-              </w:rPr>
-              <w:t>Clicks on the booking/ hotels/user/flights</w:t>
-            </w:r>
-          </w:p>
-        </w:tc>
-        <w:tc>
-          <w:tcPr>
-            <w:tcW w:w="1963" w:type="dxa"/>
-          </w:tcPr>
-          <w:p>
-            <w:pPr>
-              <w:rPr>
-                <w:rFonts w:cstheme="minorHAnsi"/>
-              </w:rPr>
-            </w:pPr>
-          </w:p>
-        </w:tc>
-        <w:tc>
-          <w:tcPr>
-            <w:tcW w:w="1984" w:type="dxa"/>
-          </w:tcPr>
-          <w:p>
-            <w:pPr>
-              <w:rPr>
-                <w:rFonts w:cstheme="minorHAnsi"/>
-              </w:rPr>
-            </w:pPr>
-            <w:r>
-              <w:rPr>
-                <w:rFonts w:cstheme="minorHAnsi"/>
-              </w:rPr>
-              <w:t>Sees a list of all the content</w:t>
-            </w:r>
+            </w:pPr>
+          </w:p>
+        </w:tc>
+        <w:tc>
+          <w:tcPr>
+            <w:tcW w:w="0" w:type="auto"/>
+          </w:tcPr>
+          <w:p>
+            <w:pPr>
+              <w:rPr>
+                <w:rFonts w:cstheme="minorHAnsi"/>
+              </w:rPr>
+            </w:pPr>
+          </w:p>
+        </w:tc>
+        <w:tc>
+          <w:tcPr>
+            <w:tcW w:w="0" w:type="auto"/>
+          </w:tcPr>
+          <w:p>
+            <w:pPr>
+              <w:rPr>
+                <w:rFonts w:cstheme="minorHAnsi"/>
+              </w:rPr>
+            </w:pPr>
+          </w:p>
+        </w:tc>
+        <w:tc>
+          <w:tcPr>
+            <w:tcW w:w="0" w:type="auto"/>
+          </w:tcPr>
+          <w:p>
+            <w:pPr>
+              <w:rPr>
+                <w:rFonts w:cstheme="minorHAnsi"/>
+              </w:rPr>
+            </w:pPr>
+          </w:p>
+        </w:tc>
+        <w:tc>
+          <w:tcPr>
+            <w:tcW w:w="1791" w:type="dxa"/>
+          </w:tcPr>
+          <w:p>
+            <w:pPr>
+              <w:rPr>
+                <w:rFonts w:cstheme="minorHAnsi"/>
+              </w:rPr>
+            </w:pPr>
           </w:p>
         </w:tc>
       </w:tr>
       <w:tr>
         <w:tc>
           <w:tcPr>
-            <w:tcW w:w="741" w:type="dxa"/>
-          </w:tcPr>
-          <w:p>
-            <w:pPr>
-              <w:rPr>
-                <w:rFonts w:cstheme="minorHAnsi"/>
-              </w:rPr>
-            </w:pPr>
-            <w:r>
-              <w:rPr>
-                <w:rFonts w:cstheme="minorHAnsi"/>
-              </w:rPr>
-              <w:t>TC-</w:t>
-            </w:r>
-            <w:r>
-              <w:rPr>
-                <w:rFonts w:cstheme="minorHAnsi"/>
-              </w:rPr>
-              <w:t>2</w:t>
-            </w:r>
-          </w:p>
-        </w:tc>
-        <w:tc>
-          <w:tcPr>
-            <w:tcW w:w="757" w:type="dxa"/>
-          </w:tcPr>
-          <w:p>
-            <w:pPr>
-              <w:rPr>
-                <w:rFonts w:cstheme="minorHAnsi"/>
-              </w:rPr>
-            </w:pPr>
-            <w:r>
-              <w:rPr>
-                <w:rFonts w:cstheme="minorHAnsi"/>
-              </w:rPr>
-              <w:t>UC-2</w:t>
-            </w:r>
+            <w:tcW w:w="1170" w:type="dxa"/>
+          </w:tcPr>
+          <w:p>
+            <w:pPr>
+              <w:rPr>
+                <w:rFonts w:cstheme="minorHAnsi"/>
+              </w:rPr>
+            </w:pPr>
+          </w:p>
+        </w:tc>
+        <w:tc>
+          <w:tcPr>
+            <w:tcW w:w="894" w:type="dxa"/>
+          </w:tcPr>
+          <w:p>
+            <w:pPr>
+              <w:rPr>
+                <w:rFonts w:cstheme="minorHAnsi"/>
+              </w:rPr>
+            </w:pPr>
           </w:p>
         </w:tc>
         <w:tc>
@@ -1597,150 +1594,80 @@
                 <w:color w:val="000000"/>
               </w:rPr>
             </w:pPr>
-            <w:r>
-              <w:rPr>
-                <w:rFonts w:eastAsiaTheme="minorEastAsia" w:cstheme="minorHAnsi"/>
-              </w:rPr>
-              <w:t>Add flight to the website</w:t>
-            </w:r>
-          </w:p>
-        </w:tc>
-        <w:tc>
-          <w:tcPr>
-            <w:tcW w:w="2045" w:type="dxa"/>
-          </w:tcPr>
-          <w:p>
-            <w:pPr>
-              <w:rPr>
-                <w:rFonts w:cstheme="minorHAnsi"/>
-              </w:rPr>
-            </w:pPr>
-          </w:p>
-        </w:tc>
-        <w:tc>
-          <w:tcPr>
-            <w:tcW w:w="1963" w:type="dxa"/>
-          </w:tcPr>
-          <w:p>
-            <w:pPr>
-              <w:rPr>
-                <w:rFonts w:cstheme="minorHAnsi"/>
-              </w:rPr>
-            </w:pPr>
-            <w:r>
-              <w:rPr>
-                <w:rFonts w:cstheme="minorHAnsi"/>
-              </w:rPr>
-              <w:t>Flights:</w:t>
-            </w:r>
-          </w:p>
-          <w:p>
-            <w:pPr>
-              <w:rPr>
-                <w:rFonts w:cstheme="minorHAnsi"/>
-              </w:rPr>
-            </w:pPr>
-            <w:r>
-              <w:rPr>
-                <w:rFonts w:cstheme="minorHAnsi"/>
-              </w:rPr>
-              <w:t>-Name: KLM</w:t>
-            </w:r>
-          </w:p>
-          <w:p>
-            <w:pPr>
-              <w:rPr>
-                <w:rFonts w:cstheme="minorHAnsi"/>
-              </w:rPr>
-            </w:pPr>
-            <w:r>
-              <w:rPr>
-                <w:rFonts w:cstheme="minorHAnsi"/>
-              </w:rPr>
-              <w:t>-Flight Nr: KL765</w:t>
-            </w:r>
-          </w:p>
-          <w:p>
-            <w:pPr>
-              <w:rPr>
-                <w:rFonts w:cstheme="minorHAnsi"/>
-              </w:rPr>
-            </w:pPr>
-            <w:r>
-              <w:rPr>
-                <w:rFonts w:cstheme="minorHAnsi"/>
-              </w:rPr>
-              <w:t>-Starting Destination: Netherlands</w:t>
-            </w:r>
-          </w:p>
-          <w:p>
-            <w:pPr>
-              <w:rPr>
-                <w:rFonts w:cstheme="minorHAnsi"/>
-              </w:rPr>
-            </w:pPr>
-            <w:r>
-              <w:rPr>
-                <w:rFonts w:cstheme="minorHAnsi"/>
-              </w:rPr>
-              <w:t>-End destination: Barcelona</w:t>
-            </w:r>
-          </w:p>
-        </w:tc>
-        <w:tc>
-          <w:tcPr>
-            <w:tcW w:w="1984" w:type="dxa"/>
-          </w:tcPr>
-          <w:p>
-            <w:pPr>
-              <w:rPr>
-                <w:rFonts w:cstheme="minorHAnsi"/>
-              </w:rPr>
-            </w:pPr>
-            <w:r>
-              <w:rPr>
-                <w:rFonts w:cstheme="minorHAnsi"/>
-              </w:rPr>
-              <w:t>Flight is added</w:t>
-            </w:r>
+          </w:p>
+        </w:tc>
+        <w:tc>
+          <w:tcPr>
+            <w:tcW w:w="0" w:type="auto"/>
+          </w:tcPr>
+          <w:p>
+            <w:pPr>
+              <w:rPr>
+                <w:rFonts w:cstheme="minorHAnsi"/>
+              </w:rPr>
+            </w:pPr>
+          </w:p>
+        </w:tc>
+        <w:tc>
+          <w:tcPr>
+            <w:tcW w:w="0" w:type="auto"/>
+          </w:tcPr>
+          <w:p>
+            <w:pPr>
+              <w:rPr>
+                <w:rFonts w:cstheme="minorHAnsi"/>
+              </w:rPr>
+            </w:pPr>
+          </w:p>
+        </w:tc>
+        <w:tc>
+          <w:tcPr>
+            <w:tcW w:w="0" w:type="auto"/>
+          </w:tcPr>
+          <w:p>
+            <w:pPr>
+              <w:rPr>
+                <w:rFonts w:cstheme="minorHAnsi"/>
+              </w:rPr>
+            </w:pPr>
+          </w:p>
+        </w:tc>
+        <w:tc>
+          <w:tcPr>
+            <w:tcW w:w="1791" w:type="dxa"/>
+          </w:tcPr>
+          <w:p>
+            <w:pPr>
+              <w:rPr>
+                <w:rFonts w:cstheme="minorHAnsi"/>
+              </w:rPr>
+            </w:pPr>
           </w:p>
         </w:tc>
       </w:tr>
       <w:tr>
         <w:tc>
           <w:tcPr>
-            <w:tcW w:w="741" w:type="dxa"/>
-          </w:tcPr>
-          <w:p>
-            <w:pPr>
-              <w:rPr>
-                <w:rFonts w:cstheme="minorHAnsi"/>
-              </w:rPr>
-            </w:pPr>
-            <w:r>
-              <w:rPr>
-                <w:rFonts w:cstheme="minorHAnsi"/>
-              </w:rPr>
-              <w:t>TC-3</w:t>
-            </w:r>
-          </w:p>
-        </w:tc>
-        <w:tc>
-          <w:tcPr>
-            <w:tcW w:w="757" w:type="dxa"/>
-          </w:tcPr>
-          <w:p>
-            <w:pPr>
-              <w:rPr>
-                <w:rFonts w:cstheme="minorHAnsi"/>
-              </w:rPr>
-            </w:pPr>
-            <w:r>
-              <w:rPr>
-                <w:rFonts w:cstheme="minorHAnsi"/>
-              </w:rPr>
-              <w:t>UC-2</w:t>
-            </w:r>
+            <w:tcW w:w="1170" w:type="dxa"/>
+          </w:tcPr>
+          <w:p>
+            <w:pPr>
+              <w:rPr>
+                <w:rFonts w:cstheme="minorHAnsi"/>
+              </w:rPr>
+            </w:pPr>
+          </w:p>
+        </w:tc>
+        <w:tc>
+          <w:tcPr>
+            <w:tcW w:w="894" w:type="dxa"/>
+          </w:tcPr>
+          <w:p>
+            <w:pPr>
+              <w:rPr>
+                <w:rFonts w:cstheme="minorHAnsi"/>
+              </w:rPr>
+            </w:pPr>
           </w:p>
         </w:tc>
         <w:tc>
@@ -1750,153 +1677,84 @@
           <w:p>
             <w:pPr>
               <w:rPr>
-                <w:rFonts w:eastAsiaTheme="minorEastAsia" w:cstheme="minorHAnsi"/>
-              </w:rPr>
-            </w:pPr>
-            <w:r>
-              <w:rPr>
-                <w:rFonts w:eastAsiaTheme="minorEastAsia" w:cstheme="minorHAnsi"/>
-              </w:rPr>
-              <w:t>Add flight to the website</w:t>
-            </w:r>
-          </w:p>
-        </w:tc>
-        <w:tc>
-          <w:tcPr>
-            <w:tcW w:w="2045" w:type="dxa"/>
-          </w:tcPr>
-          <w:p>
-            <w:pPr>
-              <w:rPr>
-                <w:rFonts w:cstheme="minorHAnsi"/>
-              </w:rPr>
-            </w:pPr>
-          </w:p>
-        </w:tc>
-        <w:tc>
-          <w:tcPr>
-            <w:tcW w:w="1963" w:type="dxa"/>
-          </w:tcPr>
-          <w:p>
-            <w:pPr>
-              <w:rPr>
-                <w:rFonts w:cstheme="minorHAnsi"/>
-              </w:rPr>
-            </w:pPr>
-            <w:r>
-              <w:rPr>
-                <w:rFonts w:cstheme="minorHAnsi"/>
-              </w:rPr>
-              <w:t>Flights:</w:t>
-            </w:r>
-          </w:p>
-          <w:p>
-            <w:pPr>
-              <w:rPr>
-                <w:rFonts w:cstheme="minorHAnsi"/>
-              </w:rPr>
-            </w:pPr>
-            <w:r>
-              <w:rPr>
-                <w:rFonts w:cstheme="minorHAnsi"/>
-              </w:rPr>
-              <w:t xml:space="preserve">-Name: </w:t>
-            </w:r>
-          </w:p>
-          <w:p>
-            <w:pPr>
-              <w:rPr>
-                <w:rFonts w:cstheme="minorHAnsi"/>
-              </w:rPr>
-            </w:pPr>
-            <w:r>
-              <w:rPr>
-                <w:rFonts w:cstheme="minorHAnsi"/>
-              </w:rPr>
-              <w:t>-Flight Nr: KL765</w:t>
-            </w:r>
-          </w:p>
-          <w:p>
-            <w:pPr>
-              <w:rPr>
-                <w:rFonts w:cstheme="minorHAnsi"/>
-              </w:rPr>
-            </w:pPr>
-            <w:r>
-              <w:rPr>
-                <w:rFonts w:cstheme="minorHAnsi"/>
-              </w:rPr>
-              <w:t>-Starting Destination: Netherlands</w:t>
-            </w:r>
-          </w:p>
-          <w:p>
-            <w:pPr>
-              <w:rPr>
-                <w:rFonts w:cstheme="minorHAnsi"/>
-              </w:rPr>
-            </w:pPr>
-            <w:r>
-              <w:rPr>
-                <w:rFonts w:cstheme="minorHAnsi"/>
-              </w:rPr>
-              <w:t>-End destination: Barcelona</w:t>
-            </w:r>
-          </w:p>
-        </w:tc>
-        <w:tc>
-          <w:tcPr>
-            <w:tcW w:w="1984" w:type="dxa"/>
-          </w:tcPr>
-          <w:p>
-            <w:pPr>
-              <w:rPr>
-                <w:rFonts w:cstheme="minorHAnsi"/>
-              </w:rPr>
-            </w:pPr>
-            <w:r>
-              <w:rPr>
-                <w:rFonts w:cstheme="minorHAnsi"/>
-              </w:rPr>
-              <w:t>Displays a message about a field is missing</w:t>
-            </w:r>
+                <w:rFonts w:eastAsia="Times New Roman" w:cstheme="minorHAnsi"/>
+                <w:color w:val="000000"/>
+              </w:rPr>
+            </w:pPr>
+          </w:p>
+        </w:tc>
+        <w:tc>
+          <w:tcPr>
+            <w:tcW w:w="0" w:type="auto"/>
+          </w:tcPr>
+          <w:p>
+            <w:pPr>
+              <w:rPr>
+                <w:rFonts w:cstheme="minorHAnsi"/>
+              </w:rPr>
+            </w:pPr>
+          </w:p>
+        </w:tc>
+        <w:tc>
+          <w:tcPr>
+            <w:tcW w:w="0" w:type="auto"/>
+          </w:tcPr>
+          <w:p>
+            <w:pPr>
+              <w:rPr>
+                <w:rFonts w:cstheme="minorHAnsi"/>
+              </w:rPr>
+            </w:pPr>
+          </w:p>
+        </w:tc>
+        <w:tc>
+          <w:tcPr>
+            <w:tcW w:w="0" w:type="auto"/>
+          </w:tcPr>
+          <w:p>
+            <w:pPr>
+              <w:rPr>
+                <w:rFonts w:cstheme="minorHAnsi"/>
+              </w:rPr>
+            </w:pPr>
+          </w:p>
+        </w:tc>
+        <w:tc>
+          <w:tcPr>
+            <w:tcW w:w="1791" w:type="dxa"/>
+          </w:tcPr>
+          <w:p>
+            <w:pPr>
+              <w:rPr>
+                <w:rFonts w:cstheme="minorHAnsi"/>
+              </w:rPr>
+            </w:pPr>
           </w:p>
         </w:tc>
       </w:tr>
       <w:tr>
         <w:tc>
           <w:tcPr>
-            <w:tcW w:w="741" w:type="dxa"/>
-          </w:tcPr>
-          <w:p>
-            <w:pPr>
-              <w:rPr>
-                <w:rFonts w:cstheme="minorHAnsi"/>
-              </w:rPr>
-            </w:pPr>
-            <w:r>
-              <w:rPr>
-                <w:rFonts w:cstheme="minorHAnsi"/>
-              </w:rPr>
-              <w:t>TC-4</w:t>
-            </w:r>
-          </w:p>
-        </w:tc>
-        <w:tc>
-          <w:tcPr>
-            <w:tcW w:w="757" w:type="dxa"/>
-          </w:tcPr>
-          <w:p>
-            <w:pPr>
-              <w:rPr>
-                <w:rFonts w:cstheme="minorHAnsi"/>
-              </w:rPr>
-            </w:pPr>
-            <w:r>
-              <w:rPr>
-                <w:rFonts w:cstheme="minorHAnsi"/>
-              </w:rPr>
-              <w:t>UC-3</w:t>
-            </w:r>
+            <w:tcW w:w="1170" w:type="dxa"/>
+          </w:tcPr>
+          <w:p>
+            <w:pPr>
+              <w:rPr>
+                <w:rFonts w:cstheme="minorHAnsi"/>
+              </w:rPr>
+            </w:pPr>
+          </w:p>
+        </w:tc>
+        <w:tc>
+          <w:tcPr>
+            <w:tcW w:w="894" w:type="dxa"/>
+          </w:tcPr>
+          <w:p>
+            <w:pPr>
+              <w:rPr>
+                <w:rFonts w:cstheme="minorHAnsi"/>
+              </w:rPr>
+            </w:pPr>
           </w:p>
         </w:tc>
         <w:tc>
@@ -1905,176 +1763,259 @@
           </w:tcPr>
           <w:p>
             <w:pPr>
-              <w:rPr>
-                <w:rFonts w:eastAsiaTheme="minorEastAsia" w:cstheme="minorHAnsi"/>
-              </w:rPr>
-            </w:pPr>
-            <w:r>
               <w:rPr>
                 <w:rFonts w:eastAsia="Times New Roman" w:cstheme="minorHAnsi"/>
                 <w:color w:val="000000"/>
               </w:rPr>
-              <w:t xml:space="preserve">Add </w:t>
-            </w:r>
-            <w:r>
+            </w:pPr>
+          </w:p>
+        </w:tc>
+        <w:tc>
+          <w:tcPr>
+            <w:tcW w:w="0" w:type="auto"/>
+          </w:tcPr>
+          <w:p>
+            <w:pPr>
+              <w:rPr>
+                <w:rFonts w:cstheme="minorHAnsi"/>
+              </w:rPr>
+            </w:pPr>
+          </w:p>
+        </w:tc>
+        <w:tc>
+          <w:tcPr>
+            <w:tcW w:w="0" w:type="auto"/>
+          </w:tcPr>
+          <w:p>
+            <w:pPr>
+              <w:rPr>
+                <w:rFonts w:cstheme="minorHAnsi"/>
+              </w:rPr>
+            </w:pPr>
+          </w:p>
+        </w:tc>
+        <w:tc>
+          <w:tcPr>
+            <w:tcW w:w="0" w:type="auto"/>
+          </w:tcPr>
+          <w:p>
+            <w:pPr>
+              <w:rPr>
+                <w:rFonts w:cstheme="minorHAnsi"/>
+              </w:rPr>
+            </w:pPr>
+          </w:p>
+        </w:tc>
+        <w:tc>
+          <w:tcPr>
+            <w:tcW w:w="1791" w:type="dxa"/>
+          </w:tcPr>
+          <w:p>
+            <w:pPr>
+              <w:rPr>
+                <w:rFonts w:cstheme="minorHAnsi"/>
+              </w:rPr>
+            </w:pPr>
+          </w:p>
+        </w:tc>
+      </w:tr>
+      <w:tr>
+        <w:tc>
+          <w:tcPr>
+            <w:tcW w:w="1170" w:type="dxa"/>
+          </w:tcPr>
+          <w:p>
+            <w:pPr>
+              <w:rPr>
+                <w:rFonts w:cstheme="minorHAnsi"/>
+              </w:rPr>
+            </w:pPr>
+          </w:p>
+        </w:tc>
+        <w:tc>
+          <w:tcPr>
+            <w:tcW w:w="894" w:type="dxa"/>
+          </w:tcPr>
+          <w:p>
+            <w:pPr>
+              <w:rPr>
+                <w:rFonts w:cstheme="minorHAnsi"/>
+              </w:rPr>
+            </w:pPr>
+          </w:p>
+        </w:tc>
+        <w:tc>
+          <w:tcPr>
+            <w:tcW w:w="2675" w:type="dxa"/>
+          </w:tcPr>
+          <w:p>
+            <w:pPr>
               <w:rPr>
                 <w:rFonts w:eastAsia="Times New Roman" w:cstheme="minorHAnsi"/>
                 <w:color w:val="000000"/>
               </w:rPr>
-              <w:t xml:space="preserve">hotel </w:t>
-            </w:r>
-            <w:r>
+            </w:pPr>
+          </w:p>
+        </w:tc>
+        <w:tc>
+          <w:tcPr>
+            <w:tcW w:w="0" w:type="auto"/>
+          </w:tcPr>
+          <w:p>
+            <w:pPr>
+              <w:rPr>
+                <w:rFonts w:cstheme="minorHAnsi"/>
+              </w:rPr>
+            </w:pPr>
+          </w:p>
+        </w:tc>
+        <w:tc>
+          <w:tcPr>
+            <w:tcW w:w="0" w:type="auto"/>
+          </w:tcPr>
+          <w:p>
+            <w:pPr>
+              <w:rPr>
+                <w:rFonts w:cstheme="minorHAnsi"/>
+              </w:rPr>
+            </w:pPr>
+          </w:p>
+        </w:tc>
+        <w:tc>
+          <w:tcPr>
+            <w:tcW w:w="0" w:type="auto"/>
+          </w:tcPr>
+          <w:p>
+            <w:pPr>
+              <w:rPr>
+                <w:rFonts w:cstheme="minorHAnsi"/>
+              </w:rPr>
+            </w:pPr>
+          </w:p>
+        </w:tc>
+        <w:tc>
+          <w:tcPr>
+            <w:tcW w:w="1791" w:type="dxa"/>
+          </w:tcPr>
+          <w:p>
+            <w:pPr>
+              <w:rPr>
+                <w:rFonts w:cstheme="minorHAnsi"/>
+              </w:rPr>
+            </w:pPr>
+          </w:p>
+        </w:tc>
+      </w:tr>
+      <w:tr>
+        <w:tc>
+          <w:tcPr>
+            <w:tcW w:w="1170" w:type="dxa"/>
+          </w:tcPr>
+          <w:p>
+            <w:pPr>
+              <w:rPr>
+                <w:rFonts w:cstheme="minorHAnsi"/>
+              </w:rPr>
+            </w:pPr>
+          </w:p>
+        </w:tc>
+        <w:tc>
+          <w:tcPr>
+            <w:tcW w:w="894" w:type="dxa"/>
+          </w:tcPr>
+          <w:p>
+            <w:pPr>
+              <w:rPr>
+                <w:rFonts w:cstheme="minorHAnsi"/>
+              </w:rPr>
+            </w:pPr>
+          </w:p>
+        </w:tc>
+        <w:tc>
+          <w:tcPr>
+            <w:tcW w:w="2675" w:type="dxa"/>
+          </w:tcPr>
+          <w:p>
+            <w:pPr>
               <w:rPr>
                 <w:rFonts w:eastAsia="Times New Roman" w:cstheme="minorHAnsi"/>
                 <w:color w:val="000000"/>
               </w:rPr>
-              <w:t>to the website</w:t>
-            </w:r>
-          </w:p>
-        </w:tc>
-        <w:tc>
-          <w:tcPr>
-            <w:tcW w:w="2045" w:type="dxa"/>
-          </w:tcPr>
-          <w:p>
-            <w:pPr>
-              <w:rPr>
-                <w:rFonts w:cstheme="minorHAnsi"/>
-              </w:rPr>
-            </w:pPr>
-          </w:p>
-        </w:tc>
-        <w:tc>
-          <w:tcPr>
-            <w:tcW w:w="1963" w:type="dxa"/>
-          </w:tcPr>
-          <w:p>
-            <w:pPr>
-              <w:rPr>
-                <w:rFonts w:cstheme="minorHAnsi"/>
-              </w:rPr>
-            </w:pPr>
-            <w:r>
-              <w:rPr>
-                <w:rFonts w:cstheme="minorHAnsi"/>
-              </w:rPr>
-              <w:t>Hotel:</w:t>
-            </w:r>
-          </w:p>
-          <w:p>
-            <w:pPr>
-              <w:rPr>
-                <w:rFonts w:cstheme="minorHAnsi"/>
-              </w:rPr>
-            </w:pPr>
-            <w:r>
-              <w:rPr>
-                <w:rFonts w:cstheme="minorHAnsi"/>
-              </w:rPr>
-              <w:t>-Name: Marriot</w:t>
-            </w:r>
-          </w:p>
-          <w:p>
-            <w:pPr>
-              <w:rPr>
-                <w:rFonts w:cstheme="minorHAnsi"/>
-              </w:rPr>
-            </w:pPr>
-            <w:r>
-              <w:rPr>
-                <w:rFonts w:cstheme="minorHAnsi"/>
-              </w:rPr>
-              <w:t>-Location: London</w:t>
-            </w:r>
-          </w:p>
-          <w:p>
-            <w:pPr>
-              <w:rPr>
-                <w:rFonts w:cstheme="minorHAnsi"/>
-              </w:rPr>
-            </w:pPr>
-            <w:r>
-              <w:rPr>
-                <w:rFonts w:cstheme="minorHAnsi"/>
-              </w:rPr>
-              <w:t>-Check in date:  14/03/2023</w:t>
-            </w:r>
-          </w:p>
-          <w:p>
-            <w:pPr>
-              <w:rPr>
-                <w:rFonts w:cstheme="minorHAnsi"/>
-              </w:rPr>
-            </w:pPr>
-            <w:r>
-              <w:rPr>
-                <w:rFonts w:cstheme="minorHAnsi"/>
-              </w:rPr>
-              <w:t>-Check out date: 18/03/2023</w:t>
-            </w:r>
-          </w:p>
-          <w:p>
-            <w:pPr>
-              <w:rPr>
-                <w:rFonts w:cstheme="minorHAnsi"/>
-              </w:rPr>
-            </w:pPr>
-          </w:p>
-        </w:tc>
-        <w:tc>
-          <w:tcPr>
-            <w:tcW w:w="1984" w:type="dxa"/>
-          </w:tcPr>
-          <w:p>
-            <w:pPr>
-              <w:rPr>
-                <w:rFonts w:cstheme="minorHAnsi"/>
-              </w:rPr>
-            </w:pPr>
-            <w:r>
-              <w:rPr>
-                <w:rFonts w:cstheme="minorHAnsi"/>
-              </w:rPr>
-              <w:t>Hotel is added to the database</w:t>
-            </w:r>
+            </w:pPr>
+          </w:p>
+        </w:tc>
+        <w:tc>
+          <w:tcPr>
+            <w:tcW w:w="0" w:type="auto"/>
+          </w:tcPr>
+          <w:p>
+            <w:pPr>
+              <w:rPr>
+                <w:rFonts w:cstheme="minorHAnsi"/>
+              </w:rPr>
+            </w:pPr>
+          </w:p>
+        </w:tc>
+        <w:tc>
+          <w:tcPr>
+            <w:tcW w:w="0" w:type="auto"/>
+          </w:tcPr>
+          <w:p>
+            <w:pPr>
+              <w:rPr>
+                <w:rFonts w:cstheme="minorHAnsi"/>
+              </w:rPr>
+            </w:pPr>
+          </w:p>
+        </w:tc>
+        <w:tc>
+          <w:tcPr>
+            <w:tcW w:w="0" w:type="auto"/>
+          </w:tcPr>
+          <w:p>
+            <w:pPr>
+              <w:rPr>
+                <w:rFonts w:cstheme="minorHAnsi"/>
+              </w:rPr>
+            </w:pPr>
+          </w:p>
+        </w:tc>
+        <w:tc>
+          <w:tcPr>
+            <w:tcW w:w="1791" w:type="dxa"/>
+          </w:tcPr>
+          <w:p>
+            <w:pPr>
+              <w:rPr>
+                <w:rFonts w:cstheme="minorHAnsi"/>
+              </w:rPr>
+            </w:pPr>
           </w:p>
         </w:tc>
       </w:tr>
       <w:tr>
         <w:tc>
           <w:tcPr>
-            <w:tcW w:w="741" w:type="dxa"/>
-          </w:tcPr>
-          <w:p>
-            <w:pPr>
-              <w:rPr>
-                <w:rFonts w:cstheme="minorHAnsi"/>
-              </w:rPr>
-            </w:pPr>
-            <w:r>
-              <w:rPr>
-                <w:rFonts w:cstheme="minorHAnsi"/>
-              </w:rPr>
-              <w:t>TC-5</w:t>
-            </w:r>
-          </w:p>
-        </w:tc>
-        <w:tc>
-          <w:tcPr>
-            <w:tcW w:w="757" w:type="dxa"/>
-          </w:tcPr>
-          <w:p>
-            <w:pPr>
-              <w:rPr>
-                <w:rFonts w:cstheme="minorHAnsi"/>
-              </w:rPr>
-            </w:pPr>
-            <w:r>
-              <w:rPr>
-                <w:rFonts w:cstheme="minorHAnsi"/>
-              </w:rPr>
-              <w:t>UC-3</w:t>
-            </w:r>
+            <w:tcW w:w="1170" w:type="dxa"/>
+          </w:tcPr>
+          <w:p>
+            <w:pPr>
+              <w:rPr>
+                <w:rFonts w:cstheme="minorHAnsi"/>
+              </w:rPr>
+            </w:pPr>
+          </w:p>
+        </w:tc>
+        <w:tc>
+          <w:tcPr>
+            <w:tcW w:w="894" w:type="dxa"/>
+          </w:tcPr>
+          <w:p>
+            <w:pPr>
+              <w:rPr>
+                <w:rFonts w:cstheme="minorHAnsi"/>
+              </w:rPr>
+            </w:pPr>
           </w:p>
         </w:tc>
         <w:tc>
@@ -2088,172 +2029,341 @@
                 <w:color w:val="000000"/>
               </w:rPr>
             </w:pPr>
-            <w:r>
+          </w:p>
+        </w:tc>
+        <w:tc>
+          <w:tcPr>
+            <w:tcW w:w="0" w:type="auto"/>
+          </w:tcPr>
+          <w:p>
+            <w:pPr>
+              <w:rPr>
+                <w:rFonts w:cstheme="minorHAnsi"/>
+              </w:rPr>
+            </w:pPr>
+          </w:p>
+        </w:tc>
+        <w:tc>
+          <w:tcPr>
+            <w:tcW w:w="0" w:type="auto"/>
+          </w:tcPr>
+          <w:p>
+            <w:pPr>
+              <w:rPr>
+                <w:rFonts w:cstheme="minorHAnsi"/>
+              </w:rPr>
+            </w:pPr>
+          </w:p>
+        </w:tc>
+        <w:tc>
+          <w:tcPr>
+            <w:tcW w:w="0" w:type="auto"/>
+          </w:tcPr>
+          <w:p>
+            <w:pPr>
+              <w:rPr>
+                <w:rFonts w:cstheme="minorHAnsi"/>
+              </w:rPr>
+            </w:pPr>
+          </w:p>
+        </w:tc>
+        <w:tc>
+          <w:tcPr>
+            <w:tcW w:w="1791" w:type="dxa"/>
+          </w:tcPr>
+          <w:p>
+            <w:pPr>
+              <w:rPr>
+                <w:rFonts w:cstheme="minorHAnsi"/>
+              </w:rPr>
+            </w:pPr>
+          </w:p>
+        </w:tc>
+      </w:tr>
+      <w:tr>
+        <w:tc>
+          <w:tcPr>
+            <w:tcW w:w="1170" w:type="dxa"/>
+          </w:tcPr>
+          <w:p>
+            <w:pPr>
+              <w:rPr>
+                <w:rFonts w:cstheme="minorHAnsi"/>
+              </w:rPr>
+            </w:pPr>
+          </w:p>
+        </w:tc>
+        <w:tc>
+          <w:tcPr>
+            <w:tcW w:w="894" w:type="dxa"/>
+          </w:tcPr>
+          <w:p>
+            <w:pPr>
+              <w:rPr>
+                <w:rFonts w:cstheme="minorHAnsi"/>
+              </w:rPr>
+            </w:pPr>
+          </w:p>
+        </w:tc>
+        <w:tc>
+          <w:tcPr>
+            <w:tcW w:w="2675" w:type="dxa"/>
+          </w:tcPr>
+          <w:p>
+            <w:pPr>
               <w:rPr>
                 <w:rFonts w:eastAsia="Times New Roman" w:cstheme="minorHAnsi"/>
                 <w:color w:val="000000"/>
               </w:rPr>
-              <w:t xml:space="preserve">Add </w:t>
-            </w:r>
-            <w:r>
+            </w:pPr>
+          </w:p>
+        </w:tc>
+        <w:tc>
+          <w:tcPr>
+            <w:tcW w:w="0" w:type="auto"/>
+          </w:tcPr>
+          <w:p>
+            <w:pPr>
+              <w:rPr>
+                <w:rFonts w:cstheme="minorHAnsi"/>
+              </w:rPr>
+            </w:pPr>
+          </w:p>
+        </w:tc>
+        <w:tc>
+          <w:tcPr>
+            <w:tcW w:w="0" w:type="auto"/>
+          </w:tcPr>
+          <w:p>
+            <w:pPr>
+              <w:rPr>
+                <w:rFonts w:cstheme="minorHAnsi"/>
+              </w:rPr>
+            </w:pPr>
+          </w:p>
+        </w:tc>
+        <w:tc>
+          <w:tcPr>
+            <w:tcW w:w="0" w:type="auto"/>
+          </w:tcPr>
+          <w:p>
+            <w:pPr>
+              <w:rPr>
+                <w:rFonts w:cstheme="minorHAnsi"/>
+              </w:rPr>
+            </w:pPr>
+          </w:p>
+        </w:tc>
+        <w:tc>
+          <w:tcPr>
+            <w:tcW w:w="1791" w:type="dxa"/>
+          </w:tcPr>
+          <w:p>
+            <w:pPr>
+              <w:rPr>
+                <w:rFonts w:cstheme="minorHAnsi"/>
+              </w:rPr>
+            </w:pPr>
+          </w:p>
+        </w:tc>
+      </w:tr>
+      <w:tr>
+        <w:tc>
+          <w:tcPr>
+            <w:tcW w:w="1170" w:type="dxa"/>
+          </w:tcPr>
+          <w:p>
+            <w:pPr>
+              <w:rPr>
+                <w:rFonts w:cstheme="minorHAnsi"/>
+              </w:rPr>
+            </w:pPr>
+          </w:p>
+        </w:tc>
+        <w:tc>
+          <w:tcPr>
+            <w:tcW w:w="894" w:type="dxa"/>
+          </w:tcPr>
+          <w:p>
+            <w:pPr>
+              <w:rPr>
+                <w:rFonts w:cstheme="minorHAnsi"/>
+              </w:rPr>
+            </w:pPr>
+          </w:p>
+        </w:tc>
+        <w:tc>
+          <w:tcPr>
+            <w:tcW w:w="2675" w:type="dxa"/>
+          </w:tcPr>
+          <w:p>
+            <w:pPr>
               <w:rPr>
                 <w:rFonts w:eastAsia="Times New Roman" w:cstheme="minorHAnsi"/>
                 <w:color w:val="000000"/>
               </w:rPr>
-              <w:t xml:space="preserve">hotel </w:t>
-            </w:r>
-            <w:r>
+            </w:pPr>
+          </w:p>
+        </w:tc>
+        <w:tc>
+          <w:tcPr>
+            <w:tcW w:w="0" w:type="auto"/>
+          </w:tcPr>
+          <w:p>
+            <w:pPr>
+              <w:rPr>
+                <w:rFonts w:cstheme="minorHAnsi"/>
+              </w:rPr>
+            </w:pPr>
+          </w:p>
+        </w:tc>
+        <w:tc>
+          <w:tcPr>
+            <w:tcW w:w="0" w:type="auto"/>
+          </w:tcPr>
+          <w:p>
+            <w:pPr>
+              <w:rPr>
+                <w:rFonts w:cstheme="minorHAnsi"/>
+              </w:rPr>
+            </w:pPr>
+          </w:p>
+        </w:tc>
+        <w:tc>
+          <w:tcPr>
+            <w:tcW w:w="0" w:type="auto"/>
+          </w:tcPr>
+          <w:p>
+            <w:pPr>
+              <w:rPr>
+                <w:rFonts w:cstheme="minorHAnsi"/>
+              </w:rPr>
+            </w:pPr>
+          </w:p>
+        </w:tc>
+        <w:tc>
+          <w:tcPr>
+            <w:tcW w:w="1791" w:type="dxa"/>
+          </w:tcPr>
+          <w:p>
+            <w:pPr>
+              <w:rPr>
+                <w:rFonts w:cstheme="minorHAnsi"/>
+              </w:rPr>
+            </w:pPr>
+          </w:p>
+        </w:tc>
+      </w:tr>
+      <w:tr>
+        <w:tc>
+          <w:tcPr>
+            <w:tcW w:w="1170" w:type="dxa"/>
+          </w:tcPr>
+          <w:p>
+            <w:pPr>
+              <w:rPr>
+                <w:rFonts w:cstheme="minorHAnsi"/>
+              </w:rPr>
+            </w:pPr>
+          </w:p>
+        </w:tc>
+        <w:tc>
+          <w:tcPr>
+            <w:tcW w:w="894" w:type="dxa"/>
+          </w:tcPr>
+          <w:p>
+            <w:pPr>
+              <w:rPr>
+                <w:rFonts w:cstheme="minorHAnsi"/>
+              </w:rPr>
+            </w:pPr>
+          </w:p>
+        </w:tc>
+        <w:tc>
+          <w:tcPr>
+            <w:tcW w:w="2675" w:type="dxa"/>
+          </w:tcPr>
+          <w:p>
+            <w:pPr>
               <w:rPr>
                 <w:rFonts w:eastAsia="Times New Roman" w:cstheme="minorHAnsi"/>
                 <w:color w:val="000000"/>
               </w:rPr>
-              <w:t>to the website</w:t>
-            </w:r>
-          </w:p>
-        </w:tc>
-        <w:tc>
-          <w:tcPr>
-            <w:tcW w:w="2045" w:type="dxa"/>
-          </w:tcPr>
-          <w:p>
-            <w:pPr>
-              <w:rPr>
-                <w:rFonts w:cstheme="minorHAnsi"/>
-              </w:rPr>
-            </w:pPr>
-          </w:p>
-        </w:tc>
-        <w:tc>
-          <w:tcPr>
-            <w:tcW w:w="1963" w:type="dxa"/>
-          </w:tcPr>
-          <w:p>
-            <w:pPr>
-              <w:rPr>
-                <w:rFonts w:cstheme="minorHAnsi"/>
-              </w:rPr>
-            </w:pPr>
-            <w:r>
-              <w:rPr>
-                <w:rFonts w:cstheme="minorHAnsi"/>
-              </w:rPr>
-              <w:t>Hotel:</w:t>
-            </w:r>
-          </w:p>
-          <w:p>
-            <w:pPr>
-              <w:rPr>
-                <w:rFonts w:cstheme="minorHAnsi"/>
-              </w:rPr>
-            </w:pPr>
-            <w:r>
-              <w:rPr>
-                <w:rFonts w:cstheme="minorHAnsi"/>
-              </w:rPr>
-              <w:t xml:space="preserve">-Name: </w:t>
-            </w:r>
-          </w:p>
-          <w:p>
-            <w:pPr>
-              <w:rPr>
-                <w:rFonts w:cstheme="minorHAnsi"/>
-              </w:rPr>
-            </w:pPr>
-            <w:r>
-              <w:rPr>
-                <w:rFonts w:cstheme="minorHAnsi"/>
-              </w:rPr>
-              <w:t>-Location: London</w:t>
-            </w:r>
-          </w:p>
-          <w:p>
-            <w:pPr>
-              <w:rPr>
-                <w:rFonts w:cstheme="minorHAnsi"/>
-              </w:rPr>
-            </w:pPr>
-            <w:r>
-              <w:rPr>
-                <w:rFonts w:cstheme="minorHAnsi"/>
-              </w:rPr>
-              <w:t>-Check in date:  14/03/2023</w:t>
-            </w:r>
-          </w:p>
-          <w:p>
-            <w:pPr>
-              <w:rPr>
-                <w:rFonts w:cstheme="minorHAnsi"/>
-              </w:rPr>
-            </w:pPr>
-            <w:r>
-              <w:rPr>
-                <w:rFonts w:cstheme="minorHAnsi"/>
-              </w:rPr>
-              <w:t>-Check out date: 18/03/2023</w:t>
-            </w:r>
-          </w:p>
-          <w:p>
-            <w:pPr>
-              <w:rPr>
-                <w:rFonts w:cstheme="minorHAnsi"/>
-              </w:rPr>
-            </w:pPr>
-          </w:p>
-        </w:tc>
-        <w:tc>
-          <w:tcPr>
-            <w:tcW w:w="1984" w:type="dxa"/>
-          </w:tcPr>
-          <w:p>
-            <w:pPr>
-              <w:rPr>
-                <w:rFonts w:cstheme="minorHAnsi"/>
-              </w:rPr>
-            </w:pPr>
-            <w:r>
-              <w:rPr>
-                <w:rFonts w:cstheme="minorHAnsi"/>
-              </w:rPr>
-              <w:t>Displays a message about a field is missing</w:t>
-            </w:r>
+            </w:pPr>
+          </w:p>
+        </w:tc>
+        <w:tc>
+          <w:tcPr>
+            <w:tcW w:w="0" w:type="auto"/>
+          </w:tcPr>
+          <w:p>
+            <w:pPr>
+              <w:rPr>
+                <w:rFonts w:cstheme="minorHAnsi"/>
+              </w:rPr>
+            </w:pPr>
+          </w:p>
+        </w:tc>
+        <w:tc>
+          <w:tcPr>
+            <w:tcW w:w="0" w:type="auto"/>
+          </w:tcPr>
+          <w:p>
+            <w:pPr>
+              <w:rPr>
+                <w:rFonts w:cstheme="minorHAnsi"/>
+              </w:rPr>
+            </w:pPr>
+          </w:p>
+        </w:tc>
+        <w:tc>
+          <w:tcPr>
+            <w:tcW w:w="0" w:type="auto"/>
+          </w:tcPr>
+          <w:p>
+            <w:pPr>
+              <w:rPr>
+                <w:rFonts w:cstheme="minorHAnsi"/>
+              </w:rPr>
+            </w:pPr>
+          </w:p>
+        </w:tc>
+        <w:tc>
+          <w:tcPr>
+            <w:tcW w:w="1791" w:type="dxa"/>
+          </w:tcPr>
+          <w:p>
+            <w:pPr>
+              <w:rPr>
+                <w:rFonts w:cstheme="minorHAnsi"/>
+              </w:rPr>
+            </w:pPr>
           </w:p>
         </w:tc>
       </w:tr>
       <w:tr>
         <w:tc>
           <w:tcPr>
-            <w:tcW w:w="741" w:type="dxa"/>
-          </w:tcPr>
-          <w:p>
-            <w:pPr>
-              <w:rPr>
-                <w:rFonts w:cstheme="minorHAnsi"/>
-              </w:rPr>
-            </w:pPr>
-            <w:r>
-              <w:rPr>
-                <w:rFonts w:cstheme="minorHAnsi"/>
-              </w:rPr>
-              <w:t>TC-6</w:t>
-            </w:r>
-          </w:p>
-        </w:tc>
-        <w:tc>
-          <w:tcPr>
-            <w:tcW w:w="757" w:type="dxa"/>
-          </w:tcPr>
-          <w:p>
-            <w:pPr>
-              <w:rPr>
-                <w:rFonts w:cstheme="minorHAnsi"/>
-              </w:rPr>
-            </w:pPr>
-            <w:r>
-              <w:rPr>
-                <w:rFonts w:cstheme="minorHAnsi"/>
-              </w:rPr>
-              <w:t>UC-4</w:t>
-            </w:r>
+            <w:tcW w:w="1170" w:type="dxa"/>
+          </w:tcPr>
+          <w:p>
+            <w:pPr>
+              <w:rPr>
+                <w:rFonts w:cstheme="minorHAnsi"/>
+              </w:rPr>
+            </w:pPr>
+          </w:p>
+        </w:tc>
+        <w:tc>
+          <w:tcPr>
+            <w:tcW w:w="894" w:type="dxa"/>
+          </w:tcPr>
+          <w:p>
+            <w:pPr>
+              <w:rPr>
+                <w:rFonts w:cstheme="minorHAnsi"/>
+              </w:rPr>
+            </w:pPr>
           </w:p>
         </w:tc>
         <w:tc>
@@ -2267,98 +2377,80 @@
                 <w:color w:val="000000"/>
               </w:rPr>
             </w:pPr>
-            <w:r>
-              <w:rPr>
-                <w:rFonts w:eastAsiaTheme="minorEastAsia" w:cstheme="minorHAnsi"/>
-              </w:rPr>
-              <w:t>Remove flight from website</w:t>
-            </w:r>
-          </w:p>
-        </w:tc>
-        <w:tc>
-          <w:tcPr>
-            <w:tcW w:w="2045" w:type="dxa"/>
-          </w:tcPr>
-          <w:p>
-            <w:pPr>
-              <w:rPr>
-                <w:rFonts w:cstheme="minorHAnsi"/>
-              </w:rPr>
-            </w:pPr>
-            <w:r>
-              <w:rPr>
-                <w:rFonts w:cstheme="minorHAnsi"/>
-              </w:rPr>
-              <w:t>-Admin selects a flight</w:t>
-            </w:r>
-          </w:p>
-        </w:tc>
-        <w:tc>
-          <w:tcPr>
-            <w:tcW w:w="1963" w:type="dxa"/>
-          </w:tcPr>
-          <w:p>
-            <w:pPr>
-              <w:rPr>
-                <w:rFonts w:cstheme="minorHAnsi"/>
-              </w:rPr>
-            </w:pPr>
-          </w:p>
-        </w:tc>
-        <w:tc>
-          <w:tcPr>
-            <w:tcW w:w="1984" w:type="dxa"/>
-          </w:tcPr>
-          <w:p>
-            <w:pPr>
-              <w:rPr>
-                <w:rFonts w:cstheme="minorHAnsi"/>
-              </w:rPr>
-            </w:pPr>
-            <w:r>
-              <w:rPr>
-                <w:rFonts w:cstheme="minorHAnsi"/>
-              </w:rPr>
-              <w:t>Flight is removed</w:t>
-            </w:r>
+          </w:p>
+        </w:tc>
+        <w:tc>
+          <w:tcPr>
+            <w:tcW w:w="0" w:type="auto"/>
+          </w:tcPr>
+          <w:p>
+            <w:pPr>
+              <w:rPr>
+                <w:rFonts w:cstheme="minorHAnsi"/>
+              </w:rPr>
+            </w:pPr>
+          </w:p>
+        </w:tc>
+        <w:tc>
+          <w:tcPr>
+            <w:tcW w:w="0" w:type="auto"/>
+          </w:tcPr>
+          <w:p>
+            <w:pPr>
+              <w:rPr>
+                <w:rFonts w:cstheme="minorHAnsi"/>
+              </w:rPr>
+            </w:pPr>
+          </w:p>
+        </w:tc>
+        <w:tc>
+          <w:tcPr>
+            <w:tcW w:w="0" w:type="auto"/>
+          </w:tcPr>
+          <w:p>
+            <w:pPr>
+              <w:rPr>
+                <w:rFonts w:cstheme="minorHAnsi"/>
+              </w:rPr>
+            </w:pPr>
+          </w:p>
+        </w:tc>
+        <w:tc>
+          <w:tcPr>
+            <w:tcW w:w="1791" w:type="dxa"/>
+          </w:tcPr>
+          <w:p>
+            <w:pPr>
+              <w:rPr>
+                <w:rFonts w:cstheme="minorHAnsi"/>
+              </w:rPr>
+            </w:pPr>
           </w:p>
         </w:tc>
       </w:tr>
       <w:tr>
         <w:tc>
           <w:tcPr>
-            <w:tcW w:w="741" w:type="dxa"/>
-          </w:tcPr>
-          <w:p>
-            <w:pPr>
-              <w:rPr>
-                <w:rFonts w:cstheme="minorHAnsi"/>
-              </w:rPr>
-            </w:pPr>
-            <w:r>
-              <w:rPr>
-                <w:rFonts w:cstheme="minorHAnsi"/>
-              </w:rPr>
-              <w:t>TC-7</w:t>
-            </w:r>
-          </w:p>
-        </w:tc>
-        <w:tc>
-          <w:tcPr>
-            <w:tcW w:w="757" w:type="dxa"/>
-          </w:tcPr>
-          <w:p>
-            <w:pPr>
-              <w:rPr>
-                <w:rFonts w:cstheme="minorHAnsi"/>
-              </w:rPr>
-            </w:pPr>
-            <w:r>
-              <w:rPr>
-                <w:rFonts w:cstheme="minorHAnsi"/>
-              </w:rPr>
-              <w:t>UC-4</w:t>
-            </w:r>
+            <w:tcW w:w="1170" w:type="dxa"/>
+          </w:tcPr>
+          <w:p>
+            <w:pPr>
+              <w:rPr>
+                <w:rFonts w:cstheme="minorHAnsi"/>
+              </w:rPr>
+            </w:pPr>
+          </w:p>
+        </w:tc>
+        <w:tc>
+          <w:tcPr>
+            <w:tcW w:w="894" w:type="dxa"/>
+          </w:tcPr>
+          <w:p>
+            <w:pPr>
+              <w:rPr>
+                <w:rFonts w:cstheme="minorHAnsi"/>
+              </w:rPr>
+            </w:pPr>
           </w:p>
         </w:tc>
         <w:tc>
@@ -2372,110 +2464,80 @@
                 <w:color w:val="000000"/>
               </w:rPr>
             </w:pPr>
-            <w:r>
-              <w:rPr>
-                <w:rFonts w:eastAsiaTheme="minorEastAsia" w:cstheme="minorHAnsi"/>
-              </w:rPr>
-              <w:t>Remove flight from website</w:t>
-            </w:r>
-          </w:p>
-        </w:tc>
-        <w:tc>
-          <w:tcPr>
-            <w:tcW w:w="2045" w:type="dxa"/>
-          </w:tcPr>
-          <w:p>
-            <w:pPr>
-              <w:rPr>
-                <w:rFonts w:cstheme="minorHAnsi"/>
-              </w:rPr>
-            </w:pPr>
-            <w:r>
-              <w:rPr>
-                <w:rFonts w:cstheme="minorHAnsi"/>
-              </w:rPr>
-              <w:t>-No flight selected</w:t>
-            </w:r>
-          </w:p>
-        </w:tc>
-        <w:tc>
-          <w:tcPr>
-            <w:tcW w:w="1963" w:type="dxa"/>
-          </w:tcPr>
-          <w:p>
-            <w:pPr>
-              <w:rPr>
-                <w:rFonts w:cstheme="minorHAnsi"/>
-              </w:rPr>
-            </w:pPr>
-          </w:p>
-        </w:tc>
-        <w:tc>
-          <w:tcPr>
-            <w:tcW w:w="1984" w:type="dxa"/>
-          </w:tcPr>
-          <w:p>
-            <w:pPr>
-              <w:rPr>
-                <w:rFonts w:cstheme="minorHAnsi"/>
-              </w:rPr>
-            </w:pPr>
-            <w:r>
-              <w:rPr>
-                <w:rFonts w:cstheme="minorHAnsi"/>
-              </w:rPr>
-              <w:t>Content not selected</w:t>
-            </w:r>
+          </w:p>
+        </w:tc>
+        <w:tc>
+          <w:tcPr>
+            <w:tcW w:w="0" w:type="auto"/>
+          </w:tcPr>
+          <w:p>
+            <w:pPr>
+              <w:rPr>
+                <w:rFonts w:cstheme="minorHAnsi"/>
+              </w:rPr>
+            </w:pPr>
+          </w:p>
+        </w:tc>
+        <w:tc>
+          <w:tcPr>
+            <w:tcW w:w="0" w:type="auto"/>
+          </w:tcPr>
+          <w:p>
+            <w:pPr>
+              <w:rPr>
+                <w:rFonts w:cstheme="minorHAnsi"/>
+              </w:rPr>
+            </w:pPr>
+          </w:p>
+        </w:tc>
+        <w:tc>
+          <w:tcPr>
+            <w:tcW w:w="0" w:type="auto"/>
+          </w:tcPr>
+          <w:p>
+            <w:pPr>
+              <w:rPr>
+                <w:rFonts w:cstheme="minorHAnsi"/>
+              </w:rPr>
+            </w:pPr>
+          </w:p>
+        </w:tc>
+        <w:tc>
+          <w:tcPr>
+            <w:tcW w:w="1791" w:type="dxa"/>
+          </w:tcPr>
+          <w:p>
+            <w:pPr>
+              <w:rPr>
+                <w:rFonts w:cstheme="minorHAnsi"/>
+              </w:rPr>
+            </w:pPr>
           </w:p>
         </w:tc>
       </w:tr>
       <w:tr>
         <w:tc>
           <w:tcPr>
-            <w:tcW w:w="741" w:type="dxa"/>
-          </w:tcPr>
-          <w:p>
-            <w:pPr>
-              <w:rPr>
-                <w:rFonts w:cstheme="minorHAnsi"/>
-              </w:rPr>
-            </w:pPr>
-            <w:r>
-              <w:rPr>
-                <w:rFonts w:cstheme="minorHAnsi"/>
-              </w:rPr>
-              <w:t>TC-</w:t>
-            </w:r>
-            <w:r>
-              <w:rPr>
-                <w:rFonts w:cstheme="minorHAnsi"/>
-              </w:rPr>
-              <w:t>8</w:t>
-            </w:r>
-          </w:p>
-        </w:tc>
-        <w:tc>
-          <w:tcPr>
-            <w:tcW w:w="757" w:type="dxa"/>
-          </w:tcPr>
-          <w:p>
-            <w:pPr>
-              <w:rPr>
-                <w:rFonts w:cstheme="minorHAnsi"/>
-              </w:rPr>
-            </w:pPr>
-            <w:r>
-              <w:rPr>
-                <w:rFonts w:cstheme="minorHAnsi"/>
-              </w:rPr>
-              <w:t>UC-</w:t>
-            </w:r>
-            <w:r>
-              <w:rPr>
-                <w:rFonts w:cstheme="minorHAnsi"/>
-              </w:rPr>
-              <w:t>5</w:t>
-            </w:r>
+            <w:tcW w:w="1170" w:type="dxa"/>
+          </w:tcPr>
+          <w:p>
+            <w:pPr>
+              <w:rPr>
+                <w:rFonts w:cstheme="minorHAnsi"/>
+              </w:rPr>
+            </w:pPr>
+          </w:p>
+        </w:tc>
+        <w:tc>
+          <w:tcPr>
+            <w:tcW w:w="894" w:type="dxa"/>
+          </w:tcPr>
+          <w:p>
+            <w:pPr>
+              <w:rPr>
+                <w:rFonts w:cstheme="minorHAnsi"/>
+              </w:rPr>
+            </w:pPr>
           </w:p>
         </w:tc>
         <w:tc>
@@ -2489,122 +2551,80 @@
                 <w:color w:val="000000"/>
               </w:rPr>
             </w:pPr>
-            <w:r>
-              <w:rPr>
-                <w:rFonts w:eastAsiaTheme="minorEastAsia" w:cstheme="minorHAnsi"/>
-              </w:rPr>
-              <w:t xml:space="preserve">Remove </w:t>
-            </w:r>
-            <w:r>
-              <w:rPr>
-                <w:rFonts w:eastAsiaTheme="minorEastAsia" w:cstheme="minorHAnsi"/>
-              </w:rPr>
-              <w:t>hotel</w:t>
-            </w:r>
-            <w:r>
-              <w:rPr>
-                <w:rFonts w:eastAsiaTheme="minorEastAsia" w:cstheme="minorHAnsi"/>
-              </w:rPr>
-              <w:t xml:space="preserve"> from website</w:t>
-            </w:r>
-          </w:p>
-        </w:tc>
-        <w:tc>
-          <w:tcPr>
-            <w:tcW w:w="2045" w:type="dxa"/>
-          </w:tcPr>
-          <w:p>
-            <w:pPr>
-              <w:rPr>
-                <w:rFonts w:cstheme="minorHAnsi"/>
-              </w:rPr>
-            </w:pPr>
-            <w:r>
-              <w:rPr>
-                <w:rFonts w:cstheme="minorHAnsi"/>
-              </w:rPr>
-              <w:t xml:space="preserve">-Admin selects a </w:t>
-            </w:r>
-            <w:r>
-              <w:rPr>
-                <w:rFonts w:cstheme="minorHAnsi"/>
-              </w:rPr>
-              <w:t>hotel</w:t>
-            </w:r>
-          </w:p>
-        </w:tc>
-        <w:tc>
-          <w:tcPr>
-            <w:tcW w:w="1963" w:type="dxa"/>
-          </w:tcPr>
-          <w:p>
-            <w:pPr>
-              <w:rPr>
-                <w:rFonts w:cstheme="minorHAnsi"/>
-              </w:rPr>
-            </w:pPr>
-          </w:p>
-        </w:tc>
-        <w:tc>
-          <w:tcPr>
-            <w:tcW w:w="1984" w:type="dxa"/>
-          </w:tcPr>
-          <w:p>
-            <w:pPr>
-              <w:rPr>
-                <w:rFonts w:cstheme="minorHAnsi"/>
-              </w:rPr>
-            </w:pPr>
-            <w:r>
-              <w:rPr>
-                <w:rFonts w:cstheme="minorHAnsi"/>
-              </w:rPr>
-              <w:t>Hotel</w:t>
-            </w:r>
-            <w:r>
-              <w:rPr>
-                <w:rFonts w:cstheme="minorHAnsi"/>
-              </w:rPr>
-              <w:t xml:space="preserve"> is removed</w:t>
-            </w:r>
+          </w:p>
+        </w:tc>
+        <w:tc>
+          <w:tcPr>
+            <w:tcW w:w="0" w:type="auto"/>
+          </w:tcPr>
+          <w:p>
+            <w:pPr>
+              <w:rPr>
+                <w:rFonts w:cstheme="minorHAnsi"/>
+              </w:rPr>
+            </w:pPr>
+          </w:p>
+        </w:tc>
+        <w:tc>
+          <w:tcPr>
+            <w:tcW w:w="0" w:type="auto"/>
+          </w:tcPr>
+          <w:p>
+            <w:pPr>
+              <w:rPr>
+                <w:rFonts w:cstheme="minorHAnsi"/>
+              </w:rPr>
+            </w:pPr>
+          </w:p>
+        </w:tc>
+        <w:tc>
+          <w:tcPr>
+            <w:tcW w:w="0" w:type="auto"/>
+          </w:tcPr>
+          <w:p>
+            <w:pPr>
+              <w:rPr>
+                <w:rFonts w:cstheme="minorHAnsi"/>
+              </w:rPr>
+            </w:pPr>
+          </w:p>
+        </w:tc>
+        <w:tc>
+          <w:tcPr>
+            <w:tcW w:w="1791" w:type="dxa"/>
+          </w:tcPr>
+          <w:p>
+            <w:pPr>
+              <w:rPr>
+                <w:rFonts w:cstheme="minorHAnsi"/>
+              </w:rPr>
+            </w:pPr>
           </w:p>
         </w:tc>
       </w:tr>
       <w:tr>
         <w:tc>
           <w:tcPr>
-            <w:tcW w:w="741" w:type="dxa"/>
-          </w:tcPr>
-          <w:p>
-            <w:pPr>
-              <w:rPr>
-                <w:rFonts w:cstheme="minorHAnsi"/>
-              </w:rPr>
-            </w:pPr>
-            <w:r>
-              <w:rPr>
-                <w:rFonts w:cstheme="minorHAnsi"/>
-              </w:rPr>
-              <w:t>TC-9</w:t>
-            </w:r>
-          </w:p>
-        </w:tc>
-        <w:tc>
-          <w:tcPr>
-            <w:tcW w:w="757" w:type="dxa"/>
-          </w:tcPr>
-          <w:p>
-            <w:pPr>
-              <w:rPr>
-                <w:rFonts w:cstheme="minorHAnsi"/>
-              </w:rPr>
-            </w:pPr>
-            <w:r>
-              <w:rPr>
-                <w:rFonts w:cstheme="minorHAnsi"/>
-              </w:rPr>
-              <w:t>UC-5</w:t>
-            </w:r>
+            <w:tcW w:w="1170" w:type="dxa"/>
+          </w:tcPr>
+          <w:p>
+            <w:pPr>
+              <w:rPr>
+                <w:rFonts w:cstheme="minorHAnsi"/>
+              </w:rPr>
+            </w:pPr>
+          </w:p>
+        </w:tc>
+        <w:tc>
+          <w:tcPr>
+            <w:tcW w:w="894" w:type="dxa"/>
+          </w:tcPr>
+          <w:p>
+            <w:pPr>
+              <w:rPr>
+                <w:rFonts w:cstheme="minorHAnsi"/>
+              </w:rPr>
+            </w:pPr>
           </w:p>
         </w:tc>
         <w:tc>
@@ -2618,116 +2638,80 @@
                 <w:color w:val="000000"/>
               </w:rPr>
             </w:pPr>
-            <w:r>
-              <w:rPr>
-                <w:rFonts w:eastAsiaTheme="minorEastAsia" w:cstheme="minorHAnsi"/>
-              </w:rPr>
-              <w:t xml:space="preserve">Remove </w:t>
-            </w:r>
-            <w:r>
-              <w:rPr>
-                <w:rFonts w:eastAsiaTheme="minorEastAsia" w:cstheme="minorHAnsi"/>
-              </w:rPr>
-              <w:t>hotel</w:t>
-            </w:r>
-            <w:r>
-              <w:rPr>
-                <w:rFonts w:eastAsiaTheme="minorEastAsia" w:cstheme="minorHAnsi"/>
-              </w:rPr>
-              <w:t xml:space="preserve"> from website</w:t>
-            </w:r>
-          </w:p>
-        </w:tc>
-        <w:tc>
-          <w:tcPr>
-            <w:tcW w:w="2045" w:type="dxa"/>
-          </w:tcPr>
-          <w:p>
-            <w:pPr>
-              <w:rPr>
-                <w:rFonts w:cstheme="minorHAnsi"/>
-              </w:rPr>
-            </w:pPr>
-            <w:r>
-              <w:rPr>
-                <w:rFonts w:cstheme="minorHAnsi"/>
-              </w:rPr>
-              <w:t>-</w:t>
-            </w:r>
-            <w:r>
-              <w:rPr>
-                <w:rFonts w:cstheme="minorHAnsi"/>
-              </w:rPr>
-              <w:t>No hotel selected</w:t>
-            </w:r>
-          </w:p>
-        </w:tc>
-        <w:tc>
-          <w:tcPr>
-            <w:tcW w:w="1963" w:type="dxa"/>
-          </w:tcPr>
-          <w:p>
-            <w:pPr>
-              <w:rPr>
-                <w:rFonts w:cstheme="minorHAnsi"/>
-              </w:rPr>
-            </w:pPr>
-          </w:p>
-        </w:tc>
-        <w:tc>
-          <w:tcPr>
-            <w:tcW w:w="1984" w:type="dxa"/>
-          </w:tcPr>
-          <w:p>
-            <w:pPr>
-              <w:rPr>
-                <w:rFonts w:cstheme="minorHAnsi"/>
-              </w:rPr>
-            </w:pPr>
-            <w:r>
-              <w:rPr>
-                <w:rFonts w:cstheme="minorHAnsi"/>
-              </w:rPr>
-              <w:t>Hotel is removed</w:t>
-            </w:r>
+          </w:p>
+        </w:tc>
+        <w:tc>
+          <w:tcPr>
+            <w:tcW w:w="0" w:type="auto"/>
+          </w:tcPr>
+          <w:p>
+            <w:pPr>
+              <w:rPr>
+                <w:rFonts w:cstheme="minorHAnsi"/>
+              </w:rPr>
+            </w:pPr>
+          </w:p>
+        </w:tc>
+        <w:tc>
+          <w:tcPr>
+            <w:tcW w:w="0" w:type="auto"/>
+          </w:tcPr>
+          <w:p>
+            <w:pPr>
+              <w:rPr>
+                <w:rFonts w:cstheme="minorHAnsi"/>
+              </w:rPr>
+            </w:pPr>
+          </w:p>
+        </w:tc>
+        <w:tc>
+          <w:tcPr>
+            <w:tcW w:w="0" w:type="auto"/>
+          </w:tcPr>
+          <w:p>
+            <w:pPr>
+              <w:rPr>
+                <w:rFonts w:cstheme="minorHAnsi"/>
+              </w:rPr>
+            </w:pPr>
+          </w:p>
+        </w:tc>
+        <w:tc>
+          <w:tcPr>
+            <w:tcW w:w="1791" w:type="dxa"/>
+          </w:tcPr>
+          <w:p>
+            <w:pPr>
+              <w:rPr>
+                <w:rFonts w:cstheme="minorHAnsi"/>
+              </w:rPr>
+            </w:pPr>
           </w:p>
         </w:tc>
       </w:tr>
       <w:tr>
         <w:tc>
           <w:tcPr>
-            <w:tcW w:w="741" w:type="dxa"/>
-          </w:tcPr>
-          <w:p>
-            <w:pPr>
-              <w:rPr>
-                <w:rFonts w:cstheme="minorHAnsi"/>
-              </w:rPr>
-            </w:pPr>
-            <w:r>
-              <w:rPr>
-                <w:rFonts w:cstheme="minorHAnsi"/>
-              </w:rPr>
-              <w:t>TC-10</w:t>
-            </w:r>
-          </w:p>
-        </w:tc>
-        <w:tc>
-          <w:tcPr>
-            <w:tcW w:w="757" w:type="dxa"/>
-          </w:tcPr>
-          <w:p>
-            <w:pPr>
-              <w:rPr>
-                <w:rFonts w:cstheme="minorHAnsi"/>
-              </w:rPr>
-            </w:pPr>
-            <w:r>
-              <w:rPr>
-                <w:rFonts w:cstheme="minorHAnsi"/>
-              </w:rPr>
-              <w:t>UC-6</w:t>
-            </w:r>
+            <w:tcW w:w="1170" w:type="dxa"/>
+          </w:tcPr>
+          <w:p>
+            <w:pPr>
+              <w:rPr>
+                <w:rFonts w:cstheme="minorHAnsi"/>
+              </w:rPr>
+            </w:pPr>
+          </w:p>
+        </w:tc>
+        <w:tc>
+          <w:tcPr>
+            <w:tcW w:w="894" w:type="dxa"/>
+          </w:tcPr>
+          <w:p>
+            <w:pPr>
+              <w:rPr>
+                <w:rFonts w:cstheme="minorHAnsi"/>
+              </w:rPr>
+            </w:pPr>
           </w:p>
         </w:tc>
         <w:tc>
@@ -2741,127 +2725,61 @@
                 <w:color w:val="000000"/>
               </w:rPr>
             </w:pPr>
-            <w:r>
-              <w:rPr>
-                <w:rFonts w:eastAsiaTheme="minorEastAsia" w:cstheme="minorHAnsi"/>
-              </w:rPr>
-              <w:t>Update the flight content</w:t>
-            </w:r>
-          </w:p>
-        </w:tc>
-        <w:tc>
-          <w:tcPr>
-            <w:tcW w:w="2045" w:type="dxa"/>
-          </w:tcPr>
-          <w:p>
-            <w:pPr>
-              <w:rPr>
-                <w:rFonts w:cstheme="minorHAnsi"/>
-              </w:rPr>
-            </w:pPr>
-          </w:p>
-        </w:tc>
-        <w:tc>
-          <w:tcPr>
-            <w:tcW w:w="1963" w:type="dxa"/>
-          </w:tcPr>
-          <w:p>
-            <w:pPr>
-              <w:rPr>
-                <w:rFonts w:cstheme="minorHAnsi"/>
-              </w:rPr>
-            </w:pPr>
-            <w:r>
-              <w:rPr>
-                <w:rFonts w:cstheme="minorHAnsi"/>
-              </w:rPr>
-              <w:t>Flights:</w:t>
-            </w:r>
-          </w:p>
-          <w:p>
-            <w:pPr>
-              <w:rPr>
-                <w:rFonts w:cstheme="minorHAnsi"/>
-              </w:rPr>
-            </w:pPr>
-            <w:r>
-              <w:rPr>
-                <w:rFonts w:cstheme="minorHAnsi"/>
-              </w:rPr>
-              <w:t xml:space="preserve">-Name: </w:t>
-            </w:r>
-            <w:r>
-              <w:rPr>
-                <w:rFonts w:cstheme="minorHAnsi"/>
-              </w:rPr>
-              <w:t>Air1</w:t>
-            </w:r>
-          </w:p>
-          <w:p>
-            <w:pPr>
-              <w:rPr>
-                <w:rFonts w:cstheme="minorHAnsi"/>
-              </w:rPr>
-            </w:pPr>
-            <w:r>
-              <w:rPr>
-                <w:rFonts w:cstheme="minorHAnsi"/>
-              </w:rPr>
-              <w:lastRenderedPageBreak/>
-              <w:t>-Flight Nr: KL765</w:t>
-            </w:r>
-          </w:p>
-          <w:p>
-            <w:pPr>
-              <w:rPr>
-                <w:rFonts w:cstheme="minorHAnsi"/>
-              </w:rPr>
-            </w:pPr>
-            <w:r>
-              <w:rPr>
-                <w:rFonts w:cstheme="minorHAnsi"/>
-              </w:rPr>
-              <w:t>-Starting Destination: Netherlands</w:t>
-            </w:r>
-          </w:p>
-          <w:p>
-            <w:pPr>
-              <w:rPr>
-                <w:rFonts w:cstheme="minorHAnsi"/>
-              </w:rPr>
-            </w:pPr>
-            <w:r>
-              <w:rPr>
-                <w:rFonts w:cstheme="minorHAnsi"/>
-              </w:rPr>
-              <w:t>-End destination: Barcelona</w:t>
-            </w:r>
-          </w:p>
-        </w:tc>
-        <w:tc>
-          <w:tcPr>
-            <w:tcW w:w="1984" w:type="dxa"/>
-          </w:tcPr>
-          <w:p>
-            <w:pPr>
-              <w:rPr>
-                <w:rFonts w:cstheme="minorHAnsi"/>
-              </w:rPr>
-            </w:pPr>
-            <w:r>
-              <w:rPr>
-                <w:rFonts w:cstheme="minorHAnsi"/>
-              </w:rPr>
-              <w:lastRenderedPageBreak/>
-              <w:t>Flight is updated</w:t>
-            </w:r>
+          </w:p>
+        </w:tc>
+        <w:tc>
+          <w:tcPr>
+            <w:tcW w:w="0" w:type="auto"/>
+          </w:tcPr>
+          <w:p>
+            <w:pPr>
+              <w:rPr>
+                <w:rFonts w:cstheme="minorHAnsi"/>
+              </w:rPr>
+            </w:pPr>
+          </w:p>
+        </w:tc>
+        <w:tc>
+          <w:tcPr>
+            <w:tcW w:w="0" w:type="auto"/>
+          </w:tcPr>
+          <w:p>
+            <w:pPr>
+              <w:rPr>
+                <w:rFonts w:cstheme="minorHAnsi"/>
+              </w:rPr>
+            </w:pPr>
+          </w:p>
+        </w:tc>
+        <w:tc>
+          <w:tcPr>
+            <w:tcW w:w="0" w:type="auto"/>
+          </w:tcPr>
+          <w:p>
+            <w:pPr>
+              <w:rPr>
+                <w:rFonts w:cstheme="minorHAnsi"/>
+              </w:rPr>
+            </w:pPr>
+          </w:p>
+        </w:tc>
+        <w:tc>
+          <w:tcPr>
+            <w:tcW w:w="1791" w:type="dxa"/>
+          </w:tcPr>
+          <w:p>
+            <w:pPr>
+              <w:rPr>
+                <w:rFonts w:cstheme="minorHAnsi"/>
+              </w:rPr>
+            </w:pPr>
           </w:p>
         </w:tc>
       </w:tr>
       <w:tr>
         <w:tc>
           <w:tcPr>
-            <w:tcW w:w="741" w:type="dxa"/>
+            <w:tcW w:w="1170" w:type="dxa"/>
           </w:tcPr>
           <w:p>
             <w:pPr>
@@ -2875,29 +2793,23 @@
               </w:rPr>
               <w:t>TC-1</w:t>
             </w:r>
-            <w:r>
-              <w:rPr>
-                <w:rFonts w:cstheme="minorHAnsi"/>
-              </w:rPr>
-              <w:t>1</w:t>
-            </w:r>
-          </w:p>
-        </w:tc>
-        <w:tc>
-          <w:tcPr>
-            <w:tcW w:w="757" w:type="dxa"/>
-          </w:tcPr>
-          <w:p>
-            <w:pPr>
-              <w:rPr>
-                <w:rFonts w:cstheme="minorHAnsi"/>
-              </w:rPr>
-            </w:pPr>
-            <w:r>
-              <w:rPr>
-                <w:rFonts w:cstheme="minorHAnsi"/>
-              </w:rPr>
-              <w:t>UC-6</w:t>
+          </w:p>
+        </w:tc>
+        <w:tc>
+          <w:tcPr>
+            <w:tcW w:w="894" w:type="dxa"/>
+          </w:tcPr>
+          <w:p>
+            <w:pPr>
+              <w:rPr>
+                <w:rFonts w:cstheme="minorHAnsi"/>
+              </w:rPr>
+            </w:pPr>
+            <w:r>
+              <w:rPr>
+                <w:rFonts w:cstheme="minorHAnsi"/>
+              </w:rPr>
+              <w:t>UC-1</w:t>
             </w:r>
           </w:p>
         </w:tc>
@@ -2908,140 +2820,95 @@
           <w:p>
             <w:pPr>
               <w:rPr>
-                <w:rFonts w:eastAsiaTheme="minorEastAsia" w:cstheme="minorHAnsi"/>
-              </w:rPr>
-            </w:pPr>
-            <w:r>
-              <w:rPr>
-                <w:rFonts w:eastAsiaTheme="minorEastAsia" w:cstheme="minorHAnsi"/>
-              </w:rPr>
-              <w:t>Update the flight content</w:t>
-            </w:r>
-          </w:p>
-        </w:tc>
-        <w:tc>
-          <w:tcPr>
-            <w:tcW w:w="2045" w:type="dxa"/>
-          </w:tcPr>
-          <w:p>
-            <w:pPr>
-              <w:rPr>
-                <w:rFonts w:cstheme="minorHAnsi"/>
-              </w:rPr>
-            </w:pPr>
-          </w:p>
-        </w:tc>
-        <w:tc>
-          <w:tcPr>
-            <w:tcW w:w="1963" w:type="dxa"/>
-          </w:tcPr>
-          <w:p>
-            <w:pPr>
-              <w:rPr>
-                <w:rFonts w:cstheme="minorHAnsi"/>
-              </w:rPr>
-            </w:pPr>
-            <w:r>
-              <w:rPr>
-                <w:rFonts w:cstheme="minorHAnsi"/>
-              </w:rPr>
-              <w:t>Flights:</w:t>
-            </w:r>
-          </w:p>
-          <w:p>
-            <w:pPr>
-              <w:rPr>
-                <w:rFonts w:cstheme="minorHAnsi"/>
-              </w:rPr>
-            </w:pPr>
-            <w:r>
-              <w:rPr>
-                <w:rFonts w:cstheme="minorHAnsi"/>
-              </w:rPr>
-              <w:t xml:space="preserve">-Name: </w:t>
-            </w:r>
-            <w:r>
-              <w:rPr>
-                <w:rFonts w:cstheme="minorHAnsi"/>
-              </w:rPr>
-              <w:t>Air1</w:t>
-            </w:r>
-          </w:p>
-          <w:p>
-            <w:pPr>
-              <w:rPr>
-                <w:rFonts w:cstheme="minorHAnsi"/>
-              </w:rPr>
-            </w:pPr>
-            <w:r>
-              <w:rPr>
-                <w:rFonts w:cstheme="minorHAnsi"/>
-              </w:rPr>
-              <w:t>-Flight Nr: KL765</w:t>
-            </w:r>
-          </w:p>
-          <w:p>
-            <w:pPr>
-              <w:rPr>
-                <w:rFonts w:cstheme="minorHAnsi"/>
-              </w:rPr>
-            </w:pPr>
-            <w:r>
-              <w:rPr>
-                <w:rFonts w:cstheme="minorHAnsi"/>
-              </w:rPr>
-              <w:t>-Starting Destination: Netherlands</w:t>
-            </w:r>
-          </w:p>
-          <w:p>
-            <w:pPr>
-              <w:rPr>
-                <w:rFonts w:cstheme="minorHAnsi"/>
-              </w:rPr>
-            </w:pPr>
-            <w:r>
-              <w:rPr>
-                <w:rFonts w:cstheme="minorHAnsi"/>
-              </w:rPr>
-              <w:t>-End destination: Barcelona</w:t>
-            </w:r>
-          </w:p>
-        </w:tc>
-        <w:tc>
-          <w:tcPr>
-            <w:tcW w:w="1984" w:type="dxa"/>
-          </w:tcPr>
-          <w:p>
-            <w:pPr>
-              <w:rPr>
-                <w:rFonts w:cstheme="minorHAnsi"/>
-              </w:rPr>
-            </w:pPr>
-            <w:r>
-              <w:rPr>
-                <w:rFonts w:cstheme="minorHAnsi"/>
-              </w:rPr>
-              <w:t>Flight is updated</w:t>
-            </w:r>
+                <w:rFonts w:cstheme="minorHAnsi"/>
+              </w:rPr>
+            </w:pPr>
+            <w:r>
+              <w:rPr>
+                <w:rFonts w:eastAsia="Times New Roman" w:cstheme="minorHAnsi"/>
+                <w:color w:val="000000"/>
+              </w:rPr>
+              <w:t>Displaying a list of every booking/user/hotels/flights</w:t>
+            </w:r>
+          </w:p>
+        </w:tc>
+        <w:tc>
+          <w:tcPr>
+            <w:tcW w:w="0" w:type="auto"/>
+          </w:tcPr>
+          <w:p>
+            <w:pPr>
+              <w:rPr>
+                <w:rFonts w:cstheme="minorHAnsi"/>
+              </w:rPr>
+            </w:pPr>
+            <w:r>
+              <w:rPr>
+                <w:rFonts w:cstheme="minorHAnsi"/>
+              </w:rPr>
+              <w:t>Clicks on the booking/ hotels/user/flights</w:t>
+            </w:r>
+          </w:p>
+        </w:tc>
+        <w:tc>
+          <w:tcPr>
+            <w:tcW w:w="0" w:type="auto"/>
+          </w:tcPr>
+          <w:p>
+            <w:pPr>
+              <w:rPr>
+                <w:rFonts w:cstheme="minorHAnsi"/>
+              </w:rPr>
+            </w:pPr>
+          </w:p>
+        </w:tc>
+        <w:tc>
+          <w:tcPr>
+            <w:tcW w:w="0" w:type="auto"/>
+          </w:tcPr>
+          <w:p>
+            <w:pPr>
+              <w:rPr>
+                <w:rFonts w:cstheme="minorHAnsi"/>
+              </w:rPr>
+            </w:pPr>
+            <w:r>
+              <w:rPr>
+                <w:rFonts w:cstheme="minorHAnsi"/>
+              </w:rPr>
+              <w:t>Sees a list of all the content</w:t>
+            </w:r>
+          </w:p>
+        </w:tc>
+        <w:tc>
+          <w:tcPr>
+            <w:tcW w:w="1791" w:type="dxa"/>
+          </w:tcPr>
+          <w:p>
+            <w:pPr>
+              <w:rPr>
+                <w:rFonts w:cstheme="minorHAnsi"/>
+              </w:rPr>
+            </w:pPr>
           </w:p>
         </w:tc>
       </w:tr>
       <w:tr>
         <w:tc>
           <w:tcPr>
-            <w:tcW w:w="741" w:type="dxa"/>
-          </w:tcPr>
-          <w:p>
-            <w:pPr>
-              <w:rPr>
-                <w:rFonts w:cstheme="minorHAnsi"/>
-              </w:rPr>
-            </w:pPr>
-            <w:r>
-              <w:rPr>
-                <w:rFonts w:cstheme="minorHAnsi"/>
-              </w:rPr>
-              <w:t>TC-1</w:t>
+            <w:tcW w:w="1170" w:type="dxa"/>
+          </w:tcPr>
+          <w:p>
+            <w:pPr>
+              <w:rPr>
+                <w:rFonts w:cstheme="minorHAnsi"/>
+              </w:rPr>
+            </w:pPr>
+            <w:r>
+              <w:rPr>
+                <w:rFonts w:cstheme="minorHAnsi"/>
+              </w:rPr>
+              <w:t>TC-</w:t>
             </w:r>
             <w:r>
               <w:rPr>
@@ -3053,25 +2920,19 @@
         </w:tc>
         <w:tc>
           <w:tcPr>
-            <w:tcW w:w="757" w:type="dxa"/>
-          </w:tcPr>
-          <w:p>
-            <w:pPr>
-              <w:rPr>
-                <w:rFonts w:cstheme="minorHAnsi"/>
-              </w:rPr>
-            </w:pPr>
-            <w:r>
-              <w:rPr>
-                <w:rFonts w:cstheme="minorHAnsi"/>
-              </w:rPr>
-              <w:t>UC-</w:t>
-            </w:r>
-            <w:r>
-              <w:rPr>
-                <w:rFonts w:cstheme="minorHAnsi"/>
-              </w:rPr>
-              <w:t>7</w:t>
+            <w:tcW w:w="894" w:type="dxa"/>
+          </w:tcPr>
+          <w:p>
+            <w:pPr>
+              <w:rPr>
+                <w:rFonts w:cstheme="minorHAnsi"/>
+              </w:rPr>
+            </w:pPr>
+            <w:r>
+              <w:rPr>
+                <w:rFonts w:cstheme="minorHAnsi"/>
+              </w:rPr>
+              <w:t>UC-2</w:t>
             </w:r>
           </w:p>
         </w:tc>
@@ -3081,48 +2942,385 @@
           </w:tcPr>
           <w:p>
             <w:pPr>
-              <w:rPr>
-                <w:rFonts w:eastAsiaTheme="minorEastAsia" w:cstheme="minorHAnsi"/>
-              </w:rPr>
-            </w:pPr>
-            <w:r>
               <w:rPr>
                 <w:rFonts w:eastAsia="Times New Roman" w:cstheme="minorHAnsi"/>
                 <w:color w:val="000000"/>
               </w:rPr>
-              <w:t>Update</w:t>
-            </w:r>
+            </w:pPr>
+            <w:r>
+              <w:rPr>
+                <w:rFonts w:eastAsiaTheme="minorEastAsia" w:cstheme="minorHAnsi"/>
+              </w:rPr>
+              <w:t>Add flight to the website</w:t>
+            </w:r>
+          </w:p>
+        </w:tc>
+        <w:tc>
+          <w:tcPr>
+            <w:tcW w:w="0" w:type="auto"/>
+          </w:tcPr>
+          <w:p>
+            <w:pPr>
+              <w:rPr>
+                <w:rFonts w:cstheme="minorHAnsi"/>
+              </w:rPr>
+            </w:pPr>
+          </w:p>
+        </w:tc>
+        <w:tc>
+          <w:tcPr>
+            <w:tcW w:w="0" w:type="auto"/>
+          </w:tcPr>
+          <w:p>
+            <w:pPr>
+              <w:rPr>
+                <w:rFonts w:cstheme="minorHAnsi"/>
+              </w:rPr>
+            </w:pPr>
+            <w:r>
+              <w:rPr>
+                <w:rFonts w:cstheme="minorHAnsi"/>
+              </w:rPr>
+              <w:t>Flights:</w:t>
+            </w:r>
+          </w:p>
+          <w:p>
+            <w:pPr>
+              <w:rPr>
+                <w:rFonts w:cstheme="minorHAnsi"/>
+              </w:rPr>
+            </w:pPr>
+            <w:r>
+              <w:rPr>
+                <w:rFonts w:cstheme="minorHAnsi"/>
+              </w:rPr>
+              <w:t>-Name: KLM</w:t>
+            </w:r>
+          </w:p>
+          <w:p>
+            <w:pPr>
+              <w:rPr>
+                <w:rFonts w:cstheme="minorHAnsi"/>
+              </w:rPr>
+            </w:pPr>
+            <w:r>
+              <w:rPr>
+                <w:rFonts w:cstheme="minorHAnsi"/>
+              </w:rPr>
+              <w:t>-Flight Nr: KL765</w:t>
+            </w:r>
+          </w:p>
+          <w:p>
+            <w:pPr>
+              <w:rPr>
+                <w:rFonts w:cstheme="minorHAnsi"/>
+              </w:rPr>
+            </w:pPr>
+            <w:r>
+              <w:rPr>
+                <w:rFonts w:cstheme="minorHAnsi"/>
+              </w:rPr>
+              <w:t>-Starting Destination: Netherlands</w:t>
+            </w:r>
+          </w:p>
+          <w:p>
+            <w:pPr>
+              <w:rPr>
+                <w:rFonts w:cstheme="minorHAnsi"/>
+              </w:rPr>
+            </w:pPr>
+            <w:r>
+              <w:rPr>
+                <w:rFonts w:cstheme="minorHAnsi"/>
+              </w:rPr>
+              <w:t>-End destination: Barcelona</w:t>
+            </w:r>
+          </w:p>
+        </w:tc>
+        <w:tc>
+          <w:tcPr>
+            <w:tcW w:w="0" w:type="auto"/>
+          </w:tcPr>
+          <w:p>
+            <w:pPr>
+              <w:rPr>
+                <w:rFonts w:cstheme="minorHAnsi"/>
+              </w:rPr>
+            </w:pPr>
+            <w:r>
+              <w:rPr>
+                <w:rFonts w:cstheme="minorHAnsi"/>
+              </w:rPr>
+              <w:t>Flight is added</w:t>
+            </w:r>
+          </w:p>
+        </w:tc>
+        <w:tc>
+          <w:tcPr>
+            <w:tcW w:w="1791" w:type="dxa"/>
+          </w:tcPr>
+          <w:p>
+            <w:pPr>
+              <w:rPr>
+                <w:rFonts w:cstheme="minorHAnsi"/>
+              </w:rPr>
+            </w:pPr>
+          </w:p>
+        </w:tc>
+      </w:tr>
+      <w:tr>
+        <w:tc>
+          <w:tcPr>
+            <w:tcW w:w="1170" w:type="dxa"/>
+          </w:tcPr>
+          <w:p>
+            <w:pPr>
+              <w:rPr>
+                <w:rFonts w:cstheme="minorHAnsi"/>
+              </w:rPr>
+            </w:pPr>
+            <w:r>
+              <w:rPr>
+                <w:rFonts w:cstheme="minorHAnsi"/>
+              </w:rPr>
+              <w:t>TC-3</w:t>
+            </w:r>
+          </w:p>
+        </w:tc>
+        <w:tc>
+          <w:tcPr>
+            <w:tcW w:w="894" w:type="dxa"/>
+          </w:tcPr>
+          <w:p>
+            <w:pPr>
+              <w:rPr>
+                <w:rFonts w:cstheme="minorHAnsi"/>
+              </w:rPr>
+            </w:pPr>
+            <w:r>
+              <w:rPr>
+                <w:rFonts w:cstheme="minorHAnsi"/>
+              </w:rPr>
+              <w:t>UC-2</w:t>
+            </w:r>
+          </w:p>
+        </w:tc>
+        <w:tc>
+          <w:tcPr>
+            <w:tcW w:w="2675" w:type="dxa"/>
+          </w:tcPr>
+          <w:p>
+            <w:pPr>
+              <w:rPr>
+                <w:rFonts w:eastAsiaTheme="minorEastAsia" w:cstheme="minorHAnsi"/>
+              </w:rPr>
+            </w:pPr>
+            <w:r>
+              <w:rPr>
+                <w:rFonts w:eastAsiaTheme="minorEastAsia" w:cstheme="minorHAnsi"/>
+              </w:rPr>
+              <w:t>Add flight to the website</w:t>
+            </w:r>
+          </w:p>
+        </w:tc>
+        <w:tc>
+          <w:tcPr>
+            <w:tcW w:w="0" w:type="auto"/>
+          </w:tcPr>
+          <w:p>
+            <w:pPr>
+              <w:rPr>
+                <w:rFonts w:cstheme="minorHAnsi"/>
+              </w:rPr>
+            </w:pPr>
+          </w:p>
+        </w:tc>
+        <w:tc>
+          <w:tcPr>
+            <w:tcW w:w="0" w:type="auto"/>
+          </w:tcPr>
+          <w:p>
+            <w:pPr>
+              <w:rPr>
+                <w:rFonts w:cstheme="minorHAnsi"/>
+              </w:rPr>
+            </w:pPr>
+            <w:r>
+              <w:rPr>
+                <w:rFonts w:cstheme="minorHAnsi"/>
+              </w:rPr>
+              <w:t>Flights:</w:t>
+            </w:r>
+          </w:p>
+          <w:p>
+            <w:pPr>
+              <w:rPr>
+                <w:rFonts w:cstheme="minorHAnsi"/>
+              </w:rPr>
+            </w:pPr>
+            <w:r>
+              <w:rPr>
+                <w:rFonts w:cstheme="minorHAnsi"/>
+              </w:rPr>
+              <w:t xml:space="preserve">-Name: </w:t>
+            </w:r>
+          </w:p>
+          <w:p>
+            <w:pPr>
+              <w:rPr>
+                <w:rFonts w:cstheme="minorHAnsi"/>
+              </w:rPr>
+            </w:pPr>
+            <w:r>
+              <w:rPr>
+                <w:rFonts w:cstheme="minorHAnsi"/>
+              </w:rPr>
+              <w:t>-Flight Nr: KL765</w:t>
+            </w:r>
+          </w:p>
+          <w:p>
+            <w:pPr>
+              <w:rPr>
+                <w:rFonts w:cstheme="minorHAnsi"/>
+              </w:rPr>
+            </w:pPr>
+            <w:r>
+              <w:rPr>
+                <w:rFonts w:cstheme="minorHAnsi"/>
+              </w:rPr>
+              <w:t>-Starting Destination: Netherlands</w:t>
+            </w:r>
+          </w:p>
+          <w:p>
+            <w:pPr>
+              <w:rPr>
+                <w:rFonts w:cstheme="minorHAnsi"/>
+              </w:rPr>
+            </w:pPr>
+            <w:r>
+              <w:rPr>
+                <w:rFonts w:cstheme="minorHAnsi"/>
+              </w:rPr>
+              <w:t>-End destination: Barcelona</w:t>
+            </w:r>
+          </w:p>
+        </w:tc>
+        <w:tc>
+          <w:tcPr>
+            <w:tcW w:w="0" w:type="auto"/>
+          </w:tcPr>
+          <w:p>
+            <w:pPr>
+              <w:rPr>
+                <w:rFonts w:cstheme="minorHAnsi"/>
+              </w:rPr>
+            </w:pPr>
+            <w:r>
+              <w:rPr>
+                <w:rFonts w:cstheme="minorHAnsi"/>
+              </w:rPr>
+              <w:t>Displays a message about a field is missing</w:t>
+            </w:r>
+          </w:p>
+        </w:tc>
+        <w:tc>
+          <w:tcPr>
+            <w:tcW w:w="1791" w:type="dxa"/>
+          </w:tcPr>
+          <w:p>
+            <w:pPr>
+              <w:rPr>
+                <w:rFonts w:cstheme="minorHAnsi"/>
+              </w:rPr>
+            </w:pPr>
+          </w:p>
+        </w:tc>
+      </w:tr>
+      <w:tr>
+        <w:tc>
+          <w:tcPr>
+            <w:tcW w:w="1170" w:type="dxa"/>
+          </w:tcPr>
+          <w:p>
+            <w:pPr>
+              <w:rPr>
+                <w:rFonts w:cstheme="minorHAnsi"/>
+              </w:rPr>
+            </w:pPr>
+            <w:r>
+              <w:rPr>
+                <w:rFonts w:cstheme="minorHAnsi"/>
+              </w:rPr>
+              <w:t>TC-4</w:t>
+            </w:r>
+          </w:p>
+        </w:tc>
+        <w:tc>
+          <w:tcPr>
+            <w:tcW w:w="894" w:type="dxa"/>
+          </w:tcPr>
+          <w:p>
+            <w:pPr>
+              <w:rPr>
+                <w:rFonts w:cstheme="minorHAnsi"/>
+              </w:rPr>
+            </w:pPr>
+            <w:r>
+              <w:rPr>
+                <w:rFonts w:cstheme="minorHAnsi"/>
+              </w:rPr>
+              <w:t>UC-3</w:t>
+            </w:r>
+          </w:p>
+        </w:tc>
+        <w:tc>
+          <w:tcPr>
+            <w:tcW w:w="2675" w:type="dxa"/>
+          </w:tcPr>
+          <w:p>
+            <w:pPr>
+              <w:rPr>
+                <w:rFonts w:eastAsiaTheme="minorEastAsia" w:cstheme="minorHAnsi"/>
+              </w:rPr>
+            </w:pPr>
             <w:r>
               <w:rPr>
                 <w:rFonts w:eastAsia="Times New Roman" w:cstheme="minorHAnsi"/>
                 <w:color w:val="000000"/>
               </w:rPr>
-              <w:t xml:space="preserve"> </w:t>
+              <w:t xml:space="preserve">Add </w:t>
             </w:r>
             <w:r>
               <w:rPr>
                 <w:rFonts w:eastAsia="Times New Roman" w:cstheme="minorHAnsi"/>
                 <w:color w:val="000000"/>
               </w:rPr>
-              <w:t>the hotel content</w:t>
-            </w:r>
-          </w:p>
-        </w:tc>
-        <w:tc>
-          <w:tcPr>
-            <w:tcW w:w="2045" w:type="dxa"/>
-          </w:tcPr>
-          <w:p>
-            <w:pPr>
-              <w:rPr>
-                <w:rFonts w:cstheme="minorHAnsi"/>
-              </w:rPr>
-            </w:pPr>
-          </w:p>
-        </w:tc>
-        <w:tc>
-          <w:tcPr>
-            <w:tcW w:w="1963" w:type="dxa"/>
+              <w:t xml:space="preserve">hotel </w:t>
+            </w:r>
+            <w:r>
+              <w:rPr>
+                <w:rFonts w:eastAsia="Times New Roman" w:cstheme="minorHAnsi"/>
+                <w:color w:val="000000"/>
+              </w:rPr>
+              <w:t>to the website</w:t>
+            </w:r>
+          </w:p>
+        </w:tc>
+        <w:tc>
+          <w:tcPr>
+            <w:tcW w:w="0" w:type="auto"/>
+          </w:tcPr>
+          <w:p>
+            <w:pPr>
+              <w:rPr>
+                <w:rFonts w:cstheme="minorHAnsi"/>
+              </w:rPr>
+            </w:pPr>
+          </w:p>
+        </w:tc>
+        <w:tc>
+          <w:tcPr>
+            <w:tcW w:w="0" w:type="auto"/>
           </w:tcPr>
           <w:p>
             <w:pPr>
@@ -3199,63 +3397,70 @@
         </w:tc>
         <w:tc>
           <w:tcPr>
-            <w:tcW w:w="1984" w:type="dxa"/>
-          </w:tcPr>
-          <w:p>
-            <w:pPr>
-              <w:rPr>
-                <w:rFonts w:cstheme="minorHAnsi"/>
-              </w:rPr>
-            </w:pPr>
-            <w:r>
-              <w:rPr>
-                <w:rFonts w:cstheme="minorHAnsi"/>
-              </w:rPr>
-              <w:t xml:space="preserve">Hotel is </w:t>
-            </w:r>
-            <w:r>
-              <w:rPr>
-                <w:rFonts w:cstheme="minorHAnsi"/>
-              </w:rPr>
-              <w:t>updated</w:t>
-            </w:r>
+            <w:tcW w:w="0" w:type="auto"/>
+          </w:tcPr>
+          <w:p>
+            <w:pPr>
+              <w:rPr>
+                <w:rFonts w:cstheme="minorHAnsi"/>
+              </w:rPr>
+            </w:pPr>
+            <w:r>
+              <w:rPr>
+                <w:rFonts w:cstheme="minorHAnsi"/>
+              </w:rPr>
+              <w:t>Hotel is added to the database</w:t>
+            </w:r>
+          </w:p>
+        </w:tc>
+        <w:tc>
+          <w:tcPr>
+            <w:tcW w:w="1791" w:type="dxa"/>
+          </w:tcPr>
+          <w:p>
+            <w:pPr>
+              <w:rPr>
+                <w:rFonts w:cstheme="minorHAnsi"/>
+              </w:rPr>
+            </w:pPr>
           </w:p>
         </w:tc>
       </w:tr>
       <w:tr>
         <w:tc>
           <w:tcPr>
-            <w:tcW w:w="741" w:type="dxa"/>
-          </w:tcPr>
-          <w:p>
-            <w:pPr>
-              <w:rPr>
-                <w:rFonts w:cstheme="minorHAnsi"/>
-              </w:rPr>
-            </w:pPr>
-            <w:r>
-              <w:rPr>
-                <w:rFonts w:cstheme="minorHAnsi"/>
-              </w:rPr>
-              <w:t>TC-12</w:t>
-            </w:r>
-          </w:p>
-        </w:tc>
-        <w:tc>
-          <w:tcPr>
-            <w:tcW w:w="757" w:type="dxa"/>
-          </w:tcPr>
-          <w:p>
-            <w:pPr>
-              <w:rPr>
-                <w:rFonts w:cstheme="minorHAnsi"/>
-              </w:rPr>
-            </w:pPr>
-            <w:r>
-              <w:rPr>
-                <w:rFonts w:cstheme="minorHAnsi"/>
-              </w:rPr>
-              <w:t>UC-7</w:t>
+            <w:tcW w:w="1170" w:type="dxa"/>
+          </w:tcPr>
+          <w:p>
+            <w:pPr>
+              <w:rPr>
+                <w:rFonts w:cstheme="minorHAnsi"/>
+              </w:rPr>
+            </w:pPr>
+            <w:r>
+              <w:rPr>
+                <w:rFonts w:cstheme="minorHAnsi"/>
+              </w:rPr>
+              <w:lastRenderedPageBreak/>
+              <w:t>TC-5</w:t>
+            </w:r>
+          </w:p>
+        </w:tc>
+        <w:tc>
+          <w:tcPr>
+            <w:tcW w:w="894" w:type="dxa"/>
+          </w:tcPr>
+          <w:p>
+            <w:pPr>
+              <w:rPr>
+                <w:rFonts w:cstheme="minorHAnsi"/>
+              </w:rPr>
+            </w:pPr>
+            <w:r>
+              <w:rPr>
+                <w:rFonts w:cstheme="minorHAnsi"/>
+              </w:rPr>
+              <w:t>UC-3</w:t>
             </w:r>
           </w:p>
         </w:tc>
@@ -3265,48 +3470,49 @@
           </w:tcPr>
           <w:p>
             <w:pPr>
-              <w:rPr>
-                <w:rFonts w:eastAsiaTheme="minorEastAsia" w:cstheme="minorHAnsi"/>
-              </w:rPr>
-            </w:pPr>
-            <w:r>
               <w:rPr>
                 <w:rFonts w:eastAsia="Times New Roman" w:cstheme="minorHAnsi"/>
                 <w:color w:val="000000"/>
               </w:rPr>
-              <w:t>Update</w:t>
-            </w:r>
+            </w:pPr>
             <w:r>
               <w:rPr>
                 <w:rFonts w:eastAsia="Times New Roman" w:cstheme="minorHAnsi"/>
                 <w:color w:val="000000"/>
               </w:rPr>
-              <w:t xml:space="preserve"> </w:t>
+              <w:t xml:space="preserve">Add </w:t>
             </w:r>
             <w:r>
               <w:rPr>
                 <w:rFonts w:eastAsia="Times New Roman" w:cstheme="minorHAnsi"/>
                 <w:color w:val="000000"/>
               </w:rPr>
-              <w:t>the hotel content</w:t>
-            </w:r>
-          </w:p>
-        </w:tc>
-        <w:tc>
-          <w:tcPr>
-            <w:tcW w:w="2045" w:type="dxa"/>
-          </w:tcPr>
-          <w:p>
-            <w:pPr>
-              <w:rPr>
-                <w:rFonts w:cstheme="minorHAnsi"/>
-              </w:rPr>
-            </w:pPr>
-          </w:p>
-        </w:tc>
-        <w:tc>
-          <w:tcPr>
-            <w:tcW w:w="1963" w:type="dxa"/>
+              <w:t xml:space="preserve">hotel </w:t>
+            </w:r>
+            <w:r>
+              <w:rPr>
+                <w:rFonts w:eastAsia="Times New Roman" w:cstheme="minorHAnsi"/>
+                <w:color w:val="000000"/>
+              </w:rPr>
+              <w:t>to the website</w:t>
+            </w:r>
+          </w:p>
+        </w:tc>
+        <w:tc>
+          <w:tcPr>
+            <w:tcW w:w="0" w:type="auto"/>
+          </w:tcPr>
+          <w:p>
+            <w:pPr>
+              <w:rPr>
+                <w:rFonts w:cstheme="minorHAnsi"/>
+              </w:rPr>
+            </w:pPr>
+          </w:p>
+        </w:tc>
+        <w:tc>
+          <w:tcPr>
+            <w:tcW w:w="0" w:type="auto"/>
           </w:tcPr>
           <w:p>
             <w:pPr>
@@ -3331,13 +3537,7 @@
               <w:rPr>
                 <w:rFonts w:cstheme="minorHAnsi"/>
               </w:rPr>
-              <w:t>-Name:</w:t>
-            </w:r>
-            <w:r>
-              <w:rPr>
-                <w:rFonts w:cstheme="minorHAnsi"/>
-              </w:rPr>
-              <w:t xml:space="preserve"> </w:t>
+              <w:t xml:space="preserve">-Name: </w:t>
             </w:r>
           </w:p>
           <w:p>
@@ -3389,57 +3589,69 @@
         </w:tc>
         <w:tc>
           <w:tcPr>
-            <w:tcW w:w="1984" w:type="dxa"/>
-          </w:tcPr>
-          <w:p>
-            <w:pPr>
-              <w:rPr>
-                <w:rFonts w:cstheme="minorHAnsi"/>
-              </w:rPr>
-            </w:pPr>
-            <w:r>
-              <w:rPr>
-                <w:rFonts w:cstheme="minorHAnsi"/>
-              </w:rPr>
-              <w:t>Field is missing</w:t>
-            </w:r>
+            <w:tcW w:w="0" w:type="auto"/>
+          </w:tcPr>
+          <w:p>
+            <w:pPr>
+              <w:rPr>
+                <w:rFonts w:cstheme="minorHAnsi"/>
+              </w:rPr>
+            </w:pPr>
+            <w:r>
+              <w:rPr>
+                <w:rFonts w:cstheme="minorHAnsi"/>
+              </w:rPr>
+              <w:t>Displays a message about a field is missing</w:t>
+            </w:r>
+          </w:p>
+        </w:tc>
+        <w:tc>
+          <w:tcPr>
+            <w:tcW w:w="1791" w:type="dxa"/>
+          </w:tcPr>
+          <w:p>
+            <w:pPr>
+              <w:rPr>
+                <w:rFonts w:cstheme="minorHAnsi"/>
+              </w:rPr>
+            </w:pPr>
           </w:p>
         </w:tc>
       </w:tr>
       <w:tr>
         <w:tc>
           <w:tcPr>
-            <w:tcW w:w="741" w:type="dxa"/>
-          </w:tcPr>
-          <w:p>
-            <w:pPr>
-              <w:rPr>
-                <w:rFonts w:cstheme="minorHAnsi"/>
-              </w:rPr>
-            </w:pPr>
-            <w:r>
-              <w:rPr>
-                <w:rFonts w:cstheme="minorHAnsi"/>
-              </w:rPr>
-              <w:t>TC-13</w:t>
-            </w:r>
-          </w:p>
-        </w:tc>
-        <w:tc>
-          <w:tcPr>
-            <w:tcW w:w="757" w:type="dxa"/>
-          </w:tcPr>
-          <w:p>
-            <w:pPr>
-              <w:rPr>
-                <w:rFonts w:cstheme="minorHAnsi"/>
-              </w:rPr>
-            </w:pPr>
-            <w:r>
-              <w:rPr>
-                <w:rFonts w:cstheme="minorHAnsi"/>
-              </w:rPr>
-              <w:t>UC-8</w:t>
+            <w:tcW w:w="1170" w:type="dxa"/>
+          </w:tcPr>
+          <w:p>
+            <w:pPr>
+              <w:rPr>
+                <w:rFonts w:cstheme="minorHAnsi"/>
+              </w:rPr>
+            </w:pPr>
+            <w:r>
+              <w:rPr>
+                <w:rFonts w:cstheme="minorHAnsi"/>
+              </w:rPr>
+              <w:t>TC-6</w:t>
+            </w:r>
+          </w:p>
+        </w:tc>
+        <w:tc>
+          <w:tcPr>
+            <w:tcW w:w="894" w:type="dxa"/>
+          </w:tcPr>
+          <w:p>
+            <w:pPr>
+              <w:rPr>
+                <w:rFonts w:cstheme="minorHAnsi"/>
+              </w:rPr>
+            </w:pPr>
+            <w:r>
+              <w:rPr>
+                <w:rFonts w:cstheme="minorHAnsi"/>
+              </w:rPr>
+              <w:t>UC-4</w:t>
             </w:r>
           </w:p>
         </w:tc>
@@ -3450,106 +3662,113 @@
           <w:p>
             <w:pPr>
               <w:rPr>
+                <w:rFonts w:eastAsia="Times New Roman" w:cstheme="minorHAnsi"/>
+                <w:color w:val="000000"/>
+              </w:rPr>
+            </w:pPr>
+            <w:r>
+              <w:rPr>
                 <w:rFonts w:eastAsiaTheme="minorEastAsia" w:cstheme="minorHAnsi"/>
               </w:rPr>
-            </w:pPr>
-            <w:r>
-              <w:rPr>
-                <w:rFonts w:eastAsiaTheme="minorEastAsia" w:cstheme="minorHAnsi"/>
-              </w:rPr>
-              <w:t>Search for hotel/flight/user/booking</w:t>
-            </w:r>
-          </w:p>
-        </w:tc>
-        <w:tc>
-          <w:tcPr>
-            <w:tcW w:w="2045" w:type="dxa"/>
-          </w:tcPr>
-          <w:p>
-            <w:pPr>
-              <w:rPr>
-                <w:rFonts w:cstheme="minorHAnsi"/>
-              </w:rPr>
-            </w:pPr>
-          </w:p>
-        </w:tc>
-        <w:tc>
-          <w:tcPr>
-            <w:tcW w:w="1963" w:type="dxa"/>
-          </w:tcPr>
-          <w:p>
-            <w:pPr>
-              <w:rPr>
-                <w:rFonts w:cstheme="minorHAnsi"/>
-              </w:rPr>
-            </w:pPr>
-            <w:r>
-              <w:rPr>
-                <w:rFonts w:cstheme="minorHAnsi"/>
-              </w:rPr>
-              <w:t>Search: Name</w:t>
-            </w:r>
-          </w:p>
-        </w:tc>
-        <w:tc>
-          <w:tcPr>
-            <w:tcW w:w="1984" w:type="dxa"/>
-          </w:tcPr>
-          <w:p>
-            <w:pPr>
-              <w:rPr>
-                <w:rFonts w:cstheme="minorHAnsi"/>
-              </w:rPr>
-            </w:pPr>
-            <w:r>
-              <w:rPr>
-                <w:rFonts w:cstheme="minorHAnsi"/>
-              </w:rPr>
-              <w:t>Display all content based on the name</w:t>
-            </w:r>
+              <w:t>Remove flight from website</w:t>
+            </w:r>
+          </w:p>
+        </w:tc>
+        <w:tc>
+          <w:tcPr>
+            <w:tcW w:w="0" w:type="auto"/>
+          </w:tcPr>
+          <w:p>
+            <w:pPr>
+              <w:rPr>
+                <w:rFonts w:cstheme="minorHAnsi"/>
+              </w:rPr>
+            </w:pPr>
+            <w:r>
+              <w:rPr>
+                <w:rFonts w:cstheme="minorHAnsi"/>
+              </w:rPr>
+              <w:t>-Admin selects a flight</w:t>
+            </w:r>
+          </w:p>
+        </w:tc>
+        <w:tc>
+          <w:tcPr>
+            <w:tcW w:w="0" w:type="auto"/>
+          </w:tcPr>
+          <w:p>
+            <w:pPr>
+              <w:rPr>
+                <w:rFonts w:cstheme="minorHAnsi"/>
+              </w:rPr>
+            </w:pPr>
+          </w:p>
+        </w:tc>
+        <w:tc>
+          <w:tcPr>
+            <w:tcW w:w="0" w:type="auto"/>
+          </w:tcPr>
+          <w:p>
+            <w:pPr>
+              <w:rPr>
+                <w:rFonts w:cstheme="minorHAnsi"/>
+              </w:rPr>
+            </w:pPr>
+            <w:r>
+              <w:rPr>
+                <w:rFonts w:cstheme="minorHAnsi"/>
+              </w:rPr>
+              <w:t>Flight is removed</w:t>
+            </w:r>
+          </w:p>
+        </w:tc>
+        <w:tc>
+          <w:tcPr>
+            <w:tcW w:w="1791" w:type="dxa"/>
+          </w:tcPr>
+          <w:p>
+            <w:pPr>
+              <w:rPr>
+                <w:rFonts w:cstheme="minorHAnsi"/>
+              </w:rPr>
+            </w:pPr>
           </w:p>
         </w:tc>
       </w:tr>
       <w:tr>
         <w:tc>
           <w:tcPr>
-            <w:tcW w:w="741" w:type="dxa"/>
-          </w:tcPr>
-          <w:p>
-            <w:pPr>
-              <w:rPr>
-                <w:rFonts w:cstheme="minorHAnsi"/>
-              </w:rPr>
-            </w:pPr>
-            <w:r>
-              <w:rPr>
-                <w:rFonts w:cstheme="minorHAnsi"/>
-              </w:rPr>
-              <w:t>TC-1</w:t>
-            </w:r>
-            <w:r>
-              <w:rPr>
-                <w:rFonts w:cstheme="minorHAnsi"/>
-              </w:rPr>
-              <w:t>4</w:t>
-            </w:r>
-          </w:p>
-        </w:tc>
-        <w:tc>
-          <w:tcPr>
-            <w:tcW w:w="757" w:type="dxa"/>
-          </w:tcPr>
-          <w:p>
-            <w:pPr>
-              <w:rPr>
-                <w:rFonts w:cstheme="minorHAnsi"/>
-              </w:rPr>
-            </w:pPr>
-            <w:r>
-              <w:rPr>
-                <w:rFonts w:cstheme="minorHAnsi"/>
-              </w:rPr>
-              <w:t>UC-8</w:t>
+            <w:tcW w:w="1170" w:type="dxa"/>
+          </w:tcPr>
+          <w:p>
+            <w:pPr>
+              <w:rPr>
+                <w:rFonts w:cstheme="minorHAnsi"/>
+              </w:rPr>
+            </w:pPr>
+            <w:r>
+              <w:rPr>
+                <w:rFonts w:cstheme="minorHAnsi"/>
+              </w:rPr>
+              <w:t>TC-7</w:t>
+            </w:r>
+          </w:p>
+        </w:tc>
+        <w:tc>
+          <w:tcPr>
+            <w:tcW w:w="894" w:type="dxa"/>
+          </w:tcPr>
+          <w:p>
+            <w:pPr>
+              <w:rPr>
+                <w:rFonts w:cstheme="minorHAnsi"/>
+              </w:rPr>
+            </w:pPr>
+            <w:r>
+              <w:rPr>
+                <w:rFonts w:cstheme="minorHAnsi"/>
+              </w:rPr>
+              <w:t>UC-4</w:t>
             </w:r>
           </w:p>
         </w:tc>
@@ -3560,95 +3779,114 @@
           <w:p>
             <w:pPr>
               <w:rPr>
+                <w:rFonts w:eastAsia="Times New Roman" w:cstheme="minorHAnsi"/>
+                <w:color w:val="000000"/>
+              </w:rPr>
+            </w:pPr>
+            <w:r>
+              <w:rPr>
                 <w:rFonts w:eastAsiaTheme="minorEastAsia" w:cstheme="minorHAnsi"/>
               </w:rPr>
-            </w:pPr>
-            <w:r>
-              <w:rPr>
-                <w:rFonts w:eastAsiaTheme="minorEastAsia" w:cstheme="minorHAnsi"/>
-              </w:rPr>
-              <w:t>Search for hotel/flight/user/booking</w:t>
-            </w:r>
-          </w:p>
-        </w:tc>
-        <w:tc>
-          <w:tcPr>
-            <w:tcW w:w="2045" w:type="dxa"/>
-          </w:tcPr>
-          <w:p>
-            <w:pPr>
-              <w:rPr>
-                <w:rFonts w:cstheme="minorHAnsi"/>
-              </w:rPr>
-            </w:pPr>
-          </w:p>
-        </w:tc>
-        <w:tc>
-          <w:tcPr>
-            <w:tcW w:w="1963" w:type="dxa"/>
-          </w:tcPr>
-          <w:p>
-            <w:pPr>
-              <w:rPr>
-                <w:rFonts w:cstheme="minorHAnsi"/>
-              </w:rPr>
-            </w:pPr>
-            <w:r>
-              <w:rPr>
-                <w:rFonts w:cstheme="minorHAnsi"/>
-              </w:rPr>
-              <w:t xml:space="preserve">Search: </w:t>
-            </w:r>
-            <w:r>
-              <w:rPr>
-                <w:rFonts w:cstheme="minorHAnsi"/>
-              </w:rPr>
-              <w:t>“not exist”</w:t>
-            </w:r>
-          </w:p>
-        </w:tc>
-        <w:tc>
-          <w:tcPr>
-            <w:tcW w:w="1984" w:type="dxa"/>
-          </w:tcPr>
-          <w:p>
-            <w:pPr>
-              <w:rPr>
-                <w:rFonts w:cstheme="minorHAnsi"/>
-              </w:rPr>
-            </w:pPr>
-            <w:r>
-              <w:rPr>
-                <w:rFonts w:cstheme="minorHAnsi"/>
-              </w:rPr>
-              <w:t>No content found</w:t>
-            </w:r>
+              <w:t>Remove flight from website</w:t>
+            </w:r>
+          </w:p>
+        </w:tc>
+        <w:tc>
+          <w:tcPr>
+            <w:tcW w:w="0" w:type="auto"/>
+          </w:tcPr>
+          <w:p>
+            <w:pPr>
+              <w:rPr>
+                <w:rFonts w:cstheme="minorHAnsi"/>
+              </w:rPr>
+            </w:pPr>
+            <w:r>
+              <w:rPr>
+                <w:rFonts w:cstheme="minorHAnsi"/>
+              </w:rPr>
+              <w:t>-No flight selected</w:t>
+            </w:r>
+          </w:p>
+        </w:tc>
+        <w:tc>
+          <w:tcPr>
+            <w:tcW w:w="0" w:type="auto"/>
+          </w:tcPr>
+          <w:p>
+            <w:pPr>
+              <w:rPr>
+                <w:rFonts w:cstheme="minorHAnsi"/>
+              </w:rPr>
+            </w:pPr>
+          </w:p>
+        </w:tc>
+        <w:tc>
+          <w:tcPr>
+            <w:tcW w:w="0" w:type="auto"/>
+          </w:tcPr>
+          <w:p>
+            <w:pPr>
+              <w:rPr>
+                <w:rFonts w:cstheme="minorHAnsi"/>
+              </w:rPr>
+            </w:pPr>
+            <w:r>
+              <w:rPr>
+                <w:rFonts w:cstheme="minorHAnsi"/>
+              </w:rPr>
+              <w:t>Content not selected</w:t>
+            </w:r>
+          </w:p>
+        </w:tc>
+        <w:tc>
+          <w:tcPr>
+            <w:tcW w:w="1791" w:type="dxa"/>
+          </w:tcPr>
+          <w:p>
+            <w:pPr>
+              <w:rPr>
+                <w:rFonts w:cstheme="minorHAnsi"/>
+              </w:rPr>
+            </w:pPr>
           </w:p>
         </w:tc>
       </w:tr>
       <w:tr>
         <w:tc>
           <w:tcPr>
-            <w:tcW w:w="741" w:type="dxa"/>
-          </w:tcPr>
-          <w:p>
-            <w:pPr>
-              <w:rPr>
-                <w:rFonts w:cstheme="minorHAnsi"/>
-              </w:rPr>
-            </w:pPr>
-          </w:p>
-        </w:tc>
-        <w:tc>
-          <w:tcPr>
-            <w:tcW w:w="757" w:type="dxa"/>
-          </w:tcPr>
-          <w:p>
-            <w:pPr>
-              <w:rPr>
-                <w:rFonts w:cstheme="minorHAnsi"/>
-              </w:rPr>
-            </w:pPr>
+            <w:tcW w:w="1170" w:type="dxa"/>
+          </w:tcPr>
+          <w:p>
+            <w:pPr>
+              <w:rPr>
+                <w:rFonts w:cstheme="minorHAnsi"/>
+              </w:rPr>
+            </w:pPr>
+            <w:r>
+              <w:rPr>
+                <w:rFonts w:cstheme="minorHAnsi"/>
+              </w:rPr>
+              <w:t>TC-8</w:t>
+            </w:r>
+          </w:p>
+        </w:tc>
+        <w:tc>
+          <w:tcPr>
+            <w:tcW w:w="894" w:type="dxa"/>
+          </w:tcPr>
+          <w:p>
+            <w:pPr>
+              <w:rPr>
+                <w:rFonts w:cstheme="minorHAnsi"/>
+              </w:rPr>
+            </w:pPr>
+            <w:r>
+              <w:rPr>
+                <w:rFonts w:cstheme="minorHAnsi"/>
+              </w:rPr>
+              <w:t>UC-5</w:t>
+            </w:r>
           </w:p>
         </w:tc>
         <w:tc>
@@ -3658,38 +3896,87 @@
           <w:p>
             <w:pPr>
               <w:rPr>
+                <w:rFonts w:eastAsia="Times New Roman" w:cstheme="minorHAnsi"/>
+                <w:color w:val="000000"/>
+              </w:rPr>
+            </w:pPr>
+            <w:r>
+              <w:rPr>
                 <w:rFonts w:eastAsiaTheme="minorEastAsia" w:cstheme="minorHAnsi"/>
               </w:rPr>
-            </w:pPr>
-          </w:p>
-        </w:tc>
-        <w:tc>
-          <w:tcPr>
-            <w:tcW w:w="2045" w:type="dxa"/>
-          </w:tcPr>
-          <w:p>
-            <w:pPr>
-              <w:rPr>
-                <w:rFonts w:cstheme="minorHAnsi"/>
-              </w:rPr>
-            </w:pPr>
-          </w:p>
-        </w:tc>
-        <w:tc>
-          <w:tcPr>
-            <w:tcW w:w="1963" w:type="dxa"/>
-          </w:tcPr>
-          <w:p>
-            <w:pPr>
-              <w:rPr>
-                <w:rFonts w:cstheme="minorHAnsi"/>
-              </w:rPr>
-            </w:pPr>
-          </w:p>
-        </w:tc>
-        <w:tc>
-          <w:tcPr>
-            <w:tcW w:w="1984" w:type="dxa"/>
+              <w:t xml:space="preserve">Remove </w:t>
+            </w:r>
+            <w:r>
+              <w:rPr>
+                <w:rFonts w:eastAsiaTheme="minorEastAsia" w:cstheme="minorHAnsi"/>
+              </w:rPr>
+              <w:t>hotel</w:t>
+            </w:r>
+            <w:r>
+              <w:rPr>
+                <w:rFonts w:eastAsiaTheme="minorEastAsia" w:cstheme="minorHAnsi"/>
+              </w:rPr>
+              <w:t xml:space="preserve"> from website</w:t>
+            </w:r>
+          </w:p>
+        </w:tc>
+        <w:tc>
+          <w:tcPr>
+            <w:tcW w:w="0" w:type="auto"/>
+          </w:tcPr>
+          <w:p>
+            <w:pPr>
+              <w:rPr>
+                <w:rFonts w:cstheme="minorHAnsi"/>
+              </w:rPr>
+            </w:pPr>
+            <w:r>
+              <w:rPr>
+                <w:rFonts w:cstheme="minorHAnsi"/>
+              </w:rPr>
+              <w:t xml:space="preserve">-Admin selects a </w:t>
+            </w:r>
+            <w:r>
+              <w:rPr>
+                <w:rFonts w:cstheme="minorHAnsi"/>
+              </w:rPr>
+              <w:t>hotel</w:t>
+            </w:r>
+          </w:p>
+        </w:tc>
+        <w:tc>
+          <w:tcPr>
+            <w:tcW w:w="0" w:type="auto"/>
+          </w:tcPr>
+          <w:p>
+            <w:pPr>
+              <w:rPr>
+                <w:rFonts w:cstheme="minorHAnsi"/>
+              </w:rPr>
+            </w:pPr>
+          </w:p>
+        </w:tc>
+        <w:tc>
+          <w:tcPr>
+            <w:tcW w:w="0" w:type="auto"/>
+          </w:tcPr>
+          <w:p>
+            <w:pPr>
+              <w:rPr>
+                <w:rFonts w:cstheme="minorHAnsi"/>
+              </w:rPr>
+            </w:pPr>
+            <w:r>
+              <w:rPr>
+                <w:rFonts w:cstheme="minorHAnsi"/>
+              </w:rPr>
+              <w:t>Hotel is removed</w:t>
+            </w:r>
+          </w:p>
+        </w:tc>
+        <w:tc>
+          <w:tcPr>
+            <w:tcW w:w="1791" w:type="dxa"/>
           </w:tcPr>
           <w:p>
             <w:pPr>
@@ -3703,7 +3990,1197 @@
       <w:tr>
         <w:tc>
           <w:tcPr>
-            <w:tcW w:w="741" w:type="dxa"/>
+            <w:tcW w:w="1170" w:type="dxa"/>
+          </w:tcPr>
+          <w:p>
+            <w:pPr>
+              <w:rPr>
+                <w:rFonts w:cstheme="minorHAnsi"/>
+              </w:rPr>
+            </w:pPr>
+            <w:r>
+              <w:rPr>
+                <w:rFonts w:cstheme="minorHAnsi"/>
+              </w:rPr>
+              <w:t>TC-9</w:t>
+            </w:r>
+          </w:p>
+        </w:tc>
+        <w:tc>
+          <w:tcPr>
+            <w:tcW w:w="894" w:type="dxa"/>
+          </w:tcPr>
+          <w:p>
+            <w:pPr>
+              <w:rPr>
+                <w:rFonts w:cstheme="minorHAnsi"/>
+              </w:rPr>
+            </w:pPr>
+            <w:r>
+              <w:rPr>
+                <w:rFonts w:cstheme="minorHAnsi"/>
+              </w:rPr>
+              <w:t>UC-5</w:t>
+            </w:r>
+          </w:p>
+        </w:tc>
+        <w:tc>
+          <w:tcPr>
+            <w:tcW w:w="2675" w:type="dxa"/>
+          </w:tcPr>
+          <w:p>
+            <w:pPr>
+              <w:rPr>
+                <w:rFonts w:eastAsia="Times New Roman" w:cstheme="minorHAnsi"/>
+                <w:color w:val="000000"/>
+              </w:rPr>
+            </w:pPr>
+            <w:r>
+              <w:rPr>
+                <w:rFonts w:eastAsiaTheme="minorEastAsia" w:cstheme="minorHAnsi"/>
+              </w:rPr>
+              <w:t xml:space="preserve">Remove </w:t>
+            </w:r>
+            <w:r>
+              <w:rPr>
+                <w:rFonts w:eastAsiaTheme="minorEastAsia" w:cstheme="minorHAnsi"/>
+              </w:rPr>
+              <w:t>hotel</w:t>
+            </w:r>
+            <w:r>
+              <w:rPr>
+                <w:rFonts w:eastAsiaTheme="minorEastAsia" w:cstheme="minorHAnsi"/>
+              </w:rPr>
+              <w:t xml:space="preserve"> from website</w:t>
+            </w:r>
+          </w:p>
+        </w:tc>
+        <w:tc>
+          <w:tcPr>
+            <w:tcW w:w="0" w:type="auto"/>
+          </w:tcPr>
+          <w:p>
+            <w:pPr>
+              <w:rPr>
+                <w:rFonts w:cstheme="minorHAnsi"/>
+              </w:rPr>
+            </w:pPr>
+            <w:r>
+              <w:rPr>
+                <w:rFonts w:cstheme="minorHAnsi"/>
+              </w:rPr>
+              <w:t>-</w:t>
+            </w:r>
+            <w:r>
+              <w:rPr>
+                <w:rFonts w:cstheme="minorHAnsi"/>
+              </w:rPr>
+              <w:t>No hotel selected</w:t>
+            </w:r>
+          </w:p>
+        </w:tc>
+        <w:tc>
+          <w:tcPr>
+            <w:tcW w:w="0" w:type="auto"/>
+          </w:tcPr>
+          <w:p>
+            <w:pPr>
+              <w:rPr>
+                <w:rFonts w:cstheme="minorHAnsi"/>
+              </w:rPr>
+            </w:pPr>
+          </w:p>
+        </w:tc>
+        <w:tc>
+          <w:tcPr>
+            <w:tcW w:w="0" w:type="auto"/>
+          </w:tcPr>
+          <w:p>
+            <w:pPr>
+              <w:rPr>
+                <w:rFonts w:cstheme="minorHAnsi"/>
+              </w:rPr>
+            </w:pPr>
+            <w:r>
+              <w:rPr>
+                <w:rFonts w:cstheme="minorHAnsi"/>
+              </w:rPr>
+              <w:t>Hotel is removed</w:t>
+            </w:r>
+          </w:p>
+        </w:tc>
+        <w:tc>
+          <w:tcPr>
+            <w:tcW w:w="1791" w:type="dxa"/>
+          </w:tcPr>
+          <w:p>
+            <w:pPr>
+              <w:rPr>
+                <w:rFonts w:cstheme="minorHAnsi"/>
+              </w:rPr>
+            </w:pPr>
+          </w:p>
+        </w:tc>
+      </w:tr>
+      <w:tr>
+        <w:tc>
+          <w:tcPr>
+            <w:tcW w:w="1170" w:type="dxa"/>
+          </w:tcPr>
+          <w:p>
+            <w:pPr>
+              <w:rPr>
+                <w:rFonts w:cstheme="minorHAnsi"/>
+              </w:rPr>
+            </w:pPr>
+            <w:r>
+              <w:rPr>
+                <w:rFonts w:cstheme="minorHAnsi"/>
+              </w:rPr>
+              <w:t>TC-10</w:t>
+            </w:r>
+          </w:p>
+        </w:tc>
+        <w:tc>
+          <w:tcPr>
+            <w:tcW w:w="894" w:type="dxa"/>
+          </w:tcPr>
+          <w:p>
+            <w:pPr>
+              <w:rPr>
+                <w:rFonts w:cstheme="minorHAnsi"/>
+              </w:rPr>
+            </w:pPr>
+            <w:r>
+              <w:rPr>
+                <w:rFonts w:cstheme="minorHAnsi"/>
+              </w:rPr>
+              <w:t>UC-6</w:t>
+            </w:r>
+          </w:p>
+        </w:tc>
+        <w:tc>
+          <w:tcPr>
+            <w:tcW w:w="2675" w:type="dxa"/>
+          </w:tcPr>
+          <w:p>
+            <w:pPr>
+              <w:rPr>
+                <w:rFonts w:eastAsia="Times New Roman" w:cstheme="minorHAnsi"/>
+                <w:color w:val="000000"/>
+              </w:rPr>
+            </w:pPr>
+            <w:r>
+              <w:rPr>
+                <w:rFonts w:eastAsiaTheme="minorEastAsia" w:cstheme="minorHAnsi"/>
+              </w:rPr>
+              <w:t>Update the flight content</w:t>
+            </w:r>
+          </w:p>
+        </w:tc>
+        <w:tc>
+          <w:tcPr>
+            <w:tcW w:w="0" w:type="auto"/>
+          </w:tcPr>
+          <w:p>
+            <w:pPr>
+              <w:rPr>
+                <w:rFonts w:cstheme="minorHAnsi"/>
+              </w:rPr>
+            </w:pPr>
+          </w:p>
+        </w:tc>
+        <w:tc>
+          <w:tcPr>
+            <w:tcW w:w="0" w:type="auto"/>
+          </w:tcPr>
+          <w:p>
+            <w:pPr>
+              <w:rPr>
+                <w:rFonts w:cstheme="minorHAnsi"/>
+              </w:rPr>
+            </w:pPr>
+            <w:r>
+              <w:rPr>
+                <w:rFonts w:cstheme="minorHAnsi"/>
+              </w:rPr>
+              <w:t>Flights:</w:t>
+            </w:r>
+          </w:p>
+          <w:p>
+            <w:pPr>
+              <w:rPr>
+                <w:rFonts w:cstheme="minorHAnsi"/>
+              </w:rPr>
+            </w:pPr>
+            <w:r>
+              <w:rPr>
+                <w:rFonts w:cstheme="minorHAnsi"/>
+              </w:rPr>
+              <w:t xml:space="preserve">-Name: </w:t>
+            </w:r>
+            <w:r>
+              <w:rPr>
+                <w:rFonts w:cstheme="minorHAnsi"/>
+              </w:rPr>
+              <w:t>Air1</w:t>
+            </w:r>
+          </w:p>
+          <w:p>
+            <w:pPr>
+              <w:rPr>
+                <w:rFonts w:cstheme="minorHAnsi"/>
+              </w:rPr>
+            </w:pPr>
+            <w:r>
+              <w:rPr>
+                <w:rFonts w:cstheme="minorHAnsi"/>
+              </w:rPr>
+              <w:t>-Flight Nr: KL765</w:t>
+            </w:r>
+          </w:p>
+          <w:p>
+            <w:pPr>
+              <w:rPr>
+                <w:rFonts w:cstheme="minorHAnsi"/>
+              </w:rPr>
+            </w:pPr>
+            <w:r>
+              <w:rPr>
+                <w:rFonts w:cstheme="minorHAnsi"/>
+              </w:rPr>
+              <w:t>-Starting Destination: Netherlands</w:t>
+            </w:r>
+          </w:p>
+          <w:p>
+            <w:pPr>
+              <w:rPr>
+                <w:rFonts w:cstheme="minorHAnsi"/>
+              </w:rPr>
+            </w:pPr>
+            <w:r>
+              <w:rPr>
+                <w:rFonts w:cstheme="minorHAnsi"/>
+              </w:rPr>
+              <w:t>-End destination: Barcelona</w:t>
+            </w:r>
+          </w:p>
+        </w:tc>
+        <w:tc>
+          <w:tcPr>
+            <w:tcW w:w="0" w:type="auto"/>
+          </w:tcPr>
+          <w:p>
+            <w:pPr>
+              <w:rPr>
+                <w:rFonts w:cstheme="minorHAnsi"/>
+              </w:rPr>
+            </w:pPr>
+            <w:r>
+              <w:rPr>
+                <w:rFonts w:cstheme="minorHAnsi"/>
+              </w:rPr>
+              <w:t>Flight is updated</w:t>
+            </w:r>
+          </w:p>
+        </w:tc>
+        <w:tc>
+          <w:tcPr>
+            <w:tcW w:w="1791" w:type="dxa"/>
+          </w:tcPr>
+          <w:p>
+            <w:pPr>
+              <w:rPr>
+                <w:rFonts w:cstheme="minorHAnsi"/>
+              </w:rPr>
+            </w:pPr>
+          </w:p>
+        </w:tc>
+      </w:tr>
+      <w:tr>
+        <w:tc>
+          <w:tcPr>
+            <w:tcW w:w="1170" w:type="dxa"/>
+          </w:tcPr>
+          <w:p>
+            <w:pPr>
+              <w:rPr>
+                <w:rFonts w:cstheme="minorHAnsi"/>
+              </w:rPr>
+            </w:pPr>
+            <w:r>
+              <w:rPr>
+                <w:rFonts w:cstheme="minorHAnsi"/>
+              </w:rPr>
+              <w:t>TC-11</w:t>
+            </w:r>
+          </w:p>
+        </w:tc>
+        <w:tc>
+          <w:tcPr>
+            <w:tcW w:w="894" w:type="dxa"/>
+          </w:tcPr>
+          <w:p>
+            <w:pPr>
+              <w:rPr>
+                <w:rFonts w:cstheme="minorHAnsi"/>
+              </w:rPr>
+            </w:pPr>
+            <w:r>
+              <w:rPr>
+                <w:rFonts w:cstheme="minorHAnsi"/>
+              </w:rPr>
+              <w:t>UC-6</w:t>
+            </w:r>
+          </w:p>
+        </w:tc>
+        <w:tc>
+          <w:tcPr>
+            <w:tcW w:w="2675" w:type="dxa"/>
+          </w:tcPr>
+          <w:p>
+            <w:pPr>
+              <w:rPr>
+                <w:rFonts w:eastAsiaTheme="minorEastAsia" w:cstheme="minorHAnsi"/>
+              </w:rPr>
+            </w:pPr>
+            <w:r>
+              <w:rPr>
+                <w:rFonts w:eastAsiaTheme="minorEastAsia" w:cstheme="minorHAnsi"/>
+              </w:rPr>
+              <w:t>Update the flight content</w:t>
+            </w:r>
+          </w:p>
+        </w:tc>
+        <w:tc>
+          <w:tcPr>
+            <w:tcW w:w="0" w:type="auto"/>
+          </w:tcPr>
+          <w:p>
+            <w:pPr>
+              <w:rPr>
+                <w:rFonts w:cstheme="minorHAnsi"/>
+              </w:rPr>
+            </w:pPr>
+          </w:p>
+        </w:tc>
+        <w:tc>
+          <w:tcPr>
+            <w:tcW w:w="0" w:type="auto"/>
+          </w:tcPr>
+          <w:p>
+            <w:pPr>
+              <w:rPr>
+                <w:rFonts w:cstheme="minorHAnsi"/>
+              </w:rPr>
+            </w:pPr>
+            <w:r>
+              <w:rPr>
+                <w:rFonts w:cstheme="minorHAnsi"/>
+              </w:rPr>
+              <w:t>Flights:</w:t>
+            </w:r>
+          </w:p>
+          <w:p>
+            <w:pPr>
+              <w:rPr>
+                <w:rFonts w:cstheme="minorHAnsi"/>
+              </w:rPr>
+            </w:pPr>
+            <w:r>
+              <w:rPr>
+                <w:rFonts w:cstheme="minorHAnsi"/>
+              </w:rPr>
+              <w:t xml:space="preserve">-Name: </w:t>
+            </w:r>
+            <w:r>
+              <w:rPr>
+                <w:rFonts w:cstheme="minorHAnsi"/>
+              </w:rPr>
+              <w:t>Air1</w:t>
+            </w:r>
+          </w:p>
+          <w:p>
+            <w:pPr>
+              <w:rPr>
+                <w:rFonts w:cstheme="minorHAnsi"/>
+              </w:rPr>
+            </w:pPr>
+            <w:r>
+              <w:rPr>
+                <w:rFonts w:cstheme="minorHAnsi"/>
+              </w:rPr>
+              <w:t>-Flight Nr: KL765</w:t>
+            </w:r>
+          </w:p>
+          <w:p>
+            <w:pPr>
+              <w:rPr>
+                <w:rFonts w:cstheme="minorHAnsi"/>
+              </w:rPr>
+            </w:pPr>
+            <w:r>
+              <w:rPr>
+                <w:rFonts w:cstheme="minorHAnsi"/>
+              </w:rPr>
+              <w:t>-Starting Destination: Netherlands</w:t>
+            </w:r>
+          </w:p>
+          <w:p>
+            <w:pPr>
+              <w:rPr>
+                <w:rFonts w:cstheme="minorHAnsi"/>
+              </w:rPr>
+            </w:pPr>
+            <w:r>
+              <w:rPr>
+                <w:rFonts w:cstheme="minorHAnsi"/>
+              </w:rPr>
+              <w:t>-End destination: Barcelona</w:t>
+            </w:r>
+          </w:p>
+        </w:tc>
+        <w:tc>
+          <w:tcPr>
+            <w:tcW w:w="0" w:type="auto"/>
+          </w:tcPr>
+          <w:p>
+            <w:pPr>
+              <w:rPr>
+                <w:rFonts w:cstheme="minorHAnsi"/>
+              </w:rPr>
+            </w:pPr>
+            <w:r>
+              <w:rPr>
+                <w:rFonts w:cstheme="minorHAnsi"/>
+              </w:rPr>
+              <w:t>Flight is updated</w:t>
+            </w:r>
+          </w:p>
+        </w:tc>
+        <w:tc>
+          <w:tcPr>
+            <w:tcW w:w="1791" w:type="dxa"/>
+          </w:tcPr>
+          <w:p>
+            <w:pPr>
+              <w:rPr>
+                <w:rFonts w:cstheme="minorHAnsi"/>
+              </w:rPr>
+            </w:pPr>
+          </w:p>
+        </w:tc>
+      </w:tr>
+      <w:tr>
+        <w:tc>
+          <w:tcPr>
+            <w:tcW w:w="1170" w:type="dxa"/>
+          </w:tcPr>
+          <w:p>
+            <w:pPr>
+              <w:rPr>
+                <w:rFonts w:cstheme="minorHAnsi"/>
+              </w:rPr>
+            </w:pPr>
+            <w:r>
+              <w:rPr>
+                <w:rFonts w:cstheme="minorHAnsi"/>
+              </w:rPr>
+              <w:t>TC-12</w:t>
+            </w:r>
+          </w:p>
+        </w:tc>
+        <w:tc>
+          <w:tcPr>
+            <w:tcW w:w="894" w:type="dxa"/>
+          </w:tcPr>
+          <w:p>
+            <w:pPr>
+              <w:rPr>
+                <w:rFonts w:cstheme="minorHAnsi"/>
+              </w:rPr>
+            </w:pPr>
+            <w:r>
+              <w:rPr>
+                <w:rFonts w:cstheme="minorHAnsi"/>
+              </w:rPr>
+              <w:t>UC-7</w:t>
+            </w:r>
+          </w:p>
+        </w:tc>
+        <w:tc>
+          <w:tcPr>
+            <w:tcW w:w="2675" w:type="dxa"/>
+          </w:tcPr>
+          <w:p>
+            <w:pPr>
+              <w:rPr>
+                <w:rFonts w:eastAsiaTheme="minorEastAsia" w:cstheme="minorHAnsi"/>
+              </w:rPr>
+            </w:pPr>
+            <w:r>
+              <w:rPr>
+                <w:rFonts w:eastAsia="Times New Roman" w:cstheme="minorHAnsi"/>
+                <w:color w:val="000000"/>
+              </w:rPr>
+              <w:t>Update</w:t>
+            </w:r>
+            <w:r>
+              <w:rPr>
+                <w:rFonts w:eastAsia="Times New Roman" w:cstheme="minorHAnsi"/>
+                <w:color w:val="000000"/>
+              </w:rPr>
+              <w:t xml:space="preserve"> </w:t>
+            </w:r>
+            <w:r>
+              <w:rPr>
+                <w:rFonts w:eastAsia="Times New Roman" w:cstheme="minorHAnsi"/>
+                <w:color w:val="000000"/>
+              </w:rPr>
+              <w:t>the hotel content</w:t>
+            </w:r>
+          </w:p>
+        </w:tc>
+        <w:tc>
+          <w:tcPr>
+            <w:tcW w:w="0" w:type="auto"/>
+          </w:tcPr>
+          <w:p>
+            <w:pPr>
+              <w:rPr>
+                <w:rFonts w:cstheme="minorHAnsi"/>
+              </w:rPr>
+            </w:pPr>
+          </w:p>
+        </w:tc>
+        <w:tc>
+          <w:tcPr>
+            <w:tcW w:w="0" w:type="auto"/>
+          </w:tcPr>
+          <w:p>
+            <w:pPr>
+              <w:rPr>
+                <w:rFonts w:cstheme="minorHAnsi"/>
+              </w:rPr>
+            </w:pPr>
+            <w:r>
+              <w:rPr>
+                <w:rFonts w:cstheme="minorHAnsi"/>
+              </w:rPr>
+              <w:t>Hotel:</w:t>
+            </w:r>
+          </w:p>
+          <w:p>
+            <w:pPr>
+              <w:rPr>
+                <w:rFonts w:cstheme="minorHAnsi"/>
+              </w:rPr>
+            </w:pPr>
+            <w:r>
+              <w:rPr>
+                <w:rFonts w:cstheme="minorHAnsi"/>
+              </w:rPr>
+              <w:t>-Name: Marriot</w:t>
+            </w:r>
+          </w:p>
+          <w:p>
+            <w:pPr>
+              <w:rPr>
+                <w:rFonts w:cstheme="minorHAnsi"/>
+              </w:rPr>
+            </w:pPr>
+            <w:r>
+              <w:rPr>
+                <w:rFonts w:cstheme="minorHAnsi"/>
+              </w:rPr>
+              <w:t>-Location: London</w:t>
+            </w:r>
+          </w:p>
+          <w:p>
+            <w:pPr>
+              <w:rPr>
+                <w:rFonts w:cstheme="minorHAnsi"/>
+              </w:rPr>
+            </w:pPr>
+            <w:r>
+              <w:rPr>
+                <w:rFonts w:cstheme="minorHAnsi"/>
+              </w:rPr>
+              <w:t>-Check in date:  14/03/2023</w:t>
+            </w:r>
+          </w:p>
+          <w:p>
+            <w:pPr>
+              <w:rPr>
+                <w:rFonts w:cstheme="minorHAnsi"/>
+              </w:rPr>
+            </w:pPr>
+            <w:r>
+              <w:rPr>
+                <w:rFonts w:cstheme="minorHAnsi"/>
+              </w:rPr>
+              <w:t>-Check out date: 18/03/2023</w:t>
+            </w:r>
+          </w:p>
+          <w:p>
+            <w:pPr>
+              <w:rPr>
+                <w:rFonts w:cstheme="minorHAnsi"/>
+              </w:rPr>
+            </w:pPr>
+          </w:p>
+        </w:tc>
+        <w:tc>
+          <w:tcPr>
+            <w:tcW w:w="0" w:type="auto"/>
+          </w:tcPr>
+          <w:p>
+            <w:pPr>
+              <w:rPr>
+                <w:rFonts w:cstheme="minorHAnsi"/>
+              </w:rPr>
+            </w:pPr>
+            <w:r>
+              <w:rPr>
+                <w:rFonts w:cstheme="minorHAnsi"/>
+              </w:rPr>
+              <w:t>Hotel is updated</w:t>
+            </w:r>
+          </w:p>
+        </w:tc>
+        <w:tc>
+          <w:tcPr>
+            <w:tcW w:w="1791" w:type="dxa"/>
+          </w:tcPr>
+          <w:p>
+            <w:pPr>
+              <w:rPr>
+                <w:rFonts w:cstheme="minorHAnsi"/>
+              </w:rPr>
+            </w:pPr>
+          </w:p>
+        </w:tc>
+      </w:tr>
+      <w:tr>
+        <w:tc>
+          <w:tcPr>
+            <w:tcW w:w="1170" w:type="dxa"/>
+          </w:tcPr>
+          <w:p>
+            <w:pPr>
+              <w:rPr>
+                <w:rFonts w:cstheme="minorHAnsi"/>
+              </w:rPr>
+            </w:pPr>
+            <w:r>
+              <w:rPr>
+                <w:rFonts w:cstheme="minorHAnsi"/>
+              </w:rPr>
+              <w:t>TC-12</w:t>
+            </w:r>
+          </w:p>
+        </w:tc>
+        <w:tc>
+          <w:tcPr>
+            <w:tcW w:w="894" w:type="dxa"/>
+          </w:tcPr>
+          <w:p>
+            <w:pPr>
+              <w:rPr>
+                <w:rFonts w:cstheme="minorHAnsi"/>
+              </w:rPr>
+            </w:pPr>
+            <w:r>
+              <w:rPr>
+                <w:rFonts w:cstheme="minorHAnsi"/>
+              </w:rPr>
+              <w:t>UC-7</w:t>
+            </w:r>
+          </w:p>
+        </w:tc>
+        <w:tc>
+          <w:tcPr>
+            <w:tcW w:w="2675" w:type="dxa"/>
+          </w:tcPr>
+          <w:p>
+            <w:pPr>
+              <w:rPr>
+                <w:rFonts w:eastAsiaTheme="minorEastAsia" w:cstheme="minorHAnsi"/>
+              </w:rPr>
+            </w:pPr>
+            <w:r>
+              <w:rPr>
+                <w:rFonts w:eastAsia="Times New Roman" w:cstheme="minorHAnsi"/>
+                <w:color w:val="000000"/>
+              </w:rPr>
+              <w:t>Update</w:t>
+            </w:r>
+            <w:r>
+              <w:rPr>
+                <w:rFonts w:eastAsia="Times New Roman" w:cstheme="minorHAnsi"/>
+                <w:color w:val="000000"/>
+              </w:rPr>
+              <w:t xml:space="preserve"> </w:t>
+            </w:r>
+            <w:r>
+              <w:rPr>
+                <w:rFonts w:eastAsia="Times New Roman" w:cstheme="minorHAnsi"/>
+                <w:color w:val="000000"/>
+              </w:rPr>
+              <w:t>the hotel content</w:t>
+            </w:r>
+          </w:p>
+        </w:tc>
+        <w:tc>
+          <w:tcPr>
+            <w:tcW w:w="0" w:type="auto"/>
+          </w:tcPr>
+          <w:p>
+            <w:pPr>
+              <w:rPr>
+                <w:rFonts w:cstheme="minorHAnsi"/>
+              </w:rPr>
+            </w:pPr>
+          </w:p>
+        </w:tc>
+        <w:tc>
+          <w:tcPr>
+            <w:tcW w:w="0" w:type="auto"/>
+          </w:tcPr>
+          <w:p>
+            <w:pPr>
+              <w:rPr>
+                <w:rFonts w:cstheme="minorHAnsi"/>
+              </w:rPr>
+            </w:pPr>
+            <w:r>
+              <w:rPr>
+                <w:rFonts w:cstheme="minorHAnsi"/>
+              </w:rPr>
+              <w:t>Hotel:</w:t>
+            </w:r>
+          </w:p>
+          <w:p>
+            <w:pPr>
+              <w:rPr>
+                <w:rFonts w:cstheme="minorHAnsi"/>
+              </w:rPr>
+            </w:pPr>
+            <w:r>
+              <w:rPr>
+                <w:rFonts w:cstheme="minorHAnsi"/>
+              </w:rPr>
+              <w:t>-Name:</w:t>
+            </w:r>
+            <w:r>
+              <w:rPr>
+                <w:rFonts w:cstheme="minorHAnsi"/>
+              </w:rPr>
+              <w:t xml:space="preserve"> </w:t>
+            </w:r>
+          </w:p>
+          <w:p>
+            <w:pPr>
+              <w:rPr>
+                <w:rFonts w:cstheme="minorHAnsi"/>
+              </w:rPr>
+            </w:pPr>
+            <w:r>
+              <w:rPr>
+                <w:rFonts w:cstheme="minorHAnsi"/>
+              </w:rPr>
+              <w:t>-Location: London</w:t>
+            </w:r>
+          </w:p>
+          <w:p>
+            <w:pPr>
+              <w:rPr>
+                <w:rFonts w:cstheme="minorHAnsi"/>
+              </w:rPr>
+            </w:pPr>
+            <w:r>
+              <w:rPr>
+                <w:rFonts w:cstheme="minorHAnsi"/>
+              </w:rPr>
+              <w:lastRenderedPageBreak/>
+              <w:t>-Check in date:  14/03/2023</w:t>
+            </w:r>
+          </w:p>
+          <w:p>
+            <w:pPr>
+              <w:rPr>
+                <w:rFonts w:cstheme="minorHAnsi"/>
+              </w:rPr>
+            </w:pPr>
+            <w:r>
+              <w:rPr>
+                <w:rFonts w:cstheme="minorHAnsi"/>
+              </w:rPr>
+              <w:t>-Check out date: 18/03/2023</w:t>
+            </w:r>
+          </w:p>
+          <w:p>
+            <w:pPr>
+              <w:rPr>
+                <w:rFonts w:cstheme="minorHAnsi"/>
+              </w:rPr>
+            </w:pPr>
+          </w:p>
+        </w:tc>
+        <w:tc>
+          <w:tcPr>
+            <w:tcW w:w="0" w:type="auto"/>
+          </w:tcPr>
+          <w:p>
+            <w:pPr>
+              <w:rPr>
+                <w:rFonts w:cstheme="minorHAnsi"/>
+              </w:rPr>
+            </w:pPr>
+            <w:r>
+              <w:rPr>
+                <w:rFonts w:cstheme="minorHAnsi"/>
+              </w:rPr>
+              <w:lastRenderedPageBreak/>
+              <w:t>Field is missing</w:t>
+            </w:r>
+          </w:p>
+        </w:tc>
+        <w:tc>
+          <w:tcPr>
+            <w:tcW w:w="1791" w:type="dxa"/>
+          </w:tcPr>
+          <w:p>
+            <w:pPr>
+              <w:rPr>
+                <w:rFonts w:cstheme="minorHAnsi"/>
+              </w:rPr>
+            </w:pPr>
+          </w:p>
+        </w:tc>
+      </w:tr>
+      <w:tr>
+        <w:tc>
+          <w:tcPr>
+            <w:tcW w:w="1170" w:type="dxa"/>
+          </w:tcPr>
+          <w:p>
+            <w:pPr>
+              <w:rPr>
+                <w:rFonts w:cstheme="minorHAnsi"/>
+              </w:rPr>
+            </w:pPr>
+            <w:r>
+              <w:rPr>
+                <w:rFonts w:cstheme="minorHAnsi"/>
+              </w:rPr>
+              <w:t>TC-13</w:t>
+            </w:r>
+          </w:p>
+        </w:tc>
+        <w:tc>
+          <w:tcPr>
+            <w:tcW w:w="894" w:type="dxa"/>
+          </w:tcPr>
+          <w:p>
+            <w:pPr>
+              <w:rPr>
+                <w:rFonts w:cstheme="minorHAnsi"/>
+              </w:rPr>
+            </w:pPr>
+            <w:r>
+              <w:rPr>
+                <w:rFonts w:cstheme="minorHAnsi"/>
+              </w:rPr>
+              <w:t>UC-8</w:t>
+            </w:r>
+          </w:p>
+        </w:tc>
+        <w:tc>
+          <w:tcPr>
+            <w:tcW w:w="2675" w:type="dxa"/>
+          </w:tcPr>
+          <w:p>
+            <w:pPr>
+              <w:rPr>
+                <w:rFonts w:eastAsiaTheme="minorEastAsia" w:cstheme="minorHAnsi"/>
+              </w:rPr>
+            </w:pPr>
+            <w:r>
+              <w:rPr>
+                <w:rFonts w:eastAsiaTheme="minorEastAsia" w:cstheme="minorHAnsi"/>
+              </w:rPr>
+              <w:t>Search for hotel/flight/user/booking</w:t>
+            </w:r>
+          </w:p>
+        </w:tc>
+        <w:tc>
+          <w:tcPr>
+            <w:tcW w:w="0" w:type="auto"/>
+          </w:tcPr>
+          <w:p>
+            <w:pPr>
+              <w:rPr>
+                <w:rFonts w:cstheme="minorHAnsi"/>
+              </w:rPr>
+            </w:pPr>
+          </w:p>
+        </w:tc>
+        <w:tc>
+          <w:tcPr>
+            <w:tcW w:w="0" w:type="auto"/>
+          </w:tcPr>
+          <w:p>
+            <w:pPr>
+              <w:rPr>
+                <w:rFonts w:cstheme="minorHAnsi"/>
+              </w:rPr>
+            </w:pPr>
+            <w:r>
+              <w:rPr>
+                <w:rFonts w:cstheme="minorHAnsi"/>
+              </w:rPr>
+              <w:t>Search: Name</w:t>
+            </w:r>
+          </w:p>
+        </w:tc>
+        <w:tc>
+          <w:tcPr>
+            <w:tcW w:w="0" w:type="auto"/>
+          </w:tcPr>
+          <w:p>
+            <w:pPr>
+              <w:rPr>
+                <w:rFonts w:cstheme="minorHAnsi"/>
+              </w:rPr>
+            </w:pPr>
+            <w:r>
+              <w:rPr>
+                <w:rFonts w:cstheme="minorHAnsi"/>
+              </w:rPr>
+              <w:t>Display all content based on the name</w:t>
+            </w:r>
+          </w:p>
+        </w:tc>
+        <w:tc>
+          <w:tcPr>
+            <w:tcW w:w="1791" w:type="dxa"/>
+          </w:tcPr>
+          <w:p>
+            <w:pPr>
+              <w:rPr>
+                <w:rFonts w:cstheme="minorHAnsi"/>
+              </w:rPr>
+            </w:pPr>
+          </w:p>
+        </w:tc>
+      </w:tr>
+      <w:tr>
+        <w:tc>
+          <w:tcPr>
+            <w:tcW w:w="1170" w:type="dxa"/>
+          </w:tcPr>
+          <w:p>
+            <w:pPr>
+              <w:rPr>
+                <w:rFonts w:cstheme="minorHAnsi"/>
+              </w:rPr>
+            </w:pPr>
+            <w:r>
+              <w:rPr>
+                <w:rFonts w:cstheme="minorHAnsi"/>
+              </w:rPr>
+              <w:t>TC-14</w:t>
+            </w:r>
+          </w:p>
+        </w:tc>
+        <w:tc>
+          <w:tcPr>
+            <w:tcW w:w="894" w:type="dxa"/>
+          </w:tcPr>
+          <w:p>
+            <w:pPr>
+              <w:rPr>
+                <w:rFonts w:cstheme="minorHAnsi"/>
+              </w:rPr>
+            </w:pPr>
+            <w:r>
+              <w:rPr>
+                <w:rFonts w:cstheme="minorHAnsi"/>
+              </w:rPr>
+              <w:t>UC-8</w:t>
+            </w:r>
+          </w:p>
+        </w:tc>
+        <w:tc>
+          <w:tcPr>
+            <w:tcW w:w="2675" w:type="dxa"/>
+          </w:tcPr>
+          <w:p>
+            <w:pPr>
+              <w:rPr>
+                <w:rFonts w:eastAsiaTheme="minorEastAsia" w:cstheme="minorHAnsi"/>
+              </w:rPr>
+            </w:pPr>
+            <w:r>
+              <w:rPr>
+                <w:rFonts w:eastAsiaTheme="minorEastAsia" w:cstheme="minorHAnsi"/>
+              </w:rPr>
+              <w:t>Search for hotel/flight/user/booking</w:t>
+            </w:r>
+          </w:p>
+        </w:tc>
+        <w:tc>
+          <w:tcPr>
+            <w:tcW w:w="0" w:type="auto"/>
+          </w:tcPr>
+          <w:p>
+            <w:pPr>
+              <w:rPr>
+                <w:rFonts w:cstheme="minorHAnsi"/>
+              </w:rPr>
+            </w:pPr>
+          </w:p>
+        </w:tc>
+        <w:tc>
+          <w:tcPr>
+            <w:tcW w:w="0" w:type="auto"/>
+          </w:tcPr>
+          <w:p>
+            <w:pPr>
+              <w:rPr>
+                <w:rFonts w:cstheme="minorHAnsi"/>
+              </w:rPr>
+            </w:pPr>
+            <w:r>
+              <w:rPr>
+                <w:rFonts w:cstheme="minorHAnsi"/>
+              </w:rPr>
+              <w:t>Search: “not exist”</w:t>
+            </w:r>
+          </w:p>
+        </w:tc>
+        <w:tc>
+          <w:tcPr>
+            <w:tcW w:w="0" w:type="auto"/>
+          </w:tcPr>
+          <w:p>
+            <w:pPr>
+              <w:rPr>
+                <w:rFonts w:cstheme="minorHAnsi"/>
+              </w:rPr>
+            </w:pPr>
+            <w:r>
+              <w:rPr>
+                <w:rFonts w:cstheme="minorHAnsi"/>
+              </w:rPr>
+              <w:t>No content found</w:t>
+            </w:r>
+          </w:p>
+        </w:tc>
+        <w:tc>
+          <w:tcPr>
+            <w:tcW w:w="1791" w:type="dxa"/>
+          </w:tcPr>
+          <w:p>
+            <w:pPr>
+              <w:rPr>
+                <w:rFonts w:cstheme="minorHAnsi"/>
+              </w:rPr>
+            </w:pPr>
+          </w:p>
+        </w:tc>
+      </w:tr>
+      <w:tr>
+        <w:tc>
+          <w:tcPr>
+            <w:tcW w:w="1170" w:type="dxa"/>
+          </w:tcPr>
+          <w:p>
+            <w:pPr>
+              <w:rPr>
+                <w:rFonts w:cstheme="minorHAnsi"/>
+              </w:rPr>
+            </w:pPr>
+          </w:p>
+        </w:tc>
+        <w:tc>
+          <w:tcPr>
+            <w:tcW w:w="894" w:type="dxa"/>
+          </w:tcPr>
+          <w:p>
+            <w:pPr>
+              <w:rPr>
+                <w:rFonts w:cstheme="minorHAnsi"/>
+              </w:rPr>
+            </w:pPr>
+          </w:p>
+        </w:tc>
+        <w:tc>
+          <w:tcPr>
+            <w:tcW w:w="2675" w:type="dxa"/>
+          </w:tcPr>
+          <w:p>
+            <w:pPr>
+              <w:rPr>
+                <w:rFonts w:eastAsiaTheme="minorEastAsia" w:cstheme="minorHAnsi"/>
+              </w:rPr>
+            </w:pPr>
+          </w:p>
+        </w:tc>
+        <w:tc>
+          <w:tcPr>
+            <w:tcW w:w="0" w:type="auto"/>
+          </w:tcPr>
+          <w:p>
+            <w:pPr>
+              <w:rPr>
+                <w:rFonts w:cstheme="minorHAnsi"/>
+              </w:rPr>
+            </w:pPr>
+          </w:p>
+        </w:tc>
+        <w:tc>
+          <w:tcPr>
+            <w:tcW w:w="0" w:type="auto"/>
+          </w:tcPr>
+          <w:p>
+            <w:pPr>
+              <w:rPr>
+                <w:rFonts w:cstheme="minorHAnsi"/>
+              </w:rPr>
+            </w:pPr>
+          </w:p>
+        </w:tc>
+        <w:tc>
+          <w:tcPr>
+            <w:tcW w:w="0" w:type="auto"/>
+          </w:tcPr>
+          <w:p>
+            <w:pPr>
+              <w:rPr>
+                <w:rFonts w:cstheme="minorHAnsi"/>
+              </w:rPr>
+            </w:pPr>
+          </w:p>
+        </w:tc>
+        <w:tc>
+          <w:tcPr>
+            <w:tcW w:w="1791" w:type="dxa"/>
+          </w:tcPr>
+          <w:p>
+            <w:pPr>
+              <w:rPr>
+                <w:rFonts w:cstheme="minorHAnsi"/>
+              </w:rPr>
+            </w:pPr>
+          </w:p>
+        </w:tc>
+      </w:tr>
+      <w:tr>
+        <w:tc>
+          <w:tcPr>
+            <w:tcW w:w="1170" w:type="dxa"/>
           </w:tcPr>
           <w:p>
             <w:pPr>
@@ -3729,7 +5206,7 @@
         </w:tc>
         <w:tc>
           <w:tcPr>
-            <w:tcW w:w="757" w:type="dxa"/>
+            <w:tcW w:w="894" w:type="dxa"/>
           </w:tcPr>
           <w:p>
             <w:pPr>
@@ -3775,7 +5252,7 @@
         </w:tc>
         <w:tc>
           <w:tcPr>
-            <w:tcW w:w="2045" w:type="dxa"/>
+            <w:tcW w:w="0" w:type="auto"/>
           </w:tcPr>
           <w:p>
             <w:pPr>
@@ -3795,7 +5272,7 @@
         </w:tc>
         <w:tc>
           <w:tcPr>
-            <w:tcW w:w="1963" w:type="dxa"/>
+            <w:tcW w:w="0" w:type="auto"/>
           </w:tcPr>
           <w:p>
             <w:pPr>
@@ -3837,7 +5314,7 @@
         </w:tc>
         <w:tc>
           <w:tcPr>
-            <w:tcW w:w="1984" w:type="dxa"/>
+            <w:tcW w:w="0" w:type="auto"/>
           </w:tcPr>
           <w:p>
             <w:pPr>
@@ -3855,11 +5332,23 @@
             </w:r>
           </w:p>
         </w:tc>
+        <w:tc>
+          <w:tcPr>
+            <w:tcW w:w="1791" w:type="dxa"/>
+          </w:tcPr>
+          <w:p>
+            <w:pPr>
+              <w:rPr>
+                <w:rFonts w:cstheme="minorHAnsi"/>
+              </w:rPr>
+            </w:pPr>
+          </w:p>
+        </w:tc>
       </w:tr>
       <w:tr>
         <w:tc>
           <w:tcPr>
-            <w:tcW w:w="741" w:type="dxa"/>
+            <w:tcW w:w="1170" w:type="dxa"/>
           </w:tcPr>
           <w:p>
             <w:pPr>
@@ -3885,7 +5374,7 @@
         </w:tc>
         <w:tc>
           <w:tcPr>
-            <w:tcW w:w="757" w:type="dxa"/>
+            <w:tcW w:w="894" w:type="dxa"/>
           </w:tcPr>
           <w:p>
             <w:pPr>
@@ -3931,7 +5420,7 @@
         </w:tc>
         <w:tc>
           <w:tcPr>
-            <w:tcW w:w="2045" w:type="dxa"/>
+            <w:tcW w:w="0" w:type="auto"/>
           </w:tcPr>
           <w:p>
             <w:pPr>
@@ -3951,7 +5440,7 @@
         </w:tc>
         <w:tc>
           <w:tcPr>
-            <w:tcW w:w="1963" w:type="dxa"/>
+            <w:tcW w:w="0" w:type="auto"/>
           </w:tcPr>
           <w:p>
             <w:pPr>
@@ -3993,7 +5482,7 @@
         </w:tc>
         <w:tc>
           <w:tcPr>
-            <w:tcW w:w="1984" w:type="dxa"/>
+            <w:tcW w:w="0" w:type="auto"/>
           </w:tcPr>
           <w:p>
             <w:pPr>
@@ -4011,11 +5500,23 @@
             </w:r>
           </w:p>
         </w:tc>
+        <w:tc>
+          <w:tcPr>
+            <w:tcW w:w="1791" w:type="dxa"/>
+          </w:tcPr>
+          <w:p>
+            <w:pPr>
+              <w:rPr>
+                <w:rFonts w:cstheme="minorHAnsi"/>
+              </w:rPr>
+            </w:pPr>
+          </w:p>
+        </w:tc>
       </w:tr>
       <w:tr>
         <w:tc>
           <w:tcPr>
-            <w:tcW w:w="741" w:type="dxa"/>
+            <w:tcW w:w="1170" w:type="dxa"/>
           </w:tcPr>
           <w:p>
             <w:pPr>
@@ -4041,7 +5542,7 @@
         </w:tc>
         <w:tc>
           <w:tcPr>
-            <w:tcW w:w="757" w:type="dxa"/>
+            <w:tcW w:w="894" w:type="dxa"/>
           </w:tcPr>
           <w:p>
             <w:pPr>
@@ -4087,7 +5588,7 @@
         </w:tc>
         <w:tc>
           <w:tcPr>
-            <w:tcW w:w="2045" w:type="dxa"/>
+            <w:tcW w:w="0" w:type="auto"/>
           </w:tcPr>
           <w:p>
             <w:pPr>
@@ -4120,7 +5621,7 @@
         </w:tc>
         <w:tc>
           <w:tcPr>
-            <w:tcW w:w="1963" w:type="dxa"/>
+            <w:tcW w:w="0" w:type="auto"/>
           </w:tcPr>
           <w:p>
             <w:pPr>
@@ -4188,7 +5689,7 @@
         </w:tc>
         <w:tc>
           <w:tcPr>
-            <w:tcW w:w="1984" w:type="dxa"/>
+            <w:tcW w:w="0" w:type="auto"/>
           </w:tcPr>
           <w:p>
             <w:pPr>
@@ -4206,11 +5707,23 @@
             </w:r>
           </w:p>
         </w:tc>
+        <w:tc>
+          <w:tcPr>
+            <w:tcW w:w="1791" w:type="dxa"/>
+          </w:tcPr>
+          <w:p>
+            <w:pPr>
+              <w:rPr>
+                <w:rFonts w:cstheme="minorHAnsi"/>
+              </w:rPr>
+            </w:pPr>
+          </w:p>
+        </w:tc>
       </w:tr>
       <w:tr>
         <w:tc>
           <w:tcPr>
-            <w:tcW w:w="741" w:type="dxa"/>
+            <w:tcW w:w="1170" w:type="dxa"/>
           </w:tcPr>
           <w:p>
             <w:pPr>
@@ -4224,7 +5737,6 @@
               <w:rPr>
                 <w:rFonts w:cstheme="minorHAnsi"/>
               </w:rPr>
-              <w:lastRenderedPageBreak/>
               <w:t>TC-</w:t>
             </w:r>
             <w:r>
@@ -4237,7 +5749,7 @@
         </w:tc>
         <w:tc>
           <w:tcPr>
-            <w:tcW w:w="757" w:type="dxa"/>
+            <w:tcW w:w="894" w:type="dxa"/>
           </w:tcPr>
           <w:p>
             <w:pPr>
@@ -4283,7 +5795,7 @@
         </w:tc>
         <w:tc>
           <w:tcPr>
-            <w:tcW w:w="2045" w:type="dxa"/>
+            <w:tcW w:w="0" w:type="auto"/>
           </w:tcPr>
           <w:p>
             <w:pPr>
@@ -4316,7 +5828,7 @@
         </w:tc>
         <w:tc>
           <w:tcPr>
-            <w:tcW w:w="1963" w:type="dxa"/>
+            <w:tcW w:w="0" w:type="auto"/>
           </w:tcPr>
           <w:p>
             <w:pPr>
@@ -4336,7 +5848,7 @@
         </w:tc>
         <w:tc>
           <w:tcPr>
-            <w:tcW w:w="1984" w:type="dxa"/>
+            <w:tcW w:w="0" w:type="auto"/>
           </w:tcPr>
           <w:p>
             <w:pPr>
@@ -4354,11 +5866,23 @@
             </w:r>
           </w:p>
         </w:tc>
+        <w:tc>
+          <w:tcPr>
+            <w:tcW w:w="1791" w:type="dxa"/>
+          </w:tcPr>
+          <w:p>
+            <w:pPr>
+              <w:rPr>
+                <w:rFonts w:cstheme="minorHAnsi"/>
+              </w:rPr>
+            </w:pPr>
+          </w:p>
+        </w:tc>
       </w:tr>
       <w:tr>
         <w:tc>
           <w:tcPr>
-            <w:tcW w:w="741" w:type="dxa"/>
+            <w:tcW w:w="1170" w:type="dxa"/>
           </w:tcPr>
           <w:p>
             <w:pPr>
@@ -4382,7 +5906,7 @@
         </w:tc>
         <w:tc>
           <w:tcPr>
-            <w:tcW w:w="757" w:type="dxa"/>
+            <w:tcW w:w="894" w:type="dxa"/>
           </w:tcPr>
           <w:p>
             <w:pPr>
@@ -4424,7 +5948,7 @@
         </w:tc>
         <w:tc>
           <w:tcPr>
-            <w:tcW w:w="2045" w:type="dxa"/>
+            <w:tcW w:w="0" w:type="auto"/>
           </w:tcPr>
           <w:p>
             <w:pPr>
@@ -4444,7 +5968,7 @@
         </w:tc>
         <w:tc>
           <w:tcPr>
-            <w:tcW w:w="1963" w:type="dxa"/>
+            <w:tcW w:w="0" w:type="auto"/>
           </w:tcPr>
           <w:p>
             <w:pPr>
@@ -4510,7 +6034,7 @@
         </w:tc>
         <w:tc>
           <w:tcPr>
-            <w:tcW w:w="1984" w:type="dxa"/>
+            <w:tcW w:w="0" w:type="auto"/>
           </w:tcPr>
           <w:p>
             <w:pPr>
@@ -4524,13 +6048,25 @@
               </w:rPr>
               <w:t>Information changed</w:t>
             </w:r>
+          </w:p>
+        </w:tc>
+        <w:tc>
+          <w:tcPr>
+            <w:tcW w:w="1791" w:type="dxa"/>
+          </w:tcPr>
+          <w:p>
+            <w:pPr>
+              <w:rPr>
+                <w:rFonts w:cstheme="minorHAnsi"/>
+              </w:rPr>
+            </w:pPr>
           </w:p>
         </w:tc>
       </w:tr>
       <w:tr>
         <w:tc>
           <w:tcPr>
-            <w:tcW w:w="741" w:type="dxa"/>
+            <w:tcW w:w="1170" w:type="dxa"/>
           </w:tcPr>
           <w:p>
             <w:pPr>
@@ -4554,7 +6090,7 @@
         </w:tc>
         <w:tc>
           <w:tcPr>
-            <w:tcW w:w="757" w:type="dxa"/>
+            <w:tcW w:w="894" w:type="dxa"/>
           </w:tcPr>
           <w:p>
             <w:pPr>
@@ -4596,7 +6132,7 @@
         </w:tc>
         <w:tc>
           <w:tcPr>
-            <w:tcW w:w="2045" w:type="dxa"/>
+            <w:tcW w:w="0" w:type="auto"/>
           </w:tcPr>
           <w:p>
             <w:pPr>
@@ -4616,7 +6152,7 @@
         </w:tc>
         <w:tc>
           <w:tcPr>
-            <w:tcW w:w="1963" w:type="dxa"/>
+            <w:tcW w:w="0" w:type="auto"/>
           </w:tcPr>
           <w:p>
             <w:pPr>
@@ -4673,7 +6209,7 @@
         </w:tc>
         <w:tc>
           <w:tcPr>
-            <w:tcW w:w="1984" w:type="dxa"/>
+            <w:tcW w:w="0" w:type="auto"/>
           </w:tcPr>
           <w:p>
             <w:pPr>
@@ -4687,13 +6223,25 @@
               </w:rPr>
               <w:t>Displays a message about a field is missing</w:t>
             </w:r>
+          </w:p>
+        </w:tc>
+        <w:tc>
+          <w:tcPr>
+            <w:tcW w:w="1791" w:type="dxa"/>
+          </w:tcPr>
+          <w:p>
+            <w:pPr>
+              <w:rPr>
+                <w:rFonts w:cstheme="minorHAnsi"/>
+              </w:rPr>
+            </w:pPr>
           </w:p>
         </w:tc>
       </w:tr>
       <w:tr>
         <w:tc>
           <w:tcPr>
-            <w:tcW w:w="741" w:type="dxa"/>
+            <w:tcW w:w="1170" w:type="dxa"/>
           </w:tcPr>
           <w:p>
             <w:pPr>
@@ -4711,19 +6259,13 @@
               <w:rPr>
                 <w:rFonts w:cstheme="minorHAnsi"/>
               </w:rPr>
-              <w:t>2</w:t>
-            </w:r>
-            <w:r>
-              <w:rPr>
-                <w:rFonts w:cstheme="minorHAnsi"/>
-              </w:rPr>
-              <w:t>1</w:t>
-            </w:r>
-          </w:p>
-        </w:tc>
-        <w:tc>
-          <w:tcPr>
-            <w:tcW w:w="757" w:type="dxa"/>
+              <w:t>21</w:t>
+            </w:r>
+          </w:p>
+        </w:tc>
+        <w:tc>
+          <w:tcPr>
+            <w:tcW w:w="894" w:type="dxa"/>
           </w:tcPr>
           <w:p>
             <w:pPr>
@@ -4765,7 +6307,7 @@
         </w:tc>
         <w:tc>
           <w:tcPr>
-            <w:tcW w:w="2045" w:type="dxa"/>
+            <w:tcW w:w="0" w:type="auto"/>
           </w:tcPr>
           <w:p>
             <w:pPr>
@@ -4779,7 +6321,7 @@
         </w:tc>
         <w:tc>
           <w:tcPr>
-            <w:tcW w:w="1963" w:type="dxa"/>
+            <w:tcW w:w="0" w:type="auto"/>
           </w:tcPr>
           <w:p>
             <w:pPr>
@@ -4804,6 +6346,7 @@
               <w:rPr>
                 <w:rFonts w:cstheme="minorHAnsi"/>
               </w:rPr>
+              <w:lastRenderedPageBreak/>
               <w:t>-Location: London</w:t>
             </w:r>
           </w:p>
@@ -4908,27 +6451,47 @@
         </w:tc>
         <w:tc>
           <w:tcPr>
-            <w:tcW w:w="1984" w:type="dxa"/>
-          </w:tcPr>
-          <w:p>
-            <w:pPr>
-              <w:rPr>
-                <w:rFonts w:cstheme="minorHAnsi"/>
-              </w:rPr>
-            </w:pPr>
-            <w:r>
-              <w:rPr>
-                <w:rFonts w:cstheme="minorHAnsi"/>
-              </w:rPr>
-              <w:t>All flight/hotels will be shown based on the search</w:t>
-            </w:r>
+            <w:tcW w:w="0" w:type="auto"/>
+          </w:tcPr>
+          <w:p>
+            <w:pPr>
+              <w:rPr>
+                <w:rFonts w:cstheme="minorHAnsi"/>
+              </w:rPr>
+            </w:pPr>
+            <w:r>
+              <w:rPr>
+                <w:rFonts w:cstheme="minorHAnsi"/>
+              </w:rPr>
+              <w:lastRenderedPageBreak/>
+              <w:t xml:space="preserve">All flight/hotels </w:t>
+            </w:r>
+            <w:r>
+              <w:rPr>
+                <w:rFonts w:cstheme="minorHAnsi"/>
+              </w:rPr>
+              <w:lastRenderedPageBreak/>
+              <w:t>will be shown based on the search</w:t>
+            </w:r>
+          </w:p>
+        </w:tc>
+        <w:tc>
+          <w:tcPr>
+            <w:tcW w:w="1791" w:type="dxa"/>
+          </w:tcPr>
+          <w:p>
+            <w:pPr>
+              <w:rPr>
+                <w:rFonts w:cstheme="minorHAnsi"/>
+              </w:rPr>
+            </w:pPr>
           </w:p>
         </w:tc>
       </w:tr>
       <w:tr>
         <w:tc>
           <w:tcPr>
-            <w:tcW w:w="741" w:type="dxa"/>
+            <w:tcW w:w="1170" w:type="dxa"/>
           </w:tcPr>
           <w:p>
             <w:pPr>
@@ -4952,7 +6515,7 @@
         </w:tc>
         <w:tc>
           <w:tcPr>
-            <w:tcW w:w="757" w:type="dxa"/>
+            <w:tcW w:w="894" w:type="dxa"/>
           </w:tcPr>
           <w:p>
             <w:pPr>
@@ -4994,7 +6557,7 @@
         </w:tc>
         <w:tc>
           <w:tcPr>
-            <w:tcW w:w="2045" w:type="dxa"/>
+            <w:tcW w:w="0" w:type="auto"/>
           </w:tcPr>
           <w:p>
             <w:pPr>
@@ -5008,7 +6571,7 @@
         </w:tc>
         <w:tc>
           <w:tcPr>
-            <w:tcW w:w="1963" w:type="dxa"/>
+            <w:tcW w:w="0" w:type="auto"/>
           </w:tcPr>
           <w:p>
             <w:pPr>
@@ -5026,7 +6589,7 @@
         </w:tc>
         <w:tc>
           <w:tcPr>
-            <w:tcW w:w="1984" w:type="dxa"/>
+            <w:tcW w:w="0" w:type="auto"/>
           </w:tcPr>
           <w:p>
             <w:pPr>
@@ -5040,13 +6603,25 @@
               </w:rPr>
               <w:t>Displays a message about a field is missing</w:t>
             </w:r>
+          </w:p>
+        </w:tc>
+        <w:tc>
+          <w:tcPr>
+            <w:tcW w:w="1791" w:type="dxa"/>
+          </w:tcPr>
+          <w:p>
+            <w:pPr>
+              <w:rPr>
+                <w:rFonts w:cstheme="minorHAnsi"/>
+              </w:rPr>
+            </w:pPr>
           </w:p>
         </w:tc>
       </w:tr>
       <w:tr>
         <w:tc>
           <w:tcPr>
-            <w:tcW w:w="741" w:type="dxa"/>
+            <w:tcW w:w="1170" w:type="dxa"/>
           </w:tcPr>
           <w:p>
             <w:pPr>
@@ -5072,7 +6647,7 @@
         </w:tc>
         <w:tc>
           <w:tcPr>
-            <w:tcW w:w="757" w:type="dxa"/>
+            <w:tcW w:w="894" w:type="dxa"/>
           </w:tcPr>
           <w:p>
             <w:pPr>
@@ -5124,7 +6699,7 @@
         </w:tc>
         <w:tc>
           <w:tcPr>
-            <w:tcW w:w="2045" w:type="dxa"/>
+            <w:tcW w:w="0" w:type="auto"/>
           </w:tcPr>
           <w:p>
             <w:pPr>
@@ -5157,7 +6732,7 @@
         </w:tc>
         <w:tc>
           <w:tcPr>
-            <w:tcW w:w="1963" w:type="dxa"/>
+            <w:tcW w:w="0" w:type="auto"/>
           </w:tcPr>
           <w:p>
             <w:pPr>
@@ -5232,7 +6807,7 @@
         </w:tc>
         <w:tc>
           <w:tcPr>
-            <w:tcW w:w="1984" w:type="dxa"/>
+            <w:tcW w:w="0" w:type="auto"/>
           </w:tcPr>
           <w:p>
             <w:pPr>
@@ -5250,11 +6825,23 @@
             </w:r>
           </w:p>
         </w:tc>
+        <w:tc>
+          <w:tcPr>
+            <w:tcW w:w="1791" w:type="dxa"/>
+          </w:tcPr>
+          <w:p>
+            <w:pPr>
+              <w:rPr>
+                <w:rFonts w:cstheme="minorHAnsi"/>
+              </w:rPr>
+            </w:pPr>
+          </w:p>
+        </w:tc>
       </w:tr>
       <w:tr>
         <w:tc>
           <w:tcPr>
-            <w:tcW w:w="741" w:type="dxa"/>
+            <w:tcW w:w="1170" w:type="dxa"/>
           </w:tcPr>
           <w:p>
             <w:pPr>
@@ -5278,7 +6865,7 @@
         </w:tc>
         <w:tc>
           <w:tcPr>
-            <w:tcW w:w="757" w:type="dxa"/>
+            <w:tcW w:w="894" w:type="dxa"/>
           </w:tcPr>
           <w:p>
             <w:pPr>
@@ -5332,7 +6919,7 @@
         </w:tc>
         <w:tc>
           <w:tcPr>
-            <w:tcW w:w="2045" w:type="dxa"/>
+            <w:tcW w:w="0" w:type="auto"/>
           </w:tcPr>
           <w:p>
             <w:pPr>
@@ -5370,33 +6957,31 @@
               <w:rPr>
                 <w:rFonts w:cstheme="minorHAnsi"/>
               </w:rPr>
-              <w:lastRenderedPageBreak/>
               <w:t>-User selected a content</w:t>
             </w:r>
           </w:p>
         </w:tc>
         <w:tc>
           <w:tcPr>
-            <w:tcW w:w="1963" w:type="dxa"/>
-          </w:tcPr>
-          <w:p>
-            <w:pPr>
-              <w:rPr>
-                <w:rFonts w:cstheme="minorHAnsi"/>
-              </w:rPr>
-            </w:pPr>
-            <w:r>
-              <w:rPr>
-                <w:rFonts w:cstheme="minorHAnsi"/>
-              </w:rPr>
-              <w:lastRenderedPageBreak/>
+            <w:tcW w:w="0" w:type="auto"/>
+          </w:tcPr>
+          <w:p>
+            <w:pPr>
+              <w:rPr>
+                <w:rFonts w:cstheme="minorHAnsi"/>
+              </w:rPr>
+            </w:pPr>
+            <w:r>
+              <w:rPr>
+                <w:rFonts w:cstheme="minorHAnsi"/>
+              </w:rPr>
               <w:t>Required fields are empty</w:t>
             </w:r>
           </w:p>
         </w:tc>
         <w:tc>
           <w:tcPr>
-            <w:tcW w:w="1984" w:type="dxa"/>
+            <w:tcW w:w="0" w:type="auto"/>
           </w:tcPr>
           <w:p>
             <w:pPr>
@@ -5410,13 +6995,25 @@
               </w:rPr>
               <w:t>Display flight/hotel is booked</w:t>
             </w:r>
+          </w:p>
+        </w:tc>
+        <w:tc>
+          <w:tcPr>
+            <w:tcW w:w="1791" w:type="dxa"/>
+          </w:tcPr>
+          <w:p>
+            <w:pPr>
+              <w:rPr>
+                <w:rFonts w:cstheme="minorHAnsi"/>
+              </w:rPr>
+            </w:pPr>
           </w:p>
         </w:tc>
       </w:tr>
       <w:tr>
         <w:tc>
           <w:tcPr>
-            <w:tcW w:w="741" w:type="dxa"/>
+            <w:tcW w:w="1170" w:type="dxa"/>
           </w:tcPr>
           <w:p>
             <w:pPr>
@@ -5440,7 +7037,7 @@
         </w:tc>
         <w:tc>
           <w:tcPr>
-            <w:tcW w:w="757" w:type="dxa"/>
+            <w:tcW w:w="894" w:type="dxa"/>
           </w:tcPr>
           <w:p>
             <w:pPr>
@@ -5482,7 +7079,7 @@
         </w:tc>
         <w:tc>
           <w:tcPr>
-            <w:tcW w:w="2045" w:type="dxa"/>
+            <w:tcW w:w="0" w:type="auto"/>
           </w:tcPr>
           <w:p>
             <w:pPr>
@@ -5500,7 +7097,7 @@
         </w:tc>
         <w:tc>
           <w:tcPr>
-            <w:tcW w:w="1963" w:type="dxa"/>
+            <w:tcW w:w="0" w:type="auto"/>
           </w:tcPr>
           <w:p>
             <w:pPr>
@@ -5531,7 +7128,7 @@
         </w:tc>
         <w:tc>
           <w:tcPr>
-            <w:tcW w:w="1984" w:type="dxa"/>
+            <w:tcW w:w="0" w:type="auto"/>
           </w:tcPr>
           <w:p>
             <w:pPr>
@@ -5545,13 +7142,25 @@
               </w:rPr>
               <w:t>Review is added</w:t>
             </w:r>
+          </w:p>
+        </w:tc>
+        <w:tc>
+          <w:tcPr>
+            <w:tcW w:w="1791" w:type="dxa"/>
+          </w:tcPr>
+          <w:p>
+            <w:pPr>
+              <w:rPr>
+                <w:rFonts w:cstheme="minorHAnsi"/>
+              </w:rPr>
+            </w:pPr>
           </w:p>
         </w:tc>
       </w:tr>
       <w:tr>
         <w:tc>
           <w:tcPr>
-            <w:tcW w:w="741" w:type="dxa"/>
+            <w:tcW w:w="1170" w:type="dxa"/>
           </w:tcPr>
           <w:p>
             <w:pPr>
@@ -5575,7 +7184,7 @@
         </w:tc>
         <w:tc>
           <w:tcPr>
-            <w:tcW w:w="757" w:type="dxa"/>
+            <w:tcW w:w="894" w:type="dxa"/>
           </w:tcPr>
           <w:p>
             <w:pPr>
@@ -5617,7 +7226,7 @@
         </w:tc>
         <w:tc>
           <w:tcPr>
-            <w:tcW w:w="2045" w:type="dxa"/>
+            <w:tcW w:w="0" w:type="auto"/>
           </w:tcPr>
           <w:p>
             <w:pPr>
@@ -5635,7 +7244,7 @@
         </w:tc>
         <w:tc>
           <w:tcPr>
-            <w:tcW w:w="1963" w:type="dxa"/>
+            <w:tcW w:w="0" w:type="auto"/>
           </w:tcPr>
           <w:p>
             <w:pPr>
@@ -5653,7 +7262,7 @@
         </w:tc>
         <w:tc>
           <w:tcPr>
-            <w:tcW w:w="1984" w:type="dxa"/>
+            <w:tcW w:w="0" w:type="auto"/>
           </w:tcPr>
           <w:p>
             <w:pPr>
@@ -5667,13 +7276,25 @@
               </w:rPr>
               <w:t>Displays a message about a field is missing</w:t>
             </w:r>
+          </w:p>
+        </w:tc>
+        <w:tc>
+          <w:tcPr>
+            <w:tcW w:w="1791" w:type="dxa"/>
+          </w:tcPr>
+          <w:p>
+            <w:pPr>
+              <w:rPr>
+                <w:rFonts w:cstheme="minorHAnsi"/>
+              </w:rPr>
+            </w:pPr>
           </w:p>
         </w:tc>
       </w:tr>
       <w:tr>
         <w:tc>
           <w:tcPr>
-            <w:tcW w:w="741" w:type="dxa"/>
+            <w:tcW w:w="1170" w:type="dxa"/>
           </w:tcPr>
           <w:p>
             <w:pPr>
@@ -5697,7 +7318,7 @@
         </w:tc>
         <w:tc>
           <w:tcPr>
-            <w:tcW w:w="757" w:type="dxa"/>
+            <w:tcW w:w="894" w:type="dxa"/>
           </w:tcPr>
           <w:p>
             <w:pPr>
@@ -5745,7 +7366,7 @@
         </w:tc>
         <w:tc>
           <w:tcPr>
-            <w:tcW w:w="2045" w:type="dxa"/>
+            <w:tcW w:w="0" w:type="auto"/>
           </w:tcPr>
           <w:p>
             <w:pPr>
@@ -5770,25 +7391,26 @@
               <w:rPr>
                 <w:rFonts w:cstheme="minorHAnsi"/>
               </w:rPr>
+              <w:lastRenderedPageBreak/>
               <w:t>-Select a booking from the list of all bookings</w:t>
             </w:r>
           </w:p>
         </w:tc>
         <w:tc>
           <w:tcPr>
-            <w:tcW w:w="1963" w:type="dxa"/>
-          </w:tcPr>
-          <w:p>
-            <w:pPr>
-              <w:rPr>
-                <w:rFonts w:cstheme="minorHAnsi"/>
-              </w:rPr>
-            </w:pPr>
-          </w:p>
-        </w:tc>
-        <w:tc>
-          <w:tcPr>
-            <w:tcW w:w="1984" w:type="dxa"/>
+            <w:tcW w:w="0" w:type="auto"/>
+          </w:tcPr>
+          <w:p>
+            <w:pPr>
+              <w:rPr>
+                <w:rFonts w:cstheme="minorHAnsi"/>
+              </w:rPr>
+            </w:pPr>
+          </w:p>
+        </w:tc>
+        <w:tc>
+          <w:tcPr>
+            <w:tcW w:w="0" w:type="auto"/>
           </w:tcPr>
           <w:p>
             <w:pPr>
@@ -5802,13 +7424,25 @@
               </w:rPr>
               <w:t>Reviews changed</w:t>
             </w:r>
+          </w:p>
+        </w:tc>
+        <w:tc>
+          <w:tcPr>
+            <w:tcW w:w="1791" w:type="dxa"/>
+          </w:tcPr>
+          <w:p>
+            <w:pPr>
+              <w:rPr>
+                <w:rFonts w:cstheme="minorHAnsi"/>
+              </w:rPr>
+            </w:pPr>
           </w:p>
         </w:tc>
       </w:tr>
       <w:tr>
         <w:tc>
           <w:tcPr>
-            <w:tcW w:w="741" w:type="dxa"/>
+            <w:tcW w:w="1170" w:type="dxa"/>
           </w:tcPr>
           <w:p>
             <w:pPr>
@@ -5832,7 +7466,7 @@
         </w:tc>
         <w:tc>
           <w:tcPr>
-            <w:tcW w:w="757" w:type="dxa"/>
+            <w:tcW w:w="894" w:type="dxa"/>
           </w:tcPr>
           <w:p>
             <w:pPr>
@@ -5874,7 +7508,7 @@
         </w:tc>
         <w:tc>
           <w:tcPr>
-            <w:tcW w:w="2045" w:type="dxa"/>
+            <w:tcW w:w="0" w:type="auto"/>
           </w:tcPr>
           <w:p>
             <w:pPr>
@@ -5892,19 +7526,19 @@
         </w:tc>
         <w:tc>
           <w:tcPr>
-            <w:tcW w:w="1963" w:type="dxa"/>
-          </w:tcPr>
-          <w:p>
-            <w:pPr>
-              <w:rPr>
-                <w:rFonts w:cstheme="minorHAnsi"/>
-              </w:rPr>
-            </w:pPr>
-          </w:p>
-        </w:tc>
-        <w:tc>
-          <w:tcPr>
-            <w:tcW w:w="1984" w:type="dxa"/>
+            <w:tcW w:w="0" w:type="auto"/>
+          </w:tcPr>
+          <w:p>
+            <w:pPr>
+              <w:rPr>
+                <w:rFonts w:cstheme="minorHAnsi"/>
+              </w:rPr>
+            </w:pPr>
+          </w:p>
+        </w:tc>
+        <w:tc>
+          <w:tcPr>
+            <w:tcW w:w="0" w:type="auto"/>
           </w:tcPr>
           <w:p>
             <w:pPr>
@@ -5918,6 +7552,18 @@
               </w:rPr>
               <w:t>Sees all bookings or users</w:t>
             </w:r>
+          </w:p>
+        </w:tc>
+        <w:tc>
+          <w:tcPr>
+            <w:tcW w:w="1791" w:type="dxa"/>
+          </w:tcPr>
+          <w:p>
+            <w:pPr>
+              <w:rPr>
+                <w:rFonts w:cstheme="minorHAnsi"/>
+              </w:rPr>
+            </w:pPr>
           </w:p>
         </w:tc>
       </w:tr>
@@ -6048,12 +7694,7 @@
     </w:p>
     <w:p/>
     <w:sectPr>
-      <w:headerReference w:type="even" r:id="rId14"/>
-      <w:headerReference w:type="default" r:id="rId15"/>
-      <w:footerReference w:type="even" r:id="rId16"/>
-      <w:footerReference w:type="default" r:id="rId17"/>
-      <w:headerReference w:type="first" r:id="rId18"/>
-      <w:footerReference w:type="first" r:id="rId19"/>
+      <w:footerReference w:type="default" r:id="rId14"/>
       <w:pgSz w:w="12240" w:h="15840"/>
       <w:pgMar w:top="1440" w:right="1440" w:bottom="1440" w:left="1440" w:header="720" w:footer="720" w:gutter="0"/>
       <w:cols w:space="720"/>
@@ -6089,16 +7730,6 @@
 </file>
 
 <file path=word/footer1.xml><?xml version="1.0" encoding="utf-8"?>
-<w:ftr xmlns:wpc="http://schemas.microsoft.com/office/word/2010/wordprocessingCanvas" xmlns:cx="http://schemas.microsoft.com/office/drawing/2014/chartex" xmlns:cx1="http://schemas.microsoft.com/office/drawing/2015/9/8/chartex" xmlns:cx2="http://schemas.microsoft.com/office/drawing/2015/10/21/chartex" xmlns:cx3="http://schemas.microsoft.com/office/drawing/2016/5/9/chartex" xmlns:cx4="http://schemas.microsoft.com/office/drawing/2016/5/10/chartex" xmlns:cx5="http://schemas.microsoft.com/office/drawing/2016/5/11/chartex" xmlns:cx6="http://schemas.microsoft.com/office/drawing/2016/5/12/chartex" xmlns:cx7="http://schemas.microsoft.com/office/drawing/2016/5/13/chartex" xmlns:cx8="http://schemas.microsoft.com/office/drawing/2016/5/14/chartex" xmlns:mc="http://schemas.openxmlformats.org/markup-compatibility/2006" xmlns:aink="http://schemas.microsoft.com/office/drawing/2016/ink" xmlns:am3d="http://schemas.microsoft.com/office/drawing/2017/model3d" xmlns:o="urn:schemas-microsoft-com:office:office" xmlns:oel="http://schemas.microsoft.com/office/2019/extlst" xmlns:r="http://schemas.openxmlformats.org/officeDocument/2006/relationships" xmlns:m="http://schemas.openxmlformats.org/officeDocument/2006/math" xmlns:v="urn:schemas-microsoft-com:vml" xmlns:wp14="http://schemas.microsoft.com/office/word/2010/wordprocessingDrawing" xmlns:wp="http://schemas.openxmlformats.org/drawingml/2006/wordprocessingDrawing" xmlns:w10="urn:schemas-microsoft-com:office:word" xmlns:w="http://schemas.openxmlformats.org/wordprocessingml/2006/main" xmlns:w14="http://schemas.microsoft.com/office/word/2010/wordml" xmlns:w15="http://schemas.microsoft.com/office/word/2012/wordml" xmlns:w16cex="http://schemas.microsoft.com/office/word/2018/wordml/cex" xmlns:w16cid="http://schemas.microsoft.com/office/word/2016/wordml/cid" xmlns:w16="http://schemas.microsoft.com/office/word/2018/wordml" xmlns:w16du="http://schemas.microsoft.com/office/word/2023/wordml/word16du" xmlns:w16sdtdh="http://schemas.microsoft.com/office/word/2020/wordml/sdtdatahash" xmlns:w16se="http://schemas.microsoft.com/office/word/2015/wordml/symex" xmlns:wpg="http://schemas.microsoft.com/office/word/2010/wordprocessingGroup" xmlns:wpi="http://schemas.microsoft.com/office/word/2010/wordprocessingInk" xmlns:wne="http://schemas.microsoft.com/office/word/2006/wordml" xmlns:wps="http://schemas.microsoft.com/office/word/2010/wordprocessingShape" mc:Ignorable="w14 w15 w16se w16cid w16 w16cex w16sdtdh wp14">
-  <w:p>
-    <w:pPr>
-      <w:pStyle w:val="Footer"/>
-    </w:pPr>
-  </w:p>
-</w:ftr>
-</file>
-
-<file path=word/footer2.xml><?xml version="1.0" encoding="utf-8"?>
 <w:ftr xmlns:wpc="http://schemas.microsoft.com/office/word/2010/wordprocessingCanvas" xmlns:cx="http://schemas.microsoft.com/office/drawing/2014/chartex" xmlns:cx1="http://schemas.microsoft.com/office/drawing/2015/9/8/chartex" xmlns:cx2="http://schemas.microsoft.com/office/drawing/2015/10/21/chartex" xmlns:cx3="http://schemas.microsoft.com/office/drawing/2016/5/9/chartex" xmlns:cx4="http://schemas.microsoft.com/office/drawing/2016/5/10/chartex" xmlns:cx5="http://schemas.microsoft.com/office/drawing/2016/5/11/chartex" xmlns:cx6="http://schemas.microsoft.com/office/drawing/2016/5/12/chartex" xmlns:cx7="http://schemas.microsoft.com/office/drawing/2016/5/13/chartex" xmlns:cx8="http://schemas.microsoft.com/office/drawing/2016/5/14/chartex" xmlns:mc="http://schemas.openxmlformats.org/markup-compatibility/2006" xmlns:aink="http://schemas.microsoft.com/office/drawing/2016/ink" xmlns:am3d="http://schemas.microsoft.com/office/drawing/2017/model3d" xmlns:o="urn:schemas-microsoft-com:office:office" xmlns:oel="http://schemas.microsoft.com/office/2019/extlst" xmlns:r="http://schemas.openxmlformats.org/officeDocument/2006/relationships" xmlns:m="http://schemas.openxmlformats.org/officeDocument/2006/math" xmlns:v="urn:schemas-microsoft-com:vml" xmlns:wp14="http://schemas.microsoft.com/office/word/2010/wordprocessingDrawing" xmlns:wp="http://schemas.openxmlformats.org/drawingml/2006/wordprocessingDrawing" xmlns:w10="urn:schemas-microsoft-com:office:word" xmlns:w="http://schemas.openxmlformats.org/wordprocessingml/2006/main" xmlns:w14="http://schemas.microsoft.com/office/word/2010/wordml" xmlns:w15="http://schemas.microsoft.com/office/word/2012/wordml" xmlns:w16cex="http://schemas.microsoft.com/office/word/2018/wordml/cex" xmlns:w16cid="http://schemas.microsoft.com/office/word/2016/wordml/cid" xmlns:w16="http://schemas.microsoft.com/office/word/2018/wordml" xmlns:w16du="http://schemas.microsoft.com/office/word/2023/wordml/word16du" xmlns:w16sdtdh="http://schemas.microsoft.com/office/word/2020/wordml/sdtdatahash" xmlns:w16se="http://schemas.microsoft.com/office/word/2015/wordml/symex" xmlns:wpg="http://schemas.microsoft.com/office/word/2010/wordprocessingGroup" xmlns:wpi="http://schemas.microsoft.com/office/word/2010/wordprocessingInk" xmlns:wne="http://schemas.microsoft.com/office/word/2006/wordml" xmlns:wps="http://schemas.microsoft.com/office/word/2010/wordprocessingShape" mc:Ignorable="w14 w15 w16se w16cid w16 w16cex w16sdtdh wp14">
   <w:sdt>
     <w:sdtPr>
@@ -6165,16 +7796,6 @@
 </w:ftr>
 </file>
 
-<file path=word/footer3.xml><?xml version="1.0" encoding="utf-8"?>
-<w:ftr xmlns:wpc="http://schemas.microsoft.com/office/word/2010/wordprocessingCanvas" xmlns:cx="http://schemas.microsoft.com/office/drawing/2014/chartex" xmlns:cx1="http://schemas.microsoft.com/office/drawing/2015/9/8/chartex" xmlns:cx2="http://schemas.microsoft.com/office/drawing/2015/10/21/chartex" xmlns:cx3="http://schemas.microsoft.com/office/drawing/2016/5/9/chartex" xmlns:cx4="http://schemas.microsoft.com/office/drawing/2016/5/10/chartex" xmlns:cx5="http://schemas.microsoft.com/office/drawing/2016/5/11/chartex" xmlns:cx6="http://schemas.microsoft.com/office/drawing/2016/5/12/chartex" xmlns:cx7="http://schemas.microsoft.com/office/drawing/2016/5/13/chartex" xmlns:cx8="http://schemas.microsoft.com/office/drawing/2016/5/14/chartex" xmlns:mc="http://schemas.openxmlformats.org/markup-compatibility/2006" xmlns:aink="http://schemas.microsoft.com/office/drawing/2016/ink" xmlns:am3d="http://schemas.microsoft.com/office/drawing/2017/model3d" xmlns:o="urn:schemas-microsoft-com:office:office" xmlns:oel="http://schemas.microsoft.com/office/2019/extlst" xmlns:r="http://schemas.openxmlformats.org/officeDocument/2006/relationships" xmlns:m="http://schemas.openxmlformats.org/officeDocument/2006/math" xmlns:v="urn:schemas-microsoft-com:vml" xmlns:wp14="http://schemas.microsoft.com/office/word/2010/wordprocessingDrawing" xmlns:wp="http://schemas.openxmlformats.org/drawingml/2006/wordprocessingDrawing" xmlns:w10="urn:schemas-microsoft-com:office:word" xmlns:w="http://schemas.openxmlformats.org/wordprocessingml/2006/main" xmlns:w14="http://schemas.microsoft.com/office/word/2010/wordml" xmlns:w15="http://schemas.microsoft.com/office/word/2012/wordml" xmlns:w16cex="http://schemas.microsoft.com/office/word/2018/wordml/cex" xmlns:w16cid="http://schemas.microsoft.com/office/word/2016/wordml/cid" xmlns:w16="http://schemas.microsoft.com/office/word/2018/wordml" xmlns:w16du="http://schemas.microsoft.com/office/word/2023/wordml/word16du" xmlns:w16sdtdh="http://schemas.microsoft.com/office/word/2020/wordml/sdtdatahash" xmlns:w16se="http://schemas.microsoft.com/office/word/2015/wordml/symex" xmlns:wpg="http://schemas.microsoft.com/office/word/2010/wordprocessingGroup" xmlns:wpi="http://schemas.microsoft.com/office/word/2010/wordprocessingInk" xmlns:wne="http://schemas.microsoft.com/office/word/2006/wordml" xmlns:wps="http://schemas.microsoft.com/office/word/2010/wordprocessingShape" mc:Ignorable="w14 w15 w16se w16cid w16 w16cex w16sdtdh wp14">
-  <w:p>
-    <w:pPr>
-      <w:pStyle w:val="Footer"/>
-    </w:pPr>
-  </w:p>
-</w:ftr>
-</file>
-
 <file path=word/footnotes.xml><?xml version="1.0" encoding="utf-8"?>
 <w:footnotes xmlns:wpc="http://schemas.microsoft.com/office/word/2010/wordprocessingCanvas" xmlns:cx="http://schemas.microsoft.com/office/drawing/2014/chartex" xmlns:cx1="http://schemas.microsoft.com/office/drawing/2015/9/8/chartex" xmlns:cx2="http://schemas.microsoft.com/office/drawing/2015/10/21/chartex" xmlns:cx3="http://schemas.microsoft.com/office/drawing/2016/5/9/chartex" xmlns:cx4="http://schemas.microsoft.com/office/drawing/2016/5/10/chartex" xmlns:cx5="http://schemas.microsoft.com/office/drawing/2016/5/11/chartex" xmlns:cx6="http://schemas.microsoft.com/office/drawing/2016/5/12/chartex" xmlns:cx7="http://schemas.microsoft.com/office/drawing/2016/5/13/chartex" xmlns:cx8="http://schemas.microsoft.com/office/drawing/2016/5/14/chartex" xmlns:mc="http://schemas.openxmlformats.org/markup-compatibility/2006" xmlns:aink="http://schemas.microsoft.com/office/drawing/2016/ink" xmlns:am3d="http://schemas.microsoft.com/office/drawing/2017/model3d" xmlns:o="urn:schemas-microsoft-com:office:office" xmlns:oel="http://schemas.microsoft.com/office/2019/extlst" xmlns:r="http://schemas.openxmlformats.org/officeDocument/2006/relationships" xmlns:m="http://schemas.openxmlformats.org/officeDocument/2006/math" xmlns:v="urn:schemas-microsoft-com:vml" xmlns:wp14="http://schemas.microsoft.com/office/word/2010/wordprocessingDrawing" xmlns:wp="http://schemas.openxmlformats.org/drawingml/2006/wordprocessingDrawing" xmlns:w10="urn:schemas-microsoft-com:office:word" xmlns:w="http://schemas.openxmlformats.org/wordprocessingml/2006/main" xmlns:w14="http://schemas.microsoft.com/office/word/2010/wordml" xmlns:w15="http://schemas.microsoft.com/office/word/2012/wordml" xmlns:w16cex="http://schemas.microsoft.com/office/word/2018/wordml/cex" xmlns:w16cid="http://schemas.microsoft.com/office/word/2016/wordml/cid" xmlns:w16="http://schemas.microsoft.com/office/word/2018/wordml" xmlns:w16du="http://schemas.microsoft.com/office/word/2023/wordml/word16du" xmlns:w16sdtdh="http://schemas.microsoft.com/office/word/2020/wordml/sdtdatahash" xmlns:w16se="http://schemas.microsoft.com/office/word/2015/wordml/symex" xmlns:wpg="http://schemas.microsoft.com/office/word/2010/wordprocessingGroup" xmlns:wpi="http://schemas.microsoft.com/office/word/2010/wordprocessingInk" xmlns:wne="http://schemas.microsoft.com/office/word/2006/wordml" xmlns:wps="http://schemas.microsoft.com/office/word/2010/wordprocessingShape" mc:Ignorable="w14 w15 w16se w16cid w16 w16cex w16sdtdh wp14">
   <w:footnote w:type="separator" w:id="-1">
@@ -6198,36 +7819,6 @@
     </w:p>
   </w:footnote>
 </w:footnotes>
-</file>
-
-<file path=word/header1.xml><?xml version="1.0" encoding="utf-8"?>
-<w:hdr xmlns:wpc="http://schemas.microsoft.com/office/word/2010/wordprocessingCanvas" xmlns:cx="http://schemas.microsoft.com/office/drawing/2014/chartex" xmlns:cx1="http://schemas.microsoft.com/office/drawing/2015/9/8/chartex" xmlns:cx2="http://schemas.microsoft.com/office/drawing/2015/10/21/chartex" xmlns:cx3="http://schemas.microsoft.com/office/drawing/2016/5/9/chartex" xmlns:cx4="http://schemas.microsoft.com/office/drawing/2016/5/10/chartex" xmlns:cx5="http://schemas.microsoft.com/office/drawing/2016/5/11/chartex" xmlns:cx6="http://schemas.microsoft.com/office/drawing/2016/5/12/chartex" xmlns:cx7="http://schemas.microsoft.com/office/drawing/2016/5/13/chartex" xmlns:cx8="http://schemas.microsoft.com/office/drawing/2016/5/14/chartex" xmlns:mc="http://schemas.openxmlformats.org/markup-compatibility/2006" xmlns:aink="http://schemas.microsoft.com/office/drawing/2016/ink" xmlns:am3d="http://schemas.microsoft.com/office/drawing/2017/model3d" xmlns:o="urn:schemas-microsoft-com:office:office" xmlns:oel="http://schemas.microsoft.com/office/2019/extlst" xmlns:r="http://schemas.openxmlformats.org/officeDocument/2006/relationships" xmlns:m="http://schemas.openxmlformats.org/officeDocument/2006/math" xmlns:v="urn:schemas-microsoft-com:vml" xmlns:wp14="http://schemas.microsoft.com/office/word/2010/wordprocessingDrawing" xmlns:wp="http://schemas.openxmlformats.org/drawingml/2006/wordprocessingDrawing" xmlns:w10="urn:schemas-microsoft-com:office:word" xmlns:w="http://schemas.openxmlformats.org/wordprocessingml/2006/main" xmlns:w14="http://schemas.microsoft.com/office/word/2010/wordml" xmlns:w15="http://schemas.microsoft.com/office/word/2012/wordml" xmlns:w16cex="http://schemas.microsoft.com/office/word/2018/wordml/cex" xmlns:w16cid="http://schemas.microsoft.com/office/word/2016/wordml/cid" xmlns:w16="http://schemas.microsoft.com/office/word/2018/wordml" xmlns:w16du="http://schemas.microsoft.com/office/word/2023/wordml/word16du" xmlns:w16sdtdh="http://schemas.microsoft.com/office/word/2020/wordml/sdtdatahash" xmlns:w16se="http://schemas.microsoft.com/office/word/2015/wordml/symex" xmlns:wpg="http://schemas.microsoft.com/office/word/2010/wordprocessingGroup" xmlns:wpi="http://schemas.microsoft.com/office/word/2010/wordprocessingInk" xmlns:wne="http://schemas.microsoft.com/office/word/2006/wordml" xmlns:wps="http://schemas.microsoft.com/office/word/2010/wordprocessingShape" mc:Ignorable="w14 w15 w16se w16cid w16 w16cex w16sdtdh wp14">
-  <w:p>
-    <w:pPr>
-      <w:pStyle w:val="Header"/>
-    </w:pPr>
-  </w:p>
-</w:hdr>
-</file>
-
-<file path=word/header2.xml><?xml version="1.0" encoding="utf-8"?>
-<w:hdr xmlns:wpc="http://schemas.microsoft.com/office/word/2010/wordprocessingCanvas" xmlns:cx="http://schemas.microsoft.com/office/drawing/2014/chartex" xmlns:cx1="http://schemas.microsoft.com/office/drawing/2015/9/8/chartex" xmlns:cx2="http://schemas.microsoft.com/office/drawing/2015/10/21/chartex" xmlns:cx3="http://schemas.microsoft.com/office/drawing/2016/5/9/chartex" xmlns:cx4="http://schemas.microsoft.com/office/drawing/2016/5/10/chartex" xmlns:cx5="http://schemas.microsoft.com/office/drawing/2016/5/11/chartex" xmlns:cx6="http://schemas.microsoft.com/office/drawing/2016/5/12/chartex" xmlns:cx7="http://schemas.microsoft.com/office/drawing/2016/5/13/chartex" xmlns:cx8="http://schemas.microsoft.com/office/drawing/2016/5/14/chartex" xmlns:mc="http://schemas.openxmlformats.org/markup-compatibility/2006" xmlns:aink="http://schemas.microsoft.com/office/drawing/2016/ink" xmlns:am3d="http://schemas.microsoft.com/office/drawing/2017/model3d" xmlns:o="urn:schemas-microsoft-com:office:office" xmlns:oel="http://schemas.microsoft.com/office/2019/extlst" xmlns:r="http://schemas.openxmlformats.org/officeDocument/2006/relationships" xmlns:m="http://schemas.openxmlformats.org/officeDocument/2006/math" xmlns:v="urn:schemas-microsoft-com:vml" xmlns:wp14="http://schemas.microsoft.com/office/word/2010/wordprocessingDrawing" xmlns:wp="http://schemas.openxmlformats.org/drawingml/2006/wordprocessingDrawing" xmlns:w10="urn:schemas-microsoft-com:office:word" xmlns:w="http://schemas.openxmlformats.org/wordprocessingml/2006/main" xmlns:w14="http://schemas.microsoft.com/office/word/2010/wordml" xmlns:w15="http://schemas.microsoft.com/office/word/2012/wordml" xmlns:w16cex="http://schemas.microsoft.com/office/word/2018/wordml/cex" xmlns:w16cid="http://schemas.microsoft.com/office/word/2016/wordml/cid" xmlns:w16="http://schemas.microsoft.com/office/word/2018/wordml" xmlns:w16du="http://schemas.microsoft.com/office/word/2023/wordml/word16du" xmlns:w16sdtdh="http://schemas.microsoft.com/office/word/2020/wordml/sdtdatahash" xmlns:w16se="http://schemas.microsoft.com/office/word/2015/wordml/symex" xmlns:wpg="http://schemas.microsoft.com/office/word/2010/wordprocessingGroup" xmlns:wpi="http://schemas.microsoft.com/office/word/2010/wordprocessingInk" xmlns:wne="http://schemas.microsoft.com/office/word/2006/wordml" xmlns:wps="http://schemas.microsoft.com/office/word/2010/wordprocessingShape" mc:Ignorable="w14 w15 w16se w16cid w16 w16cex w16sdtdh wp14">
-  <w:p>
-    <w:pPr>
-      <w:pStyle w:val="Header"/>
-    </w:pPr>
-  </w:p>
-</w:hdr>
-</file>
-
-<file path=word/header3.xml><?xml version="1.0" encoding="utf-8"?>
-<w:hdr xmlns:wpc="http://schemas.microsoft.com/office/word/2010/wordprocessingCanvas" xmlns:cx="http://schemas.microsoft.com/office/drawing/2014/chartex" xmlns:cx1="http://schemas.microsoft.com/office/drawing/2015/9/8/chartex" xmlns:cx2="http://schemas.microsoft.com/office/drawing/2015/10/21/chartex" xmlns:cx3="http://schemas.microsoft.com/office/drawing/2016/5/9/chartex" xmlns:cx4="http://schemas.microsoft.com/office/drawing/2016/5/10/chartex" xmlns:cx5="http://schemas.microsoft.com/office/drawing/2016/5/11/chartex" xmlns:cx6="http://schemas.microsoft.com/office/drawing/2016/5/12/chartex" xmlns:cx7="http://schemas.microsoft.com/office/drawing/2016/5/13/chartex" xmlns:cx8="http://schemas.microsoft.com/office/drawing/2016/5/14/chartex" xmlns:mc="http://schemas.openxmlformats.org/markup-compatibility/2006" xmlns:aink="http://schemas.microsoft.com/office/drawing/2016/ink" xmlns:am3d="http://schemas.microsoft.com/office/drawing/2017/model3d" xmlns:o="urn:schemas-microsoft-com:office:office" xmlns:oel="http://schemas.microsoft.com/office/2019/extlst" xmlns:r="http://schemas.openxmlformats.org/officeDocument/2006/relationships" xmlns:m="http://schemas.openxmlformats.org/officeDocument/2006/math" xmlns:v="urn:schemas-microsoft-com:vml" xmlns:wp14="http://schemas.microsoft.com/office/word/2010/wordprocessingDrawing" xmlns:wp="http://schemas.openxmlformats.org/drawingml/2006/wordprocessingDrawing" xmlns:w10="urn:schemas-microsoft-com:office:word" xmlns:w="http://schemas.openxmlformats.org/wordprocessingml/2006/main" xmlns:w14="http://schemas.microsoft.com/office/word/2010/wordml" xmlns:w15="http://schemas.microsoft.com/office/word/2012/wordml" xmlns:w16cex="http://schemas.microsoft.com/office/word/2018/wordml/cex" xmlns:w16cid="http://schemas.microsoft.com/office/word/2016/wordml/cid" xmlns:w16="http://schemas.microsoft.com/office/word/2018/wordml" xmlns:w16du="http://schemas.microsoft.com/office/word/2023/wordml/word16du" xmlns:w16sdtdh="http://schemas.microsoft.com/office/word/2020/wordml/sdtdatahash" xmlns:w16se="http://schemas.microsoft.com/office/word/2015/wordml/symex" xmlns:wpg="http://schemas.microsoft.com/office/word/2010/wordprocessingGroup" xmlns:wpi="http://schemas.microsoft.com/office/word/2010/wordprocessingInk" xmlns:wne="http://schemas.microsoft.com/office/word/2006/wordml" xmlns:wps="http://schemas.microsoft.com/office/word/2010/wordprocessingShape" mc:Ignorable="w14 w15 w16se w16cid w16 w16cex w16sdtdh wp14">
-  <w:p>
-    <w:pPr>
-      <w:pStyle w:val="Header"/>
-    </w:pPr>
-  </w:p>
-</w:hdr>
 </file>
 
 <file path=word/numbering.xml><?xml version="1.0" encoding="utf-8"?>
